--- a/java面试笔试/21-30.docx
+++ b/java面试笔试/21-30.docx
@@ -9,7 +9,7 @@
         <w:spacing w:line="315" w:lineRule="atLeast"/>
         <w:jc w:val="left"/>
         <w:rPr>
-          <w:rFonts w:ascii="微软雅黑" w:eastAsia="微软雅黑" w:hAnsi="微软雅黑" w:cs="宋体" w:hint="eastAsia"/>
+          <w:rFonts w:ascii="微软雅黑" w:eastAsia="微软雅黑" w:hAnsi="微软雅黑" w:cs="宋体"/>
           <w:color w:val="000000"/>
           <w:kern w:val="0"/>
           <w:szCs w:val="21"/>
@@ -79,9 +79,8 @@
           <w:kern w:val="0"/>
           <w:szCs w:val="21"/>
         </w:rPr>
-        <w:t>JVM中类的装载是由类加载器（</w:t>
-      </w:r>
-      <w:proofErr w:type="spellStart"/>
+        <w:t>JVM中类的装载是由类加载器（ClassLoader）和它的子类来实现的，Java中的类加载器是一个重要的Java运行时系统组件，它负责在运行时查找和装入类文件中的类。</w:t>
+      </w:r>
       <w:r>
         <w:rPr>
           <w:rFonts w:ascii="微软雅黑" w:eastAsia="微软雅黑" w:hAnsi="微软雅黑" w:cs="宋体" w:hint="eastAsia"/>
@@ -89,9 +88,9 @@
           <w:kern w:val="0"/>
           <w:szCs w:val="21"/>
         </w:rPr>
-        <w:t>ClassLoader</w:t>
-      </w:r>
-      <w:proofErr w:type="spellEnd"/>
+        <w:br/>
+        <w:t>由于Java的跨平台性，经过编译的Java源程序并不是一个可执行程序，而是一个或多个类文件。当Java程序需要使用某个类时，JVM会确保这个类已经被加载、连接（验证、准备和解析）和初始化。类的加载是指把类的.class文件中的数据读入到内存中，通常是创建一个字节数组读入.class文件，然后产生与所加载类对应的Class对象。加载完成后，Class对象还不完整，所以此时的类还不可用。当类被加载后就进入连接阶段，这一阶段包括验证、准备（为静态变量分配内存并设置默认的初始值）和解析（将符号引用替换为直接引用）三个步骤。最后JVM对类进行初始化，包括：1)如果类存在直接的父类并且这个类还没有被初始化，那么就先初始化父类；2)如果类中存在初始化语句，就依次执行这些初始化语句。</w:t>
+      </w:r>
       <w:r>
         <w:rPr>
           <w:rFonts w:ascii="微软雅黑" w:eastAsia="微软雅黑" w:hAnsi="微软雅黑" w:cs="宋体" w:hint="eastAsia"/>
@@ -99,187 +98,8 @@
           <w:kern w:val="0"/>
           <w:szCs w:val="21"/>
         </w:rPr>
-        <w:t>）和它的子类来实现的，Java中的类加载器是一个重要的Java运行时系统组件，它负责在运行时查找和装入类文件中的类。</w:t>
-      </w:r>
-      <w:r>
-        <w:rPr>
-          <w:rFonts w:ascii="微软雅黑" w:eastAsia="微软雅黑" w:hAnsi="微软雅黑" w:cs="宋体" w:hint="eastAsia"/>
-          <w:color w:val="000000"/>
-          <w:kern w:val="0"/>
-          <w:szCs w:val="21"/>
-        </w:rPr>
         <w:br/>
-        <w:t>由于Java的跨平台性，经过编译的Java源程序并不是一个可执行程序，而是一个或多个类文件。当Java程序需要使用某个类时，JVM会确保这个</w:t>
-      </w:r>
-      <w:proofErr w:type="gramStart"/>
-      <w:r>
-        <w:rPr>
-          <w:rFonts w:ascii="微软雅黑" w:eastAsia="微软雅黑" w:hAnsi="微软雅黑" w:cs="宋体" w:hint="eastAsia"/>
-          <w:color w:val="000000"/>
-          <w:kern w:val="0"/>
-          <w:szCs w:val="21"/>
-        </w:rPr>
-        <w:t>类已经</w:t>
-      </w:r>
-      <w:proofErr w:type="gramEnd"/>
-      <w:r>
-        <w:rPr>
-          <w:rFonts w:ascii="微软雅黑" w:eastAsia="微软雅黑" w:hAnsi="微软雅黑" w:cs="宋体" w:hint="eastAsia"/>
-          <w:color w:val="000000"/>
-          <w:kern w:val="0"/>
-          <w:szCs w:val="21"/>
-        </w:rPr>
-        <w:t>被加载、连接（验证、准备和解析）和初始化。类的加载是指把类的.class文件中的数据读入到内存中，通常是创建一个字节数组读入.class文件，然后产生与所加载类对应的Class对象。加载完成后，Class对象还不完整，所以此时的类还</w:t>
-      </w:r>
-      <w:proofErr w:type="gramStart"/>
-      <w:r>
-        <w:rPr>
-          <w:rFonts w:ascii="微软雅黑" w:eastAsia="微软雅黑" w:hAnsi="微软雅黑" w:cs="宋体" w:hint="eastAsia"/>
-          <w:color w:val="000000"/>
-          <w:kern w:val="0"/>
-          <w:szCs w:val="21"/>
-        </w:rPr>
-        <w:t>不</w:t>
-      </w:r>
-      <w:proofErr w:type="gramEnd"/>
-      <w:r>
-        <w:rPr>
-          <w:rFonts w:ascii="微软雅黑" w:eastAsia="微软雅黑" w:hAnsi="微软雅黑" w:cs="宋体" w:hint="eastAsia"/>
-          <w:color w:val="000000"/>
-          <w:kern w:val="0"/>
-          <w:szCs w:val="21"/>
-        </w:rPr>
-        <w:t>可用。当类被加载后就进入连接阶段，这一阶段包括验证、准备（为静态变量分配内存并设置默认的初始值）和解析（将符号引用替换为直接引用）三个步骤。最后JVM对类进行初始化，包括：1)如果类存在直接</w:t>
-      </w:r>
-      <w:proofErr w:type="gramStart"/>
-      <w:r>
-        <w:rPr>
-          <w:rFonts w:ascii="微软雅黑" w:eastAsia="微软雅黑" w:hAnsi="微软雅黑" w:cs="宋体" w:hint="eastAsia"/>
-          <w:color w:val="000000"/>
-          <w:kern w:val="0"/>
-          <w:szCs w:val="21"/>
-        </w:rPr>
-        <w:t>的父类并且</w:t>
-      </w:r>
-      <w:proofErr w:type="gramEnd"/>
-      <w:r>
-        <w:rPr>
-          <w:rFonts w:ascii="微软雅黑" w:eastAsia="微软雅黑" w:hAnsi="微软雅黑" w:cs="宋体" w:hint="eastAsia"/>
-          <w:color w:val="000000"/>
-          <w:kern w:val="0"/>
-          <w:szCs w:val="21"/>
-        </w:rPr>
-        <w:t>这个类还没有被初始化，那么就先初始化父类；2)如果类中存在初始化语句，就依次执行这些初始化语句。</w:t>
-      </w:r>
-      <w:r>
-        <w:rPr>
-          <w:rFonts w:ascii="微软雅黑" w:eastAsia="微软雅黑" w:hAnsi="微软雅黑" w:cs="宋体" w:hint="eastAsia"/>
-          <w:color w:val="000000"/>
-          <w:kern w:val="0"/>
-          <w:szCs w:val="21"/>
-        </w:rPr>
-        <w:br/>
-        <w:t>类的加载是由类加载器完成的，类加载器包括：根加载器（</w:t>
-      </w:r>
-      <w:proofErr w:type="spellStart"/>
-      <w:r>
-        <w:rPr>
-          <w:rFonts w:ascii="微软雅黑" w:eastAsia="微软雅黑" w:hAnsi="微软雅黑" w:cs="宋体" w:hint="eastAsia"/>
-          <w:color w:val="000000"/>
-          <w:kern w:val="0"/>
-          <w:szCs w:val="21"/>
-        </w:rPr>
-        <w:t>BootStrap</w:t>
-      </w:r>
-      <w:proofErr w:type="spellEnd"/>
-      <w:r>
-        <w:rPr>
-          <w:rFonts w:ascii="微软雅黑" w:eastAsia="微软雅黑" w:hAnsi="微软雅黑" w:cs="宋体" w:hint="eastAsia"/>
-          <w:color w:val="000000"/>
-          <w:kern w:val="0"/>
-          <w:szCs w:val="21"/>
-        </w:rPr>
-        <w:t>）、扩展加载器（Extension）、系统加载器（System）和用户自定义类加载器（</w:t>
-      </w:r>
-      <w:proofErr w:type="spellStart"/>
-      <w:r>
-        <w:rPr>
-          <w:rFonts w:ascii="微软雅黑" w:eastAsia="微软雅黑" w:hAnsi="微软雅黑" w:cs="宋体" w:hint="eastAsia"/>
-          <w:color w:val="000000"/>
-          <w:kern w:val="0"/>
-          <w:szCs w:val="21"/>
-        </w:rPr>
-        <w:t>java.lang.ClassLoader</w:t>
-      </w:r>
-      <w:proofErr w:type="spellEnd"/>
-      <w:r>
-        <w:rPr>
-          <w:rFonts w:ascii="微软雅黑" w:eastAsia="微软雅黑" w:hAnsi="微软雅黑" w:cs="宋体" w:hint="eastAsia"/>
-          <w:color w:val="000000"/>
-          <w:kern w:val="0"/>
-          <w:szCs w:val="21"/>
-        </w:rPr>
-        <w:t>的子类）。从Java 2（JDK 1.2）开始，类加载过程采取了父亲委托机制（PDM）。PDM更好的保证了Java平台的安全性，在该机制中，JVM自带的Bootstrap是根加载器，其他的加载器都有且仅有一个</w:t>
-      </w:r>
-      <w:proofErr w:type="gramStart"/>
-      <w:r>
-        <w:rPr>
-          <w:rFonts w:ascii="微软雅黑" w:eastAsia="微软雅黑" w:hAnsi="微软雅黑" w:cs="宋体" w:hint="eastAsia"/>
-          <w:color w:val="000000"/>
-          <w:kern w:val="0"/>
-          <w:szCs w:val="21"/>
-        </w:rPr>
-        <w:t>父类加载</w:t>
-      </w:r>
-      <w:proofErr w:type="gramEnd"/>
-      <w:r>
-        <w:rPr>
-          <w:rFonts w:ascii="微软雅黑" w:eastAsia="微软雅黑" w:hAnsi="微软雅黑" w:cs="宋体" w:hint="eastAsia"/>
-          <w:color w:val="000000"/>
-          <w:kern w:val="0"/>
-          <w:szCs w:val="21"/>
-        </w:rPr>
-        <w:t>器。类的加载首先请求</w:t>
-      </w:r>
-      <w:proofErr w:type="gramStart"/>
-      <w:r>
-        <w:rPr>
-          <w:rFonts w:ascii="微软雅黑" w:eastAsia="微软雅黑" w:hAnsi="微软雅黑" w:cs="宋体" w:hint="eastAsia"/>
-          <w:color w:val="000000"/>
-          <w:kern w:val="0"/>
-          <w:szCs w:val="21"/>
-        </w:rPr>
-        <w:t>父类加载</w:t>
-      </w:r>
-      <w:proofErr w:type="gramEnd"/>
-      <w:r>
-        <w:rPr>
-          <w:rFonts w:ascii="微软雅黑" w:eastAsia="微软雅黑" w:hAnsi="微软雅黑" w:cs="宋体" w:hint="eastAsia"/>
-          <w:color w:val="000000"/>
-          <w:kern w:val="0"/>
-          <w:szCs w:val="21"/>
-        </w:rPr>
-        <w:t>器加载，</w:t>
-      </w:r>
-      <w:proofErr w:type="gramStart"/>
-      <w:r>
-        <w:rPr>
-          <w:rFonts w:ascii="微软雅黑" w:eastAsia="微软雅黑" w:hAnsi="微软雅黑" w:cs="宋体" w:hint="eastAsia"/>
-          <w:color w:val="000000"/>
-          <w:kern w:val="0"/>
-          <w:szCs w:val="21"/>
-        </w:rPr>
-        <w:t>父类加载</w:t>
-      </w:r>
-      <w:proofErr w:type="gramEnd"/>
-      <w:r>
-        <w:rPr>
-          <w:rFonts w:ascii="微软雅黑" w:eastAsia="微软雅黑" w:hAnsi="微软雅黑" w:cs="宋体" w:hint="eastAsia"/>
-          <w:color w:val="000000"/>
-          <w:kern w:val="0"/>
-          <w:szCs w:val="21"/>
-        </w:rPr>
-        <w:t>器无能为力时才由其子类加载器自行加载。JVM不会向Java程序提供对Bootstrap的引用。下面是关于几个类加载器的说明：</w:t>
+        <w:t>类的加载是由类加载器完成的，类加载器包括：根加载器（BootStrap）、扩展加载器（Extension）、系统加载器（System）和用户自定义类加载器（java.lang.ClassLoader的子类）。从Java 2（JDK 1.2）开始，类加载过程采取了父亲委托机制（PDM）。PDM更好的保证了Java平台的安全性，在该机制中，JVM自带的Bootstrap是根加载器，其他的加载器都有且仅有一个父类加载器。类的加载首先请求父类加载器加载，父类加载器无能为力时才由其子类加载器自行加载。JVM不会向Java程序提供对Bootstrap的引用。下面是关于几个类加载器的说明：</w:t>
       </w:r>
     </w:p>
     <w:p>
@@ -411,7 +231,6 @@
         </w:rPr>
         <w:t>：从</w:t>
       </w:r>
-      <w:proofErr w:type="spellStart"/>
       <w:r>
         <w:rPr>
           <w:rFonts w:ascii="Georgia" w:eastAsia="宋体" w:hAnsi="Georgia" w:cs="宋体"/>
@@ -423,7 +242,6 @@
         </w:rPr>
         <w:t>java.ext.dirs</w:t>
       </w:r>
-      <w:proofErr w:type="spellEnd"/>
       <w:r>
         <w:rPr>
           <w:rFonts w:ascii="Georgia" w:eastAsia="宋体" w:hAnsi="Georgia" w:cs="宋体"/>
@@ -522,7 +340,6 @@
         </w:rPr>
         <w:t>。它是应用最广泛的类加载器。它从环境变量</w:t>
       </w:r>
-      <w:proofErr w:type="spellStart"/>
       <w:r>
         <w:rPr>
           <w:rFonts w:ascii="Georgia" w:eastAsia="宋体" w:hAnsi="Georgia" w:cs="宋体"/>
@@ -534,7 +351,6 @@
         </w:rPr>
         <w:t>classpath</w:t>
       </w:r>
-      <w:proofErr w:type="spellEnd"/>
       <w:r>
         <w:rPr>
           <w:rFonts w:ascii="Georgia" w:eastAsia="宋体" w:hAnsi="Georgia" w:cs="宋体"/>
@@ -546,7 +362,6 @@
         </w:rPr>
         <w:t>或者系统属性</w:t>
       </w:r>
-      <w:proofErr w:type="spellStart"/>
       <w:r>
         <w:rPr>
           <w:rFonts w:ascii="Georgia" w:eastAsia="宋体" w:hAnsi="Georgia" w:cs="宋体"/>
@@ -558,7 +373,6 @@
         </w:rPr>
         <w:t>java.class.path</w:t>
       </w:r>
-      <w:proofErr w:type="spellEnd"/>
       <w:r>
         <w:rPr>
           <w:rFonts w:ascii="Georgia" w:eastAsia="宋体" w:hAnsi="Georgia" w:cs="宋体"/>
@@ -759,7 +573,6 @@
         </w:rPr>
         <w:t>等方式生成对象时，隐式调用类装载器加载对应的类到</w:t>
       </w:r>
-      <w:proofErr w:type="spellStart"/>
       <w:r>
         <w:rPr>
           <w:rFonts w:ascii="Comic Sans MS" w:eastAsia="宋体" w:hAnsi="Comic Sans MS" w:cs="宋体"/>
@@ -769,7 +582,6 @@
         </w:rPr>
         <w:t>jvm</w:t>
       </w:r>
-      <w:proofErr w:type="spellEnd"/>
       <w:r>
         <w:rPr>
           <w:rFonts w:ascii="Comic Sans MS" w:eastAsia="宋体" w:hAnsi="Comic Sans MS" w:cs="宋体"/>
@@ -834,25 +646,14 @@
         </w:rPr>
         <w:t>通过</w:t>
       </w:r>
-      <w:proofErr w:type="spellStart"/>
-      <w:r>
-        <w:rPr>
-          <w:rFonts w:ascii="Comic Sans MS" w:eastAsia="宋体" w:hAnsi="Comic Sans MS" w:cs="宋体"/>
-          <w:color w:val="333333"/>
-          <w:kern w:val="0"/>
-          <w:szCs w:val="21"/>
-        </w:rPr>
-        <w:t>class.forname</w:t>
-      </w:r>
-      <w:proofErr w:type="spellEnd"/>
-      <w:r>
-        <w:rPr>
-          <w:rFonts w:ascii="Comic Sans MS" w:eastAsia="宋体" w:hAnsi="Comic Sans MS" w:cs="宋体"/>
-          <w:color w:val="333333"/>
-          <w:kern w:val="0"/>
-          <w:szCs w:val="21"/>
-        </w:rPr>
-        <w:t>()</w:t>
+      <w:r>
+        <w:rPr>
+          <w:rFonts w:ascii="Comic Sans MS" w:eastAsia="宋体" w:hAnsi="Comic Sans MS" w:cs="宋体"/>
+          <w:color w:val="333333"/>
+          <w:kern w:val="0"/>
+          <w:szCs w:val="21"/>
+        </w:rPr>
+        <w:t>class.forname()</w:t>
       </w:r>
       <w:r>
         <w:rPr>
@@ -941,7 +742,6 @@
         </w:rPr>
         <w:t>(</w:t>
       </w:r>
-      <w:proofErr w:type="gramStart"/>
       <w:r>
         <w:rPr>
           <w:rFonts w:ascii="Comic Sans MS" w:eastAsia="宋体" w:hAnsi="Comic Sans MS" w:cs="宋体"/>
@@ -951,7 +751,6 @@
         </w:rPr>
         <w:t>像是基类</w:t>
       </w:r>
-      <w:proofErr w:type="gramEnd"/>
       <w:r>
         <w:rPr>
           <w:rFonts w:ascii="Comic Sans MS" w:eastAsia="宋体" w:hAnsi="Comic Sans MS" w:cs="宋体"/>
@@ -970,7 +769,6 @@
         </w:rPr>
         <w:t>完全加载到</w:t>
       </w:r>
-      <w:proofErr w:type="spellStart"/>
       <w:r>
         <w:rPr>
           <w:rFonts w:ascii="Comic Sans MS" w:eastAsia="宋体" w:hAnsi="Comic Sans MS" w:cs="宋体"/>
@@ -980,7 +778,6 @@
         </w:rPr>
         <w:t>jvm</w:t>
       </w:r>
-      <w:proofErr w:type="spellEnd"/>
       <w:r>
         <w:rPr>
           <w:rFonts w:ascii="Comic Sans MS" w:eastAsia="宋体" w:hAnsi="Comic Sans MS" w:cs="宋体"/>
@@ -1326,27 +1123,7 @@
           <w:szCs w:val="21"/>
         </w:rPr>
         <w:br/>
-        <w:t xml:space="preserve">          - - </w:t>
-      </w:r>
-      <w:proofErr w:type="spellStart"/>
-      <w:r>
-        <w:rPr>
-          <w:rFonts w:ascii="Comic Sans MS" w:eastAsia="宋体" w:hAnsi="Comic Sans MS" w:cs="宋体"/>
-          <w:color w:val="333333"/>
-          <w:kern w:val="0"/>
-          <w:szCs w:val="21"/>
-        </w:rPr>
-        <w:t>ExtClassLoader</w:t>
-      </w:r>
-      <w:proofErr w:type="spellEnd"/>
-      <w:r>
-        <w:rPr>
-          <w:rFonts w:ascii="Comic Sans MS" w:eastAsia="宋体" w:hAnsi="Comic Sans MS" w:cs="宋体"/>
-          <w:color w:val="333333"/>
-          <w:kern w:val="0"/>
-          <w:szCs w:val="21"/>
-        </w:rPr>
-        <w:t>   // </w:t>
+        <w:t>          - - ExtClassLoader   // </w:t>
       </w:r>
       <w:r>
         <w:rPr>
@@ -1413,27 +1190,7 @@
           <w:szCs w:val="21"/>
         </w:rPr>
         <w:br/>
-        <w:t xml:space="preserve">                      - - </w:t>
-      </w:r>
-      <w:proofErr w:type="spellStart"/>
-      <w:r>
-        <w:rPr>
-          <w:rFonts w:ascii="Comic Sans MS" w:eastAsia="宋体" w:hAnsi="Comic Sans MS" w:cs="宋体"/>
-          <w:color w:val="333333"/>
-          <w:kern w:val="0"/>
-          <w:szCs w:val="21"/>
-        </w:rPr>
-        <w:t>AppClassLoader</w:t>
-      </w:r>
-      <w:proofErr w:type="spellEnd"/>
-      <w:r>
-        <w:rPr>
-          <w:rFonts w:ascii="Comic Sans MS" w:eastAsia="宋体" w:hAnsi="Comic Sans MS" w:cs="宋体"/>
-          <w:color w:val="333333"/>
-          <w:kern w:val="0"/>
-          <w:szCs w:val="21"/>
-        </w:rPr>
-        <w:t>   // </w:t>
+        <w:t>                      - - AppClassLoader   // </w:t>
       </w:r>
       <w:r>
         <w:rPr>
@@ -1582,7 +1339,6 @@
         </w:rPr>
         <w:t>在其搜索路径载入，如果找不到，才在自己的搜索路径搜索该类。这样的顺序其实就是加载器层次上自顶而下的搜索，因为加载器必须保证基础类的加载。之所以是这种机制，还有一个安全上的考虑：如果某人将一个恶意的基础类加载到</w:t>
       </w:r>
-      <w:proofErr w:type="spellStart"/>
       <w:r>
         <w:rPr>
           <w:rFonts w:ascii="Comic Sans MS" w:eastAsia="宋体" w:hAnsi="Comic Sans MS" w:cs="宋体"/>
@@ -1592,7 +1348,6 @@
         </w:rPr>
         <w:t>jvm</w:t>
       </w:r>
-      <w:proofErr w:type="spellEnd"/>
       <w:r>
         <w:rPr>
           <w:rFonts w:ascii="Comic Sans MS" w:eastAsia="宋体" w:hAnsi="Comic Sans MS" w:cs="宋体"/>
@@ -1675,7 +1430,6 @@
           <w:szCs w:val="24"/>
         </w:rPr>
       </w:pPr>
-      <w:proofErr w:type="spellStart"/>
       <w:r>
         <w:rPr>
           <w:rFonts w:ascii="宋体" w:eastAsia="宋体" w:hAnsi="宋体" w:cs="宋体"/>
@@ -1684,21 +1438,18 @@
           <w:sz w:val="24"/>
           <w:szCs w:val="24"/>
         </w:rPr>
-        <w:t>ClassLoader</w:t>
-      </w:r>
-      <w:proofErr w:type="spellEnd"/>
+        <w:t>ClassLoader loader = ClassName.</w:t>
+      </w:r>
       <w:r>
         <w:rPr>
           <w:rFonts w:ascii="宋体" w:eastAsia="宋体" w:hAnsi="宋体" w:cs="宋体"/>
-          <w:color w:val="000000"/>
+          <w:color w:val="0000FF"/>
           <w:kern w:val="0"/>
           <w:sz w:val="24"/>
           <w:szCs w:val="24"/>
         </w:rPr>
-        <w:t xml:space="preserve"> loader = </w:t>
-      </w:r>
-      <w:proofErr w:type="spellStart"/>
-      <w:proofErr w:type="gramStart"/>
+        <w:t>class</w:t>
+      </w:r>
       <w:r>
         <w:rPr>
           <w:rFonts w:ascii="宋体" w:eastAsia="宋体" w:hAnsi="宋体" w:cs="宋体"/>
@@ -1707,49 +1458,7 @@
           <w:sz w:val="24"/>
           <w:szCs w:val="24"/>
         </w:rPr>
-        <w:t>ClassName.</w:t>
-      </w:r>
-      <w:r>
-        <w:rPr>
-          <w:rFonts w:ascii="宋体" w:eastAsia="宋体" w:hAnsi="宋体" w:cs="宋体"/>
-          <w:color w:val="0000FF"/>
-          <w:kern w:val="0"/>
-          <w:sz w:val="24"/>
-          <w:szCs w:val="24"/>
-        </w:rPr>
-        <w:t>class</w:t>
-      </w:r>
-      <w:r>
-        <w:rPr>
-          <w:rFonts w:ascii="宋体" w:eastAsia="宋体" w:hAnsi="宋体" w:cs="宋体"/>
-          <w:color w:val="000000"/>
-          <w:kern w:val="0"/>
-          <w:sz w:val="24"/>
-          <w:szCs w:val="24"/>
-        </w:rPr>
-        <w:t>.getClassLoader</w:t>
-      </w:r>
-      <w:proofErr w:type="spellEnd"/>
-      <w:r>
-        <w:rPr>
-          <w:rFonts w:ascii="宋体" w:eastAsia="宋体" w:hAnsi="宋体" w:cs="宋体"/>
-          <w:color w:val="000000"/>
-          <w:kern w:val="0"/>
-          <w:sz w:val="24"/>
-          <w:szCs w:val="24"/>
-        </w:rPr>
-        <w:t>(</w:t>
-      </w:r>
-      <w:proofErr w:type="gramEnd"/>
-      <w:r>
-        <w:rPr>
-          <w:rFonts w:ascii="宋体" w:eastAsia="宋体" w:hAnsi="宋体" w:cs="宋体"/>
-          <w:color w:val="000000"/>
-          <w:kern w:val="0"/>
-          <w:sz w:val="24"/>
-          <w:szCs w:val="24"/>
-        </w:rPr>
-        <w:t>);</w:t>
+        <w:t>.getClassLoader();</w:t>
       </w:r>
     </w:p>
     <w:p>
@@ -1783,7 +1492,6 @@
           <w:szCs w:val="24"/>
         </w:rPr>
       </w:pPr>
-      <w:proofErr w:type="spellStart"/>
       <w:r>
         <w:rPr>
           <w:rFonts w:ascii="宋体" w:eastAsia="宋体" w:hAnsi="宋体" w:cs="宋体"/>
@@ -1792,74 +1500,7 @@
           <w:sz w:val="24"/>
           <w:szCs w:val="24"/>
         </w:rPr>
-        <w:t>ClassLoader</w:t>
-      </w:r>
-      <w:proofErr w:type="spellEnd"/>
-      <w:r>
-        <w:rPr>
-          <w:rFonts w:ascii="宋体" w:eastAsia="宋体" w:hAnsi="宋体" w:cs="宋体"/>
-          <w:color w:val="000000"/>
-          <w:kern w:val="0"/>
-          <w:sz w:val="24"/>
-          <w:szCs w:val="24"/>
-        </w:rPr>
-        <w:t xml:space="preserve"> </w:t>
-      </w:r>
-      <w:proofErr w:type="spellStart"/>
-      <w:r>
-        <w:rPr>
-          <w:rFonts w:ascii="宋体" w:eastAsia="宋体" w:hAnsi="宋体" w:cs="宋体"/>
-          <w:color w:val="000000"/>
-          <w:kern w:val="0"/>
-          <w:sz w:val="24"/>
-          <w:szCs w:val="24"/>
-        </w:rPr>
-        <w:t>ParentLoader</w:t>
-      </w:r>
-      <w:proofErr w:type="spellEnd"/>
-      <w:r>
-        <w:rPr>
-          <w:rFonts w:ascii="宋体" w:eastAsia="宋体" w:hAnsi="宋体" w:cs="宋体"/>
-          <w:color w:val="000000"/>
-          <w:kern w:val="0"/>
-          <w:sz w:val="24"/>
-          <w:szCs w:val="24"/>
-        </w:rPr>
-        <w:t xml:space="preserve"> = </w:t>
-      </w:r>
-      <w:proofErr w:type="spellStart"/>
-      <w:proofErr w:type="gramStart"/>
-      <w:r>
-        <w:rPr>
-          <w:rFonts w:ascii="宋体" w:eastAsia="宋体" w:hAnsi="宋体" w:cs="宋体"/>
-          <w:color w:val="000000"/>
-          <w:kern w:val="0"/>
-          <w:sz w:val="24"/>
-          <w:szCs w:val="24"/>
-        </w:rPr>
-        <w:t>loader.getParent</w:t>
-      </w:r>
-      <w:proofErr w:type="spellEnd"/>
-      <w:r>
-        <w:rPr>
-          <w:rFonts w:ascii="宋体" w:eastAsia="宋体" w:hAnsi="宋体" w:cs="宋体"/>
-          <w:color w:val="000000"/>
-          <w:kern w:val="0"/>
-          <w:sz w:val="24"/>
-          <w:szCs w:val="24"/>
-        </w:rPr>
-        <w:t>(</w:t>
-      </w:r>
-      <w:proofErr w:type="gramEnd"/>
-      <w:r>
-        <w:rPr>
-          <w:rFonts w:ascii="宋体" w:eastAsia="宋体" w:hAnsi="宋体" w:cs="宋体"/>
-          <w:color w:val="000000"/>
-          <w:kern w:val="0"/>
-          <w:sz w:val="24"/>
-          <w:szCs w:val="24"/>
-        </w:rPr>
-        <w:t>);</w:t>
+        <w:t>ClassLoader ParentLoader = loader.getParent();</w:t>
       </w:r>
     </w:p>
     <w:p>
@@ -1902,7 +1543,6 @@
         </w:rPr>
         <w:t>在逻辑上并不存在</w:t>
       </w:r>
-      <w:proofErr w:type="spellStart"/>
       <w:r>
         <w:rPr>
           <w:rFonts w:ascii="Comic Sans MS" w:eastAsia="宋体" w:hAnsi="Comic Sans MS" w:cs="宋体"/>
@@ -1912,7 +1552,6 @@
         </w:rPr>
         <w:t>BootstrapKLoader</w:t>
       </w:r>
-      <w:proofErr w:type="spellEnd"/>
       <w:r>
         <w:rPr>
           <w:rFonts w:ascii="Comic Sans MS" w:eastAsia="宋体" w:hAnsi="Comic Sans MS" w:cs="宋体"/>
@@ -2302,27 +1941,7 @@
           <w:kern w:val="0"/>
           <w:szCs w:val="21"/>
         </w:rPr>
-        <w:t>将符号引用转换</w:t>
-      </w:r>
-      <w:proofErr w:type="gramStart"/>
-      <w:r>
-        <w:rPr>
-          <w:rFonts w:ascii="Comic Sans MS" w:eastAsia="宋体" w:hAnsi="Comic Sans MS" w:cs="宋体"/>
-          <w:color w:val="333333"/>
-          <w:kern w:val="0"/>
-          <w:szCs w:val="21"/>
-        </w:rPr>
-        <w:t>成直接</w:t>
-      </w:r>
-      <w:proofErr w:type="gramEnd"/>
-      <w:r>
-        <w:rPr>
-          <w:rFonts w:ascii="Comic Sans MS" w:eastAsia="宋体" w:hAnsi="Comic Sans MS" w:cs="宋体"/>
-          <w:color w:val="333333"/>
-          <w:kern w:val="0"/>
-          <w:szCs w:val="21"/>
-        </w:rPr>
-        <w:t>引用</w:t>
+        <w:t>将符号引用转换成直接引用</w:t>
       </w:r>
       <w:r>
         <w:rPr>
@@ -2459,7 +2078,7 @@
         <w:spacing w:line="315" w:lineRule="atLeast"/>
         <w:jc w:val="left"/>
         <w:rPr>
-          <w:rFonts w:ascii="Georgia" w:eastAsia="宋体" w:hAnsi="Georgia" w:cs="宋体" w:hint="eastAsia"/>
+          <w:rFonts w:ascii="Georgia" w:eastAsia="宋体" w:hAnsi="Georgia" w:cs="宋体"/>
           <w:i/>
           <w:iCs/>
           <w:color w:val="000000"/>
@@ -2524,7 +2143,7 @@
         <w:spacing w:before="0" w:beforeAutospacing="0" w:after="0" w:afterAutospacing="0" w:line="420" w:lineRule="atLeast"/>
         <w:jc w:val="both"/>
         <w:rPr>
-          <w:rFonts w:ascii="微软雅黑" w:eastAsia="微软雅黑" w:hAnsi="微软雅黑" w:hint="eastAsia"/>
+          <w:rFonts w:ascii="微软雅黑" w:eastAsia="微软雅黑" w:hAnsi="微软雅黑"/>
           <w:color w:val="4F4F4F"/>
         </w:rPr>
       </w:pPr>
@@ -2543,7 +2162,7 @@
         <w:spacing w:before="0" w:beforeAutospacing="0" w:after="150" w:afterAutospacing="0" w:line="420" w:lineRule="atLeast"/>
         <w:jc w:val="both"/>
         <w:rPr>
-          <w:rFonts w:ascii="微软雅黑" w:eastAsia="微软雅黑" w:hAnsi="微软雅黑" w:hint="eastAsia"/>
+          <w:rFonts w:ascii="微软雅黑" w:eastAsia="微软雅黑" w:hAnsi="微软雅黑"/>
           <w:color w:val="4F4F4F"/>
         </w:rPr>
       </w:pPr>
@@ -2562,7 +2181,7 @@
         <w:spacing w:before="0" w:beforeAutospacing="0" w:after="150" w:afterAutospacing="0" w:line="420" w:lineRule="atLeast"/>
         <w:jc w:val="both"/>
         <w:rPr>
-          <w:rFonts w:ascii="微软雅黑" w:eastAsia="微软雅黑" w:hAnsi="微软雅黑" w:hint="eastAsia"/>
+          <w:rFonts w:ascii="微软雅黑" w:eastAsia="微软雅黑" w:hAnsi="微软雅黑"/>
           <w:color w:val="4F4F4F"/>
         </w:rPr>
       </w:pPr>
@@ -2581,7 +2200,7 @@
         <w:spacing w:before="0" w:beforeAutospacing="0" w:after="0" w:afterAutospacing="0" w:line="420" w:lineRule="atLeast"/>
         <w:jc w:val="both"/>
         <w:rPr>
-          <w:rFonts w:ascii="微软雅黑" w:eastAsia="微软雅黑" w:hAnsi="微软雅黑" w:hint="eastAsia"/>
+          <w:rFonts w:ascii="微软雅黑" w:eastAsia="微软雅黑" w:hAnsi="微软雅黑"/>
           <w:color w:val="4F4F4F"/>
         </w:rPr>
       </w:pPr>
@@ -2602,7 +2221,7 @@
         <w:spacing w:line="315" w:lineRule="atLeast"/>
         <w:jc w:val="left"/>
         <w:rPr>
-          <w:rFonts w:ascii="微软雅黑" w:eastAsia="微软雅黑" w:hAnsi="微软雅黑" w:cs="宋体" w:hint="eastAsia"/>
+          <w:rFonts w:ascii="微软雅黑" w:eastAsia="微软雅黑" w:hAnsi="微软雅黑" w:cs="宋体"/>
           <w:b/>
           <w:bCs/>
           <w:color w:val="FF0000"/>
@@ -2611,8 +2230,6 @@
           <w:bdr w:val="none" w:sz="0" w:space="0" w:color="auto" w:frame="1"/>
         </w:rPr>
       </w:pPr>
-      <w:bookmarkStart w:id="0" w:name="_GoBack"/>
-      <w:bookmarkEnd w:id="0"/>
     </w:p>
     <w:p>
       <w:pPr>
@@ -2636,1079 +2253,6 @@
             <wp:extent cx="6904762" cy="3066667"/>
             <wp:effectExtent l="0" t="0" r="0" b="635"/>
             <wp:docPr id="8" name="图片 8"/>
-            <wp:cNvGraphicFramePr>
-              <a:graphicFrameLocks xmlns:a="http://schemas.openxmlformats.org/drawingml/2006/main" noChangeAspect="1"/>
-            </wp:cNvGraphicFramePr>
-            <a:graphic xmlns:a="http://schemas.openxmlformats.org/drawingml/2006/main">
-              <a:graphicData uri="http://schemas.openxmlformats.org/drawingml/2006/picture">
-                <pic:pic xmlns:pic="http://schemas.openxmlformats.org/drawingml/2006/picture">
-                  <pic:nvPicPr>
-                    <pic:cNvPr id="1" name=""/>
-                    <pic:cNvPicPr/>
-                  </pic:nvPicPr>
-                  <pic:blipFill>
-                    <a:blip r:embed="rId5"/>
-                    <a:stretch>
-                      <a:fillRect/>
-                    </a:stretch>
-                  </pic:blipFill>
-                  <pic:spPr>
-                    <a:xfrm>
-                      <a:off x="0" y="0"/>
-                      <a:ext cx="6904762" cy="3066667"/>
-                    </a:xfrm>
-                    <a:prstGeom prst="rect">
-                      <a:avLst/>
-                    </a:prstGeom>
-                  </pic:spPr>
-                </pic:pic>
-              </a:graphicData>
-            </a:graphic>
-          </wp:inline>
-        </w:drawing>
-      </w:r>
-      <w:r>
-        <w:rPr>
-          <w:rFonts w:ascii="微软雅黑" w:eastAsia="微软雅黑" w:hAnsi="微软雅黑" w:cs="宋体" w:hint="eastAsia"/>
-          <w:color w:val="000000"/>
-          <w:kern w:val="0"/>
-          <w:szCs w:val="21"/>
-        </w:rPr>
-        <w:br/>
-      </w:r>
-      <w:r>
-        <w:rPr>
-          <w:rFonts w:ascii="微软雅黑" w:eastAsia="微软雅黑" w:hAnsi="微软雅黑" w:cs="宋体" w:hint="eastAsia"/>
-          <w:color w:val="000000"/>
-          <w:kern w:val="0"/>
-          <w:szCs w:val="21"/>
-        </w:rPr>
-        <w:t>答：char类型可以存储一个中文汉字，因为Java中使用的编码是Unicode（不选择任何特定的编码，直接使用字符在字符集中的编号，这是统一的唯一方法），一个char类型占2个字节（16比特），所以放一个中文是没问题的。</w:t>
-      </w:r>
-    </w:p>
-    <w:p>
-      <w:pPr>
-        <w:widowControl/>
-        <w:shd w:val="clear" w:color="auto" w:fill="FFFFFF"/>
-        <w:spacing w:line="315" w:lineRule="atLeast"/>
-        <w:jc w:val="left"/>
-        <w:rPr>
-          <w:rFonts w:ascii="Georgia" w:eastAsia="宋体" w:hAnsi="Georgia" w:cs="宋体"/>
-          <w:i/>
-          <w:iCs/>
-          <w:color w:val="000000"/>
-          <w:kern w:val="0"/>
-          <w:szCs w:val="21"/>
-        </w:rPr>
-      </w:pPr>
-      <w:r>
-        <w:rPr>
-          <w:rFonts w:ascii="Georgia" w:eastAsia="宋体" w:hAnsi="Georgia" w:cs="宋体"/>
-          <w:b/>
-          <w:bCs/>
-          <w:i/>
-          <w:iCs/>
-          <w:color w:val="000000"/>
-          <w:kern w:val="0"/>
-          <w:szCs w:val="21"/>
-          <w:bdr w:val="none" w:sz="0" w:space="0" w:color="auto" w:frame="1"/>
-        </w:rPr>
-        <w:t>补充：</w:t>
-      </w:r>
-      <w:r>
-        <w:rPr>
-          <w:rFonts w:ascii="Georgia" w:eastAsia="宋体" w:hAnsi="Georgia" w:cs="宋体"/>
-          <w:i/>
-          <w:iCs/>
-          <w:color w:val="000000"/>
-          <w:kern w:val="0"/>
-          <w:szCs w:val="21"/>
-        </w:rPr>
-        <w:t>使用</w:t>
-      </w:r>
-      <w:r>
-        <w:rPr>
-          <w:rFonts w:ascii="Georgia" w:eastAsia="宋体" w:hAnsi="Georgia" w:cs="宋体"/>
-          <w:i/>
-          <w:iCs/>
-          <w:color w:val="000000"/>
-          <w:kern w:val="0"/>
-          <w:szCs w:val="21"/>
-        </w:rPr>
-        <w:t>Unicode</w:t>
-      </w:r>
-      <w:r>
-        <w:rPr>
-          <w:rFonts w:ascii="Georgia" w:eastAsia="宋体" w:hAnsi="Georgia" w:cs="宋体"/>
-          <w:i/>
-          <w:iCs/>
-          <w:color w:val="000000"/>
-          <w:kern w:val="0"/>
-          <w:szCs w:val="21"/>
-        </w:rPr>
-        <w:t>意味着字符在</w:t>
-      </w:r>
-      <w:r>
-        <w:rPr>
-          <w:rFonts w:ascii="Georgia" w:eastAsia="宋体" w:hAnsi="Georgia" w:cs="宋体"/>
-          <w:i/>
-          <w:iCs/>
-          <w:color w:val="000000"/>
-          <w:kern w:val="0"/>
-          <w:szCs w:val="21"/>
-        </w:rPr>
-        <w:t>JVM</w:t>
-      </w:r>
-      <w:r>
-        <w:rPr>
-          <w:rFonts w:ascii="Georgia" w:eastAsia="宋体" w:hAnsi="Georgia" w:cs="宋体"/>
-          <w:i/>
-          <w:iCs/>
-          <w:color w:val="000000"/>
-          <w:kern w:val="0"/>
-          <w:szCs w:val="21"/>
-        </w:rPr>
-        <w:t>内部和外部有不同的表现形式，在</w:t>
-      </w:r>
-      <w:r>
-        <w:rPr>
-          <w:rFonts w:ascii="Georgia" w:eastAsia="宋体" w:hAnsi="Georgia" w:cs="宋体"/>
-          <w:i/>
-          <w:iCs/>
-          <w:color w:val="000000"/>
-          <w:kern w:val="0"/>
-          <w:szCs w:val="21"/>
-        </w:rPr>
-        <w:t>JVM</w:t>
-      </w:r>
-      <w:r>
-        <w:rPr>
-          <w:rFonts w:ascii="Georgia" w:eastAsia="宋体" w:hAnsi="Georgia" w:cs="宋体"/>
-          <w:i/>
-          <w:iCs/>
-          <w:color w:val="000000"/>
-          <w:kern w:val="0"/>
-          <w:szCs w:val="21"/>
-        </w:rPr>
-        <w:t>内部都是</w:t>
-      </w:r>
-      <w:r>
-        <w:rPr>
-          <w:rFonts w:ascii="Georgia" w:eastAsia="宋体" w:hAnsi="Georgia" w:cs="宋体"/>
-          <w:i/>
-          <w:iCs/>
-          <w:color w:val="000000"/>
-          <w:kern w:val="0"/>
-          <w:szCs w:val="21"/>
-        </w:rPr>
-        <w:t>Unicode</w:t>
-      </w:r>
-      <w:r>
-        <w:rPr>
-          <w:rFonts w:ascii="Georgia" w:eastAsia="宋体" w:hAnsi="Georgia" w:cs="宋体"/>
-          <w:i/>
-          <w:iCs/>
-          <w:color w:val="000000"/>
-          <w:kern w:val="0"/>
-          <w:szCs w:val="21"/>
-        </w:rPr>
-        <w:t>，当这个字符被从</w:t>
-      </w:r>
-      <w:r>
-        <w:rPr>
-          <w:rFonts w:ascii="Georgia" w:eastAsia="宋体" w:hAnsi="Georgia" w:cs="宋体"/>
-          <w:i/>
-          <w:iCs/>
-          <w:color w:val="000000"/>
-          <w:kern w:val="0"/>
-          <w:szCs w:val="21"/>
-        </w:rPr>
-        <w:t>JVM</w:t>
-      </w:r>
-      <w:r>
-        <w:rPr>
-          <w:rFonts w:ascii="Georgia" w:eastAsia="宋体" w:hAnsi="Georgia" w:cs="宋体"/>
-          <w:i/>
-          <w:iCs/>
-          <w:color w:val="000000"/>
-          <w:kern w:val="0"/>
-          <w:szCs w:val="21"/>
-        </w:rPr>
-        <w:t>内部转移到外部时（例如存入文件系统中），需要进行编码转换。所以</w:t>
-      </w:r>
-      <w:r>
-        <w:rPr>
-          <w:rFonts w:ascii="Georgia" w:eastAsia="宋体" w:hAnsi="Georgia" w:cs="宋体"/>
-          <w:i/>
-          <w:iCs/>
-          <w:color w:val="000000"/>
-          <w:kern w:val="0"/>
-          <w:szCs w:val="21"/>
-        </w:rPr>
-        <w:t>Java</w:t>
-      </w:r>
-      <w:r>
-        <w:rPr>
-          <w:rFonts w:ascii="Georgia" w:eastAsia="宋体" w:hAnsi="Georgia" w:cs="宋体"/>
-          <w:i/>
-          <w:iCs/>
-          <w:color w:val="000000"/>
-          <w:kern w:val="0"/>
-          <w:szCs w:val="21"/>
-        </w:rPr>
-        <w:t>中有字节流和字符流，以及在字符流和字节流之间进行转换的转换流，如</w:t>
-      </w:r>
-      <w:proofErr w:type="spellStart"/>
-      <w:r>
-        <w:rPr>
-          <w:rFonts w:ascii="Georgia" w:eastAsia="宋体" w:hAnsi="Georgia" w:cs="宋体"/>
-          <w:i/>
-          <w:iCs/>
-          <w:color w:val="000000"/>
-          <w:kern w:val="0"/>
-          <w:szCs w:val="21"/>
-        </w:rPr>
-        <w:t>InputStreamReader</w:t>
-      </w:r>
-      <w:proofErr w:type="spellEnd"/>
-      <w:r>
-        <w:rPr>
-          <w:rFonts w:ascii="Georgia" w:eastAsia="宋体" w:hAnsi="Georgia" w:cs="宋体"/>
-          <w:i/>
-          <w:iCs/>
-          <w:color w:val="000000"/>
-          <w:kern w:val="0"/>
-          <w:szCs w:val="21"/>
-        </w:rPr>
-        <w:t>和</w:t>
-      </w:r>
-      <w:proofErr w:type="spellStart"/>
-      <w:r>
-        <w:rPr>
-          <w:rFonts w:ascii="Georgia" w:eastAsia="宋体" w:hAnsi="Georgia" w:cs="宋体"/>
-          <w:i/>
-          <w:iCs/>
-          <w:color w:val="000000"/>
-          <w:kern w:val="0"/>
-          <w:szCs w:val="21"/>
-        </w:rPr>
-        <w:t>OutputStreamReader</w:t>
-      </w:r>
-      <w:proofErr w:type="spellEnd"/>
-      <w:r>
-        <w:rPr>
-          <w:rFonts w:ascii="Georgia" w:eastAsia="宋体" w:hAnsi="Georgia" w:cs="宋体"/>
-          <w:i/>
-          <w:iCs/>
-          <w:color w:val="000000"/>
-          <w:kern w:val="0"/>
-          <w:szCs w:val="21"/>
-        </w:rPr>
-        <w:t>，这两个类是字节流和字符流之间的适配器类，承担了编码转换的任务；对于</w:t>
-      </w:r>
-      <w:r>
-        <w:rPr>
-          <w:rFonts w:ascii="Georgia" w:eastAsia="宋体" w:hAnsi="Georgia" w:cs="宋体"/>
-          <w:i/>
-          <w:iCs/>
-          <w:color w:val="000000"/>
-          <w:kern w:val="0"/>
-          <w:szCs w:val="21"/>
-        </w:rPr>
-        <w:t>C</w:t>
-      </w:r>
-      <w:r>
-        <w:rPr>
-          <w:rFonts w:ascii="Georgia" w:eastAsia="宋体" w:hAnsi="Georgia" w:cs="宋体"/>
-          <w:i/>
-          <w:iCs/>
-          <w:color w:val="000000"/>
-          <w:kern w:val="0"/>
-          <w:szCs w:val="21"/>
-        </w:rPr>
-        <w:t>程序员来说，要完成这样的编码转换恐怕要依赖于</w:t>
-      </w:r>
-      <w:r>
-        <w:rPr>
-          <w:rFonts w:ascii="Georgia" w:eastAsia="宋体" w:hAnsi="Georgia" w:cs="宋体"/>
-          <w:i/>
-          <w:iCs/>
-          <w:color w:val="000000"/>
-          <w:kern w:val="0"/>
-          <w:szCs w:val="21"/>
-        </w:rPr>
-        <w:t>union</w:t>
-      </w:r>
-      <w:r>
-        <w:rPr>
-          <w:rFonts w:ascii="Georgia" w:eastAsia="宋体" w:hAnsi="Georgia" w:cs="宋体"/>
-          <w:i/>
-          <w:iCs/>
-          <w:color w:val="000000"/>
-          <w:kern w:val="0"/>
-          <w:szCs w:val="21"/>
-        </w:rPr>
-        <w:t>（联合体</w:t>
-      </w:r>
-      <w:r>
-        <w:rPr>
-          <w:rFonts w:ascii="Georgia" w:eastAsia="宋体" w:hAnsi="Georgia" w:cs="宋体"/>
-          <w:i/>
-          <w:iCs/>
-          <w:color w:val="000000"/>
-          <w:kern w:val="0"/>
-          <w:szCs w:val="21"/>
-        </w:rPr>
-        <w:t>/</w:t>
-      </w:r>
-      <w:r>
-        <w:rPr>
-          <w:rFonts w:ascii="Georgia" w:eastAsia="宋体" w:hAnsi="Georgia" w:cs="宋体"/>
-          <w:i/>
-          <w:iCs/>
-          <w:color w:val="000000"/>
-          <w:kern w:val="0"/>
-          <w:szCs w:val="21"/>
-        </w:rPr>
-        <w:t>共用体）共享内存的特征来实现了。</w:t>
-      </w:r>
-    </w:p>
-    <w:p/>
-    <w:p/>
-    <w:p>
-      <w:r>
-        <w:rPr>
-          <w:rStyle w:val="a4"/>
-          <w:rFonts w:ascii="微软雅黑" w:eastAsia="微软雅黑" w:hAnsi="微软雅黑" w:hint="eastAsia"/>
-          <w:color w:val="000000"/>
-          <w:szCs w:val="21"/>
-          <w:bdr w:val="none" w:sz="0" w:space="0" w:color="auto" w:frame="1"/>
-          <w:shd w:val="clear" w:color="auto" w:fill="FFFFFF"/>
-        </w:rPr>
-        <w:t>23、抽象类（abstract class）和接口（interface）有什么异同？</w:t>
-      </w:r>
-      <w:r>
-        <w:rPr>
-          <w:rFonts w:ascii="微软雅黑" w:eastAsia="微软雅黑" w:hAnsi="微软雅黑" w:hint="eastAsia"/>
-          <w:color w:val="000000"/>
-          <w:szCs w:val="21"/>
-        </w:rPr>
-        <w:br/>
-      </w:r>
-      <w:r>
-        <w:rPr>
-          <w:rFonts w:ascii="微软雅黑" w:eastAsia="微软雅黑" w:hAnsi="微软雅黑" w:hint="eastAsia"/>
-          <w:color w:val="000000"/>
-          <w:szCs w:val="21"/>
-          <w:shd w:val="clear" w:color="auto" w:fill="FFFFFF"/>
-        </w:rPr>
-        <w:t>答：抽象类和接口都不能够实例化，但可以定义抽象类和接口类型的引用。一个类如果继承了某个抽象</w:t>
-      </w:r>
-      <w:proofErr w:type="gramStart"/>
-      <w:r>
-        <w:rPr>
-          <w:rFonts w:ascii="微软雅黑" w:eastAsia="微软雅黑" w:hAnsi="微软雅黑" w:hint="eastAsia"/>
-          <w:color w:val="000000"/>
-          <w:szCs w:val="21"/>
-          <w:shd w:val="clear" w:color="auto" w:fill="FFFFFF"/>
-        </w:rPr>
-        <w:t>类或者</w:t>
-      </w:r>
-      <w:proofErr w:type="gramEnd"/>
-      <w:r>
-        <w:rPr>
-          <w:rFonts w:ascii="微软雅黑" w:eastAsia="微软雅黑" w:hAnsi="微软雅黑" w:hint="eastAsia"/>
-          <w:color w:val="000000"/>
-          <w:szCs w:val="21"/>
-          <w:shd w:val="clear" w:color="auto" w:fill="FFFFFF"/>
-        </w:rPr>
-        <w:t>实现了某个接口都需要对其中的抽象方法全部进行实现，否则该类仍然需要被声明为抽象类。接口比抽象</w:t>
-      </w:r>
-      <w:proofErr w:type="gramStart"/>
-      <w:r>
-        <w:rPr>
-          <w:rFonts w:ascii="微软雅黑" w:eastAsia="微软雅黑" w:hAnsi="微软雅黑" w:hint="eastAsia"/>
-          <w:color w:val="000000"/>
-          <w:szCs w:val="21"/>
-          <w:shd w:val="clear" w:color="auto" w:fill="FFFFFF"/>
-        </w:rPr>
-        <w:t>类更加</w:t>
-      </w:r>
-      <w:proofErr w:type="gramEnd"/>
-      <w:r>
-        <w:rPr>
-          <w:rFonts w:ascii="微软雅黑" w:eastAsia="微软雅黑" w:hAnsi="微软雅黑" w:hint="eastAsia"/>
-          <w:color w:val="000000"/>
-          <w:szCs w:val="21"/>
-          <w:shd w:val="clear" w:color="auto" w:fill="FFFFFF"/>
-        </w:rPr>
-        <w:t>抽象，因为抽象类中可以定义构造器，可以有抽象方法和具体方法，而接口中不能定义构造</w:t>
-      </w:r>
-      <w:proofErr w:type="gramStart"/>
-      <w:r>
-        <w:rPr>
-          <w:rFonts w:ascii="微软雅黑" w:eastAsia="微软雅黑" w:hAnsi="微软雅黑" w:hint="eastAsia"/>
-          <w:color w:val="000000"/>
-          <w:szCs w:val="21"/>
-          <w:shd w:val="clear" w:color="auto" w:fill="FFFFFF"/>
-        </w:rPr>
-        <w:t>器而且</w:t>
-      </w:r>
-      <w:proofErr w:type="gramEnd"/>
-      <w:r>
-        <w:rPr>
-          <w:rFonts w:ascii="微软雅黑" w:eastAsia="微软雅黑" w:hAnsi="微软雅黑" w:hint="eastAsia"/>
-          <w:color w:val="000000"/>
-          <w:szCs w:val="21"/>
-          <w:shd w:val="clear" w:color="auto" w:fill="FFFFFF"/>
-        </w:rPr>
-        <w:t>其中的方法全部都是抽象方法。抽象类中的成员可以是private、默认、protected、public的，而接口中的成员全都是public的。抽象类中可以定义成员变量，而接口中定义的成员变量实际上都是常量。有抽象方法的类必须被声明为抽象类，而抽象类未必要有抽象方法。</w:t>
-      </w:r>
-    </w:p>
-    <w:p>
-      <w:pPr>
-        <w:rPr>
-          <w:rFonts w:ascii="微软雅黑" w:eastAsia="微软雅黑" w:hAnsi="微软雅黑"/>
-          <w:color w:val="000000"/>
-          <w:szCs w:val="21"/>
-          <w:shd w:val="clear" w:color="auto" w:fill="FFFFFF"/>
-        </w:rPr>
-      </w:pPr>
-      <w:r>
-        <w:rPr>
-          <w:rStyle w:val="a4"/>
-          <w:rFonts w:ascii="微软雅黑" w:eastAsia="微软雅黑" w:hAnsi="微软雅黑" w:hint="eastAsia"/>
-          <w:color w:val="000000"/>
-          <w:szCs w:val="21"/>
-          <w:bdr w:val="none" w:sz="0" w:space="0" w:color="auto" w:frame="1"/>
-          <w:shd w:val="clear" w:color="auto" w:fill="FFFFFF"/>
-        </w:rPr>
-        <w:t>24、静态嵌套类(Static Nested Class)和内部类（Inner Class）的不同？</w:t>
-      </w:r>
-      <w:r>
-        <w:rPr>
-          <w:rFonts w:ascii="微软雅黑" w:eastAsia="微软雅黑" w:hAnsi="微软雅黑" w:hint="eastAsia"/>
-          <w:color w:val="000000"/>
-          <w:szCs w:val="21"/>
-        </w:rPr>
-        <w:br/>
-      </w:r>
-      <w:r>
-        <w:rPr>
-          <w:rFonts w:ascii="微软雅黑" w:eastAsia="微软雅黑" w:hAnsi="微软雅黑" w:hint="eastAsia"/>
-          <w:color w:val="000000"/>
-          <w:szCs w:val="21"/>
-          <w:shd w:val="clear" w:color="auto" w:fill="FFFFFF"/>
-        </w:rPr>
-        <w:t>答：Static Nested Class是被声明为静态（static）的内部类，它可以不依赖于外部类实例被实例化。而通常的内部类需要在外部类实例化后才能实例化，其语法看起来挺诡异的，如下所示。</w:t>
-      </w:r>
-    </w:p>
-    <w:p>
-      <w:pPr>
-        <w:rPr>
-          <w:rFonts w:ascii="微软雅黑" w:eastAsia="微软雅黑" w:hAnsi="微软雅黑"/>
-          <w:color w:val="000000"/>
-          <w:szCs w:val="21"/>
-          <w:shd w:val="clear" w:color="auto" w:fill="FFFFFF"/>
-        </w:rPr>
-      </w:pPr>
-    </w:p>
-    <w:p>
-      <w:pPr>
-        <w:rPr>
-          <w:rFonts w:ascii="微软雅黑" w:eastAsia="微软雅黑" w:hAnsi="微软雅黑"/>
-          <w:color w:val="000000"/>
-          <w:szCs w:val="21"/>
-          <w:shd w:val="clear" w:color="auto" w:fill="FFFFFF"/>
-        </w:rPr>
-      </w:pPr>
-      <w:r>
-        <w:rPr>
-          <w:rStyle w:val="a4"/>
-          <w:rFonts w:ascii="微软雅黑" w:eastAsia="微软雅黑" w:hAnsi="微软雅黑" w:hint="eastAsia"/>
-          <w:color w:val="000000"/>
-          <w:szCs w:val="21"/>
-          <w:bdr w:val="none" w:sz="0" w:space="0" w:color="auto" w:frame="1"/>
-          <w:shd w:val="clear" w:color="auto" w:fill="FFFFFF"/>
-        </w:rPr>
-        <w:t>25、Java 中会存在内存泄漏吗，</w:t>
-      </w:r>
-      <w:proofErr w:type="gramStart"/>
-      <w:r>
-        <w:rPr>
-          <w:rStyle w:val="a4"/>
-          <w:rFonts w:ascii="微软雅黑" w:eastAsia="微软雅黑" w:hAnsi="微软雅黑" w:hint="eastAsia"/>
-          <w:color w:val="000000"/>
-          <w:szCs w:val="21"/>
-          <w:bdr w:val="none" w:sz="0" w:space="0" w:color="auto" w:frame="1"/>
-          <w:shd w:val="clear" w:color="auto" w:fill="FFFFFF"/>
-        </w:rPr>
-        <w:t>请简单</w:t>
-      </w:r>
-      <w:proofErr w:type="gramEnd"/>
-      <w:r>
-        <w:rPr>
-          <w:rStyle w:val="a4"/>
-          <w:rFonts w:ascii="微软雅黑" w:eastAsia="微软雅黑" w:hAnsi="微软雅黑" w:hint="eastAsia"/>
-          <w:color w:val="000000"/>
-          <w:szCs w:val="21"/>
-          <w:bdr w:val="none" w:sz="0" w:space="0" w:color="auto" w:frame="1"/>
-          <w:shd w:val="clear" w:color="auto" w:fill="FFFFFF"/>
-        </w:rPr>
-        <w:t>描述。</w:t>
-      </w:r>
-      <w:r>
-        <w:rPr>
-          <w:rFonts w:ascii="微软雅黑" w:eastAsia="微软雅黑" w:hAnsi="微软雅黑" w:hint="eastAsia"/>
-          <w:color w:val="000000"/>
-          <w:szCs w:val="21"/>
-        </w:rPr>
-        <w:br/>
-      </w:r>
-      <w:r>
-        <w:rPr>
-          <w:rFonts w:ascii="微软雅黑" w:eastAsia="微软雅黑" w:hAnsi="微软雅黑" w:hint="eastAsia"/>
-          <w:color w:val="000000"/>
-          <w:szCs w:val="21"/>
-          <w:shd w:val="clear" w:color="auto" w:fill="FFFFFF"/>
-        </w:rPr>
-        <w:t>答：理论上Java因为有垃圾回收机制（GC）不会存在内存泄露问题（这也是Java被广泛使用于服务器端编程的一个重要原因）；然而在实际开发中，可能会存在无用但可达的对象，这些对象不能被GC回收，因此也会导致内存泄露的发生。例如hibernate的Session（一级缓存）中的对象属于持久态，垃圾</w:t>
-      </w:r>
-      <w:proofErr w:type="gramStart"/>
-      <w:r>
-        <w:rPr>
-          <w:rFonts w:ascii="微软雅黑" w:eastAsia="微软雅黑" w:hAnsi="微软雅黑" w:hint="eastAsia"/>
-          <w:color w:val="000000"/>
-          <w:szCs w:val="21"/>
-          <w:shd w:val="clear" w:color="auto" w:fill="FFFFFF"/>
-        </w:rPr>
-        <w:t>回收器</w:t>
-      </w:r>
-      <w:proofErr w:type="gramEnd"/>
-      <w:r>
-        <w:rPr>
-          <w:rFonts w:ascii="微软雅黑" w:eastAsia="微软雅黑" w:hAnsi="微软雅黑" w:hint="eastAsia"/>
-          <w:color w:val="000000"/>
-          <w:szCs w:val="21"/>
-          <w:shd w:val="clear" w:color="auto" w:fill="FFFFFF"/>
-        </w:rPr>
-        <w:t>是不会回收这些对象的，然而这些对象中可能存在无用的垃圾对象，如果不及时关闭（close）或清空（flush）一级缓存就可能导致内存泄露。下面例子中的代码也会导致内存泄露。</w:t>
-      </w:r>
-    </w:p>
-    <w:p>
-      <w:pPr>
-        <w:rPr>
-          <w:rFonts w:ascii="微软雅黑" w:eastAsia="微软雅黑" w:hAnsi="微软雅黑"/>
-          <w:color w:val="000000"/>
-          <w:szCs w:val="21"/>
-          <w:shd w:val="clear" w:color="auto" w:fill="FFFFFF"/>
-        </w:rPr>
-      </w:pPr>
-      <w:r>
-        <w:rPr>
-          <w:noProof/>
-        </w:rPr>
-        <w:drawing>
-          <wp:inline distT="0" distB="0" distL="0" distR="0" wp14:anchorId="2D77A25D" wp14:editId="44053F34">
-            <wp:extent cx="9400000" cy="5942857"/>
-            <wp:effectExtent l="0" t="0" r="0" b="1270"/>
-            <wp:docPr id="1" name="图片 1"/>
-            <wp:cNvGraphicFramePr>
-              <a:graphicFrameLocks xmlns:a="http://schemas.openxmlformats.org/drawingml/2006/main" noChangeAspect="1"/>
-            </wp:cNvGraphicFramePr>
-            <a:graphic xmlns:a="http://schemas.openxmlformats.org/drawingml/2006/main">
-              <a:graphicData uri="http://schemas.openxmlformats.org/drawingml/2006/picture">
-                <pic:pic xmlns:pic="http://schemas.openxmlformats.org/drawingml/2006/picture">
-                  <pic:nvPicPr>
-                    <pic:cNvPr id="1" name=""/>
-                    <pic:cNvPicPr/>
-                  </pic:nvPicPr>
-                  <pic:blipFill>
-                    <a:blip r:embed="rId6"/>
-                    <a:stretch>
-                      <a:fillRect/>
-                    </a:stretch>
-                  </pic:blipFill>
-                  <pic:spPr>
-                    <a:xfrm>
-                      <a:off x="0" y="0"/>
-                      <a:ext cx="9400000" cy="5942857"/>
-                    </a:xfrm>
-                    <a:prstGeom prst="rect">
-                      <a:avLst/>
-                    </a:prstGeom>
-                  </pic:spPr>
-                </pic:pic>
-              </a:graphicData>
-            </a:graphic>
-          </wp:inline>
-        </w:drawing>
-      </w:r>
-    </w:p>
-    <w:p>
-      <w:pPr>
-        <w:rPr>
-          <w:rFonts w:ascii="微软雅黑" w:eastAsia="微软雅黑" w:hAnsi="微软雅黑"/>
-          <w:color w:val="000000"/>
-          <w:szCs w:val="21"/>
-          <w:shd w:val="clear" w:color="auto" w:fill="FFFFFF"/>
-        </w:rPr>
-      </w:pPr>
-      <w:r>
-        <w:rPr>
-          <w:rFonts w:ascii="微软雅黑" w:eastAsia="微软雅黑" w:hAnsi="微软雅黑" w:hint="eastAsia"/>
-          <w:color w:val="000000"/>
-          <w:szCs w:val="21"/>
-          <w:shd w:val="clear" w:color="auto" w:fill="FFFFFF"/>
-        </w:rPr>
-        <w:t>上面的代码实现了一个</w:t>
-      </w:r>
-      <w:proofErr w:type="gramStart"/>
-      <w:r>
-        <w:rPr>
-          <w:rFonts w:ascii="微软雅黑" w:eastAsia="微软雅黑" w:hAnsi="微软雅黑" w:hint="eastAsia"/>
-          <w:color w:val="000000"/>
-          <w:szCs w:val="21"/>
-          <w:shd w:val="clear" w:color="auto" w:fill="FFFFFF"/>
-        </w:rPr>
-        <w:t>栈</w:t>
-      </w:r>
-      <w:proofErr w:type="gramEnd"/>
-      <w:r>
-        <w:rPr>
-          <w:rFonts w:ascii="微软雅黑" w:eastAsia="微软雅黑" w:hAnsi="微软雅黑" w:hint="eastAsia"/>
-          <w:color w:val="000000"/>
-          <w:szCs w:val="21"/>
-          <w:shd w:val="clear" w:color="auto" w:fill="FFFFFF"/>
-        </w:rPr>
-        <w:t>（先进后出（FILO））结构，乍看之下似乎没有什么明显的问题，它甚至可以通过你编写的各种单元测试。然而其中的pop方法却存在内存泄露的问题，当我们用pop方法弹出</w:t>
-      </w:r>
-      <w:proofErr w:type="gramStart"/>
-      <w:r>
-        <w:rPr>
-          <w:rFonts w:ascii="微软雅黑" w:eastAsia="微软雅黑" w:hAnsi="微软雅黑" w:hint="eastAsia"/>
-          <w:color w:val="000000"/>
-          <w:szCs w:val="21"/>
-          <w:shd w:val="clear" w:color="auto" w:fill="FFFFFF"/>
-        </w:rPr>
-        <w:t>栈</w:t>
-      </w:r>
-      <w:proofErr w:type="gramEnd"/>
-      <w:r>
-        <w:rPr>
-          <w:rFonts w:ascii="微软雅黑" w:eastAsia="微软雅黑" w:hAnsi="微软雅黑" w:hint="eastAsia"/>
-          <w:color w:val="000000"/>
-          <w:szCs w:val="21"/>
-          <w:shd w:val="clear" w:color="auto" w:fill="FFFFFF"/>
-        </w:rPr>
-        <w:t>中的对象时，该对象不会被当作垃圾回收，即使使用</w:t>
-      </w:r>
-      <w:proofErr w:type="gramStart"/>
-      <w:r>
-        <w:rPr>
-          <w:rFonts w:ascii="微软雅黑" w:eastAsia="微软雅黑" w:hAnsi="微软雅黑" w:hint="eastAsia"/>
-          <w:color w:val="000000"/>
-          <w:szCs w:val="21"/>
-          <w:shd w:val="clear" w:color="auto" w:fill="FFFFFF"/>
-        </w:rPr>
-        <w:t>栈</w:t>
-      </w:r>
-      <w:proofErr w:type="gramEnd"/>
-      <w:r>
-        <w:rPr>
-          <w:rFonts w:ascii="微软雅黑" w:eastAsia="微软雅黑" w:hAnsi="微软雅黑" w:hint="eastAsia"/>
-          <w:color w:val="000000"/>
-          <w:szCs w:val="21"/>
-          <w:shd w:val="clear" w:color="auto" w:fill="FFFFFF"/>
-        </w:rPr>
-        <w:t>的程序不再引用这些对象，因为</w:t>
-      </w:r>
-      <w:proofErr w:type="gramStart"/>
-      <w:r>
-        <w:rPr>
-          <w:rFonts w:ascii="微软雅黑" w:eastAsia="微软雅黑" w:hAnsi="微软雅黑" w:hint="eastAsia"/>
-          <w:color w:val="000000"/>
-          <w:szCs w:val="21"/>
-          <w:shd w:val="clear" w:color="auto" w:fill="FFFFFF"/>
-        </w:rPr>
-        <w:t>栈</w:t>
-      </w:r>
-      <w:proofErr w:type="gramEnd"/>
-      <w:r>
-        <w:rPr>
-          <w:rFonts w:ascii="微软雅黑" w:eastAsia="微软雅黑" w:hAnsi="微软雅黑" w:hint="eastAsia"/>
-          <w:color w:val="000000"/>
-          <w:szCs w:val="21"/>
-          <w:shd w:val="clear" w:color="auto" w:fill="FFFFFF"/>
-        </w:rPr>
-        <w:t>内部维护着对这些对象的过期引用（obsolete reference）。在支持垃圾回收的语言中，内存泄露是很隐蔽的，这种内存泄露其实就是无意识的对象保持。如果一个对象引用被无意识的保留起来了，那么垃圾</w:t>
-      </w:r>
-      <w:proofErr w:type="gramStart"/>
-      <w:r>
-        <w:rPr>
-          <w:rFonts w:ascii="微软雅黑" w:eastAsia="微软雅黑" w:hAnsi="微软雅黑" w:hint="eastAsia"/>
-          <w:color w:val="000000"/>
-          <w:szCs w:val="21"/>
-          <w:shd w:val="clear" w:color="auto" w:fill="FFFFFF"/>
-        </w:rPr>
-        <w:t>回收器</w:t>
-      </w:r>
-      <w:proofErr w:type="gramEnd"/>
-      <w:r>
-        <w:rPr>
-          <w:rFonts w:ascii="微软雅黑" w:eastAsia="微软雅黑" w:hAnsi="微软雅黑" w:hint="eastAsia"/>
-          <w:color w:val="000000"/>
-          <w:szCs w:val="21"/>
-          <w:shd w:val="clear" w:color="auto" w:fill="FFFFFF"/>
-        </w:rPr>
-        <w:t>不会处理这个对象，也不会处理该对象引用的其他对象，即使这样的对象只有少数几个，也可能会导致很多的对象被排除在垃圾回收之外，从而对性能造成重大影响，极端情况下会引发Disk Paging（物理内存与硬盘的虚拟内存交换数据），甚至造成</w:t>
-      </w:r>
-      <w:proofErr w:type="spellStart"/>
-      <w:r>
-        <w:rPr>
-          <w:rFonts w:ascii="微软雅黑" w:eastAsia="微软雅黑" w:hAnsi="微软雅黑" w:hint="eastAsia"/>
-          <w:color w:val="000000"/>
-          <w:szCs w:val="21"/>
-          <w:shd w:val="clear" w:color="auto" w:fill="FFFFFF"/>
-        </w:rPr>
-        <w:t>OutOfMemoryError</w:t>
-      </w:r>
-      <w:proofErr w:type="spellEnd"/>
-      <w:r>
-        <w:rPr>
-          <w:rFonts w:ascii="微软雅黑" w:eastAsia="微软雅黑" w:hAnsi="微软雅黑" w:hint="eastAsia"/>
-          <w:color w:val="000000"/>
-          <w:szCs w:val="21"/>
-          <w:shd w:val="clear" w:color="auto" w:fill="FFFFFF"/>
-        </w:rPr>
-        <w:t>。</w:t>
-      </w:r>
-    </w:p>
-    <w:p>
-      <w:pPr>
-        <w:rPr>
-          <w:rFonts w:ascii="微软雅黑" w:eastAsia="微软雅黑" w:hAnsi="微软雅黑"/>
-          <w:color w:val="000000"/>
-          <w:szCs w:val="21"/>
-          <w:shd w:val="clear" w:color="auto" w:fill="FFFFFF"/>
-        </w:rPr>
-      </w:pPr>
-      <w:r>
-        <w:rPr>
-          <w:rStyle w:val="a4"/>
-          <w:rFonts w:ascii="微软雅黑" w:eastAsia="微软雅黑" w:hAnsi="微软雅黑" w:hint="eastAsia"/>
-          <w:color w:val="000000"/>
-          <w:szCs w:val="21"/>
-          <w:bdr w:val="none" w:sz="0" w:space="0" w:color="auto" w:frame="1"/>
-          <w:shd w:val="clear" w:color="auto" w:fill="FFFFFF"/>
-        </w:rPr>
-        <w:t>26、抽象的（abstract）方法是否可同时是静态的（static）,是否可同时是本地方法（native），是否可同时被synchronized修饰？</w:t>
-      </w:r>
-      <w:r>
-        <w:rPr>
-          <w:rFonts w:ascii="微软雅黑" w:eastAsia="微软雅黑" w:hAnsi="微软雅黑" w:hint="eastAsia"/>
-          <w:color w:val="000000"/>
-          <w:szCs w:val="21"/>
-        </w:rPr>
-        <w:br/>
-      </w:r>
-      <w:r>
-        <w:rPr>
-          <w:rFonts w:ascii="微软雅黑" w:eastAsia="微软雅黑" w:hAnsi="微软雅黑" w:hint="eastAsia"/>
-          <w:color w:val="000000"/>
-          <w:szCs w:val="21"/>
-          <w:shd w:val="clear" w:color="auto" w:fill="FFFFFF"/>
-        </w:rPr>
-        <w:t>答：都不能。抽象方法需要子类重写，而静态的方法是无法被重写的，因此二者是矛盾的。本地方法是由本地代码（如C代码）实现的方法，而抽象方法是没有实现的，也是矛盾的。synchronized和方法的实现细节有关，抽象方法不涉及实现细节，因此也是相互矛盾的。</w:t>
-      </w:r>
-    </w:p>
-    <w:p>
-      <w:pPr>
-        <w:widowControl/>
-        <w:shd w:val="clear" w:color="auto" w:fill="FFFFFF"/>
-        <w:spacing w:line="315" w:lineRule="atLeast"/>
-        <w:jc w:val="left"/>
-        <w:rPr>
-          <w:rFonts w:ascii="微软雅黑" w:eastAsia="微软雅黑" w:hAnsi="微软雅黑" w:cs="宋体"/>
-          <w:color w:val="000000"/>
-          <w:kern w:val="0"/>
-          <w:szCs w:val="21"/>
-        </w:rPr>
-      </w:pPr>
-      <w:r>
-        <w:rPr>
-          <w:rFonts w:ascii="微软雅黑" w:eastAsia="微软雅黑" w:hAnsi="微软雅黑" w:cs="宋体" w:hint="eastAsia"/>
-          <w:b/>
-          <w:bCs/>
-          <w:color w:val="000000"/>
-          <w:kern w:val="0"/>
-          <w:szCs w:val="21"/>
-          <w:bdr w:val="none" w:sz="0" w:space="0" w:color="auto" w:frame="1"/>
-        </w:rPr>
-        <w:t>27、阐述静态变量和实例变量的区别。</w:t>
-      </w:r>
-      <w:r>
-        <w:rPr>
-          <w:rFonts w:ascii="微软雅黑" w:eastAsia="微软雅黑" w:hAnsi="微软雅黑" w:cs="宋体" w:hint="eastAsia"/>
-          <w:color w:val="000000"/>
-          <w:kern w:val="0"/>
-          <w:szCs w:val="21"/>
-        </w:rPr>
-        <w:br/>
-        <w:t>答：静态变量是被static修饰符修饰的变量，也称为类变量，它属于类，不属于类的任何一个对象，一个类不管创建多少个对象，静态变量在内存中有且仅有一个拷贝；实例变量必须依存于某一实例，需要先创建对象然后通过对象才能访问到它。静态变量可以实现让多个对象共享内存。</w:t>
-      </w:r>
-    </w:p>
-    <w:p>
-      <w:pPr>
-        <w:widowControl/>
-        <w:shd w:val="clear" w:color="auto" w:fill="FFFFFF"/>
-        <w:spacing w:line="315" w:lineRule="atLeast"/>
-        <w:jc w:val="left"/>
-        <w:rPr>
-          <w:rFonts w:ascii="Georgia" w:eastAsia="宋体" w:hAnsi="Georgia" w:cs="宋体"/>
-          <w:i/>
-          <w:iCs/>
-          <w:color w:val="000000"/>
-          <w:kern w:val="0"/>
-          <w:szCs w:val="21"/>
-        </w:rPr>
-      </w:pPr>
-      <w:r>
-        <w:rPr>
-          <w:rFonts w:ascii="Georgia" w:eastAsia="宋体" w:hAnsi="Georgia" w:cs="宋体"/>
-          <w:b/>
-          <w:bCs/>
-          <w:i/>
-          <w:iCs/>
-          <w:color w:val="000000"/>
-          <w:kern w:val="0"/>
-          <w:szCs w:val="21"/>
-          <w:bdr w:val="none" w:sz="0" w:space="0" w:color="auto" w:frame="1"/>
-        </w:rPr>
-        <w:t>补充：</w:t>
-      </w:r>
-      <w:r>
-        <w:rPr>
-          <w:rFonts w:ascii="Georgia" w:eastAsia="宋体" w:hAnsi="Georgia" w:cs="宋体"/>
-          <w:i/>
-          <w:iCs/>
-          <w:color w:val="000000"/>
-          <w:kern w:val="0"/>
-          <w:szCs w:val="21"/>
-        </w:rPr>
-        <w:t>在</w:t>
-      </w:r>
-      <w:r>
-        <w:rPr>
-          <w:rFonts w:ascii="Georgia" w:eastAsia="宋体" w:hAnsi="Georgia" w:cs="宋体"/>
-          <w:i/>
-          <w:iCs/>
-          <w:color w:val="000000"/>
-          <w:kern w:val="0"/>
-          <w:szCs w:val="21"/>
-        </w:rPr>
-        <w:t>Java</w:t>
-      </w:r>
-      <w:r>
-        <w:rPr>
-          <w:rFonts w:ascii="Georgia" w:eastAsia="宋体" w:hAnsi="Georgia" w:cs="宋体"/>
-          <w:i/>
-          <w:iCs/>
-          <w:color w:val="000000"/>
-          <w:kern w:val="0"/>
-          <w:szCs w:val="21"/>
-        </w:rPr>
-        <w:t>开发中，上下文类和工具类中通常会有大量的静态成员。</w:t>
-      </w:r>
-    </w:p>
-    <w:p>
-      <w:pPr>
-        <w:rPr>
-          <w:rFonts w:ascii="微软雅黑" w:eastAsia="微软雅黑" w:hAnsi="微软雅黑"/>
-          <w:color w:val="000000"/>
-          <w:szCs w:val="21"/>
-          <w:shd w:val="clear" w:color="auto" w:fill="FFFFFF"/>
-        </w:rPr>
-      </w:pPr>
-      <w:r>
-        <w:rPr>
-          <w:rStyle w:val="a4"/>
-          <w:rFonts w:ascii="微软雅黑" w:eastAsia="微软雅黑" w:hAnsi="微软雅黑" w:hint="eastAsia"/>
-          <w:color w:val="000000"/>
-          <w:szCs w:val="21"/>
-          <w:bdr w:val="none" w:sz="0" w:space="0" w:color="auto" w:frame="1"/>
-          <w:shd w:val="clear" w:color="auto" w:fill="FFFFFF"/>
-        </w:rPr>
-        <w:t>28、是否可以从一个静态（static）方法内部发出对非静态（non-static）方法的调用？</w:t>
-      </w:r>
-      <w:r>
-        <w:rPr>
-          <w:rFonts w:ascii="微软雅黑" w:eastAsia="微软雅黑" w:hAnsi="微软雅黑" w:hint="eastAsia"/>
-          <w:color w:val="000000"/>
-          <w:szCs w:val="21"/>
-        </w:rPr>
-        <w:br/>
-      </w:r>
-      <w:r>
-        <w:rPr>
-          <w:rFonts w:ascii="微软雅黑" w:eastAsia="微软雅黑" w:hAnsi="微软雅黑" w:hint="eastAsia"/>
-          <w:color w:val="000000"/>
-          <w:szCs w:val="21"/>
-          <w:shd w:val="clear" w:color="auto" w:fill="FFFFFF"/>
-        </w:rPr>
-        <w:t>答：不可以，静态方法只能访问静态成员，因为非静态方法的调用要先创建对象，在调用静态方法时可能对象并没有被初始化。</w:t>
-      </w:r>
-    </w:p>
-    <w:p>
-      <w:pPr>
-        <w:rPr>
-          <w:rFonts w:ascii="微软雅黑" w:eastAsia="微软雅黑" w:hAnsi="微软雅黑"/>
-          <w:color w:val="000000"/>
-          <w:szCs w:val="21"/>
-          <w:shd w:val="clear" w:color="auto" w:fill="FFFFFF"/>
-        </w:rPr>
-      </w:pPr>
-      <w:r>
-        <w:rPr>
-          <w:rStyle w:val="a4"/>
-          <w:rFonts w:ascii="微软雅黑" w:eastAsia="微软雅黑" w:hAnsi="微软雅黑" w:hint="eastAsia"/>
-          <w:color w:val="000000"/>
-          <w:szCs w:val="21"/>
-          <w:bdr w:val="none" w:sz="0" w:space="0" w:color="auto" w:frame="1"/>
-          <w:shd w:val="clear" w:color="auto" w:fill="FFFFFF"/>
-        </w:rPr>
-        <w:t>29、如何实现对象克隆？</w:t>
-      </w:r>
-      <w:r>
-        <w:rPr>
-          <w:rFonts w:ascii="微软雅黑" w:eastAsia="微软雅黑" w:hAnsi="微软雅黑" w:hint="eastAsia"/>
-          <w:color w:val="000000"/>
-          <w:szCs w:val="21"/>
-        </w:rPr>
-        <w:br/>
-      </w:r>
-      <w:r>
-        <w:rPr>
-          <w:rFonts w:ascii="微软雅黑" w:eastAsia="微软雅黑" w:hAnsi="微软雅黑" w:hint="eastAsia"/>
-          <w:color w:val="000000"/>
-          <w:szCs w:val="21"/>
-          <w:shd w:val="clear" w:color="auto" w:fill="FFFFFF"/>
-        </w:rPr>
-        <w:t>答：有两种方式：</w:t>
-      </w:r>
-      <w:r>
-        <w:rPr>
-          <w:rFonts w:ascii="微软雅黑" w:eastAsia="微软雅黑" w:hAnsi="微软雅黑" w:hint="eastAsia"/>
-          <w:color w:val="000000"/>
-          <w:szCs w:val="21"/>
-        </w:rPr>
-        <w:br/>
-      </w:r>
-      <w:r>
-        <w:rPr>
-          <w:rFonts w:ascii="微软雅黑" w:eastAsia="微软雅黑" w:hAnsi="微软雅黑" w:hint="eastAsia"/>
-          <w:color w:val="000000"/>
-          <w:szCs w:val="21"/>
-          <w:shd w:val="clear" w:color="auto" w:fill="FFFFFF"/>
-        </w:rPr>
-        <w:t xml:space="preserve">1). </w:t>
-      </w:r>
-      <w:proofErr w:type="gramStart"/>
-      <w:r>
-        <w:rPr>
-          <w:rFonts w:ascii="微软雅黑" w:eastAsia="微软雅黑" w:hAnsi="微软雅黑" w:hint="eastAsia"/>
-          <w:color w:val="000000"/>
-          <w:szCs w:val="21"/>
-          <w:shd w:val="clear" w:color="auto" w:fill="FFFFFF"/>
-        </w:rPr>
-        <w:t>实现</w:t>
-      </w:r>
-      <w:proofErr w:type="spellStart"/>
-      <w:r>
-        <w:rPr>
-          <w:rFonts w:ascii="微软雅黑" w:eastAsia="微软雅黑" w:hAnsi="微软雅黑" w:hint="eastAsia"/>
-          <w:color w:val="000000"/>
-          <w:szCs w:val="21"/>
-          <w:shd w:val="clear" w:color="auto" w:fill="FFFFFF"/>
-        </w:rPr>
-        <w:t>Cloneable</w:t>
-      </w:r>
-      <w:proofErr w:type="spellEnd"/>
-      <w:r>
-        <w:rPr>
-          <w:rFonts w:ascii="微软雅黑" w:eastAsia="微软雅黑" w:hAnsi="微软雅黑" w:hint="eastAsia"/>
-          <w:color w:val="000000"/>
-          <w:szCs w:val="21"/>
-          <w:shd w:val="clear" w:color="auto" w:fill="FFFFFF"/>
-        </w:rPr>
-        <w:t>接口并重写Object类中的clone(</w:t>
-      </w:r>
-      <w:proofErr w:type="gramEnd"/>
-      <w:r>
-        <w:rPr>
-          <w:rFonts w:ascii="微软雅黑" w:eastAsia="微软雅黑" w:hAnsi="微软雅黑" w:hint="eastAsia"/>
-          <w:color w:val="000000"/>
-          <w:szCs w:val="21"/>
-          <w:shd w:val="clear" w:color="auto" w:fill="FFFFFF"/>
-        </w:rPr>
-        <w:t>)方法；</w:t>
-      </w:r>
-      <w:r>
-        <w:rPr>
-          <w:rFonts w:ascii="微软雅黑" w:eastAsia="微软雅黑" w:hAnsi="微软雅黑" w:hint="eastAsia"/>
-          <w:color w:val="000000"/>
-          <w:szCs w:val="21"/>
-        </w:rPr>
-        <w:br/>
-      </w:r>
-      <w:r>
-        <w:rPr>
-          <w:rFonts w:ascii="微软雅黑" w:eastAsia="微软雅黑" w:hAnsi="微软雅黑" w:hint="eastAsia"/>
-          <w:color w:val="000000"/>
-          <w:szCs w:val="21"/>
-          <w:shd w:val="clear" w:color="auto" w:fill="FFFFFF"/>
-        </w:rPr>
-        <w:t>2). 实现</w:t>
-      </w:r>
-      <w:proofErr w:type="spellStart"/>
-      <w:r>
-        <w:rPr>
-          <w:rFonts w:ascii="微软雅黑" w:eastAsia="微软雅黑" w:hAnsi="微软雅黑" w:hint="eastAsia"/>
-          <w:color w:val="000000"/>
-          <w:szCs w:val="21"/>
-          <w:shd w:val="clear" w:color="auto" w:fill="FFFFFF"/>
-        </w:rPr>
-        <w:t>Serializable</w:t>
-      </w:r>
-      <w:proofErr w:type="spellEnd"/>
-      <w:r>
-        <w:rPr>
-          <w:rFonts w:ascii="微软雅黑" w:eastAsia="微软雅黑" w:hAnsi="微软雅黑" w:hint="eastAsia"/>
-          <w:color w:val="000000"/>
-          <w:szCs w:val="21"/>
-          <w:shd w:val="clear" w:color="auto" w:fill="FFFFFF"/>
-        </w:rPr>
-        <w:t>接口，通过对象的序列化和反序列化实现克隆，可以实现真正的深度克隆，代码如下。</w:t>
-      </w:r>
-    </w:p>
-    <w:p>
-      <w:pPr>
-        <w:rPr>
-          <w:rFonts w:ascii="微软雅黑" w:eastAsia="微软雅黑" w:hAnsi="微软雅黑"/>
-          <w:color w:val="000000"/>
-          <w:szCs w:val="21"/>
-          <w:shd w:val="clear" w:color="auto" w:fill="FFFFFF"/>
-        </w:rPr>
-      </w:pPr>
-      <w:r>
-        <w:rPr>
-          <w:noProof/>
-        </w:rPr>
-        <w:drawing>
-          <wp:inline distT="0" distB="0" distL="0" distR="0" wp14:anchorId="454CD924" wp14:editId="33CF01B0">
-            <wp:extent cx="9304762" cy="4638095"/>
-            <wp:effectExtent l="0" t="0" r="0" b="0"/>
-            <wp:docPr id="2" name="图片 2"/>
             <wp:cNvGraphicFramePr>
               <a:graphicFrameLocks xmlns:a="http://schemas.openxmlformats.org/drawingml/2006/main" noChangeAspect="1"/>
             </wp:cNvGraphicFramePr>
@@ -3728,7 +2272,7 @@
                   <pic:spPr>
                     <a:xfrm>
                       <a:off x="0" y="0"/>
-                      <a:ext cx="9304762" cy="4638095"/>
+                      <a:ext cx="6904762" cy="3066667"/>
                     </a:xfrm>
                     <a:prstGeom prst="rect">
                       <a:avLst/>
@@ -3740,125 +2284,416 @@
           </wp:inline>
         </w:drawing>
       </w:r>
+      <w:r>
+        <w:rPr>
+          <w:rFonts w:ascii="微软雅黑" w:eastAsia="微软雅黑" w:hAnsi="微软雅黑" w:cs="宋体" w:hint="eastAsia"/>
+          <w:color w:val="000000"/>
+          <w:kern w:val="0"/>
+          <w:szCs w:val="21"/>
+        </w:rPr>
+        <w:br/>
+      </w:r>
+      <w:r>
+        <w:rPr>
+          <w:rFonts w:ascii="微软雅黑" w:eastAsia="微软雅黑" w:hAnsi="微软雅黑" w:cs="宋体" w:hint="eastAsia"/>
+          <w:color w:val="000000"/>
+          <w:kern w:val="0"/>
+          <w:szCs w:val="21"/>
+        </w:rPr>
+        <w:t>答：char类型可以存储一个中文汉字，因为Java中使用的编码是Unicode（不选择任何特定的编码，直接使用字符在字符集中的编号，这是统一的唯一方法），一个char类型占2个字节（16比特），所以放一个中文是没问题的。</w:t>
+      </w:r>
     </w:p>
     <w:p>
       <w:pPr>
         <w:widowControl/>
-        <w:spacing w:line="198" w:lineRule="atLeast"/>
+        <w:shd w:val="clear" w:color="auto" w:fill="FFFFFF"/>
+        <w:spacing w:line="315" w:lineRule="atLeast"/>
         <w:jc w:val="left"/>
         <w:rPr>
-          <w:rFonts w:ascii="Consolas" w:eastAsia="宋体" w:hAnsi="Consolas" w:cs="Consolas"/>
-          <w:color w:val="000000"/>
-          <w:kern w:val="0"/>
-          <w:sz w:val="18"/>
-          <w:szCs w:val="18"/>
-        </w:rPr>
-      </w:pPr>
-      <w:r>
-        <w:rPr>
-          <w:rFonts w:ascii="宋体" w:eastAsia="宋体" w:hAnsi="宋体" w:cs="宋体"/>
-          <w:color w:val="000000"/>
-          <w:kern w:val="0"/>
-          <w:sz w:val="24"/>
-          <w:szCs w:val="24"/>
-        </w:rPr>
-        <w:t>// 说明：调用</w:t>
-      </w:r>
-      <w:proofErr w:type="spellStart"/>
-      <w:r>
-        <w:rPr>
-          <w:rFonts w:ascii="宋体" w:eastAsia="宋体" w:hAnsi="宋体" w:cs="宋体"/>
-          <w:color w:val="000000"/>
-          <w:kern w:val="0"/>
-          <w:sz w:val="24"/>
-          <w:szCs w:val="24"/>
-        </w:rPr>
-        <w:t>ByteArrayInputStream</w:t>
-      </w:r>
-      <w:proofErr w:type="spellEnd"/>
-      <w:r>
-        <w:rPr>
-          <w:rFonts w:ascii="宋体" w:eastAsia="宋体" w:hAnsi="宋体" w:cs="宋体"/>
-          <w:color w:val="000000"/>
-          <w:kern w:val="0"/>
-          <w:sz w:val="24"/>
-          <w:szCs w:val="24"/>
-        </w:rPr>
-        <w:t>或</w:t>
-      </w:r>
-      <w:proofErr w:type="spellStart"/>
-      <w:r>
-        <w:rPr>
-          <w:rFonts w:ascii="宋体" w:eastAsia="宋体" w:hAnsi="宋体" w:cs="宋体"/>
-          <w:color w:val="000000"/>
-          <w:kern w:val="0"/>
-          <w:sz w:val="24"/>
-          <w:szCs w:val="24"/>
-        </w:rPr>
-        <w:t>ByteArrayOutputStream</w:t>
-      </w:r>
-      <w:proofErr w:type="spellEnd"/>
-      <w:r>
-        <w:rPr>
-          <w:rFonts w:ascii="宋体" w:eastAsia="宋体" w:hAnsi="宋体" w:cs="宋体"/>
-          <w:color w:val="000000"/>
-          <w:kern w:val="0"/>
-          <w:sz w:val="24"/>
-          <w:szCs w:val="24"/>
-        </w:rPr>
-        <w:t>对象的close方法没有任何意义</w:t>
-      </w:r>
-    </w:p>
-    <w:p>
-      <w:pPr>
-        <w:widowControl/>
-        <w:spacing w:line="198" w:lineRule="atLeast"/>
-        <w:jc w:val="left"/>
-        <w:rPr>
-          <w:rFonts w:ascii="Consolas" w:eastAsia="宋体" w:hAnsi="Consolas" w:cs="Consolas"/>
-          <w:color w:val="000000"/>
-          <w:kern w:val="0"/>
-          <w:sz w:val="18"/>
-          <w:szCs w:val="18"/>
-        </w:rPr>
-      </w:pPr>
-      <w:r>
-        <w:rPr>
-          <w:rFonts w:ascii="宋体" w:eastAsia="宋体" w:hAnsi="宋体" w:cs="宋体"/>
-          <w:color w:val="000000"/>
-          <w:kern w:val="0"/>
-          <w:sz w:val="24"/>
-          <w:szCs w:val="24"/>
-        </w:rPr>
-        <w:t>// 这两个基于内存的</w:t>
-      </w:r>
-      <w:proofErr w:type="gramStart"/>
-      <w:r>
-        <w:rPr>
-          <w:rFonts w:ascii="宋体" w:eastAsia="宋体" w:hAnsi="宋体" w:cs="宋体"/>
-          <w:color w:val="000000"/>
-          <w:kern w:val="0"/>
-          <w:sz w:val="24"/>
-          <w:szCs w:val="24"/>
-        </w:rPr>
-        <w:t>流只要垃圾回收器清理</w:t>
-      </w:r>
-      <w:proofErr w:type="gramEnd"/>
-      <w:r>
-        <w:rPr>
-          <w:rFonts w:ascii="宋体" w:eastAsia="宋体" w:hAnsi="宋体" w:cs="宋体"/>
-          <w:color w:val="000000"/>
-          <w:kern w:val="0"/>
-          <w:sz w:val="24"/>
-          <w:szCs w:val="24"/>
-        </w:rPr>
-        <w:t>对象就能够释放资源，这一点不同于对外部资源（如文件流）的释放</w:t>
-      </w:r>
-    </w:p>
-    <w:p>
-      <w:pPr>
-        <w:rPr>
+          <w:rFonts w:ascii="Georgia" w:eastAsia="宋体" w:hAnsi="Georgia" w:cs="宋体"/>
+          <w:i/>
+          <w:iCs/>
+          <w:color w:val="000000"/>
+          <w:kern w:val="0"/>
+          <w:szCs w:val="21"/>
+        </w:rPr>
+      </w:pPr>
+      <w:r>
+        <w:rPr>
+          <w:rFonts w:ascii="Georgia" w:eastAsia="宋体" w:hAnsi="Georgia" w:cs="宋体"/>
+          <w:b/>
+          <w:bCs/>
+          <w:i/>
+          <w:iCs/>
+          <w:color w:val="000000"/>
+          <w:kern w:val="0"/>
+          <w:szCs w:val="21"/>
+          <w:bdr w:val="none" w:sz="0" w:space="0" w:color="auto" w:frame="1"/>
+        </w:rPr>
+        <w:t>补充：</w:t>
+      </w:r>
+      <w:r>
+        <w:rPr>
+          <w:rFonts w:ascii="Georgia" w:eastAsia="宋体" w:hAnsi="Georgia" w:cs="宋体"/>
+          <w:i/>
+          <w:iCs/>
+          <w:color w:val="000000"/>
+          <w:kern w:val="0"/>
+          <w:szCs w:val="21"/>
+        </w:rPr>
+        <w:t>使用</w:t>
+      </w:r>
+      <w:r>
+        <w:rPr>
+          <w:rFonts w:ascii="Georgia" w:eastAsia="宋体" w:hAnsi="Georgia" w:cs="宋体"/>
+          <w:i/>
+          <w:iCs/>
+          <w:color w:val="000000"/>
+          <w:kern w:val="0"/>
+          <w:szCs w:val="21"/>
+        </w:rPr>
+        <w:t>Unicode</w:t>
+      </w:r>
+      <w:r>
+        <w:rPr>
+          <w:rFonts w:ascii="Georgia" w:eastAsia="宋体" w:hAnsi="Georgia" w:cs="宋体"/>
+          <w:i/>
+          <w:iCs/>
+          <w:color w:val="000000"/>
+          <w:kern w:val="0"/>
+          <w:szCs w:val="21"/>
+        </w:rPr>
+        <w:t>意味着字符在</w:t>
+      </w:r>
+      <w:r>
+        <w:rPr>
+          <w:rFonts w:ascii="Georgia" w:eastAsia="宋体" w:hAnsi="Georgia" w:cs="宋体"/>
+          <w:i/>
+          <w:iCs/>
+          <w:color w:val="000000"/>
+          <w:kern w:val="0"/>
+          <w:szCs w:val="21"/>
+        </w:rPr>
+        <w:t>JVM</w:t>
+      </w:r>
+      <w:r>
+        <w:rPr>
+          <w:rFonts w:ascii="Georgia" w:eastAsia="宋体" w:hAnsi="Georgia" w:cs="宋体"/>
+          <w:i/>
+          <w:iCs/>
+          <w:color w:val="000000"/>
+          <w:kern w:val="0"/>
+          <w:szCs w:val="21"/>
+        </w:rPr>
+        <w:t>内部和外部有不同的表现形式，在</w:t>
+      </w:r>
+      <w:r>
+        <w:rPr>
+          <w:rFonts w:ascii="Georgia" w:eastAsia="宋体" w:hAnsi="Georgia" w:cs="宋体"/>
+          <w:i/>
+          <w:iCs/>
+          <w:color w:val="000000"/>
+          <w:kern w:val="0"/>
+          <w:szCs w:val="21"/>
+        </w:rPr>
+        <w:t>JVM</w:t>
+      </w:r>
+      <w:r>
+        <w:rPr>
+          <w:rFonts w:ascii="Georgia" w:eastAsia="宋体" w:hAnsi="Georgia" w:cs="宋体"/>
+          <w:i/>
+          <w:iCs/>
+          <w:color w:val="000000"/>
+          <w:kern w:val="0"/>
+          <w:szCs w:val="21"/>
+        </w:rPr>
+        <w:t>内部都是</w:t>
+      </w:r>
+      <w:r>
+        <w:rPr>
+          <w:rFonts w:ascii="Georgia" w:eastAsia="宋体" w:hAnsi="Georgia" w:cs="宋体"/>
+          <w:i/>
+          <w:iCs/>
+          <w:color w:val="000000"/>
+          <w:kern w:val="0"/>
+          <w:szCs w:val="21"/>
+        </w:rPr>
+        <w:t>Unicode</w:t>
+      </w:r>
+      <w:r>
+        <w:rPr>
+          <w:rFonts w:ascii="Georgia" w:eastAsia="宋体" w:hAnsi="Georgia" w:cs="宋体"/>
+          <w:i/>
+          <w:iCs/>
+          <w:color w:val="000000"/>
+          <w:kern w:val="0"/>
+          <w:szCs w:val="21"/>
+        </w:rPr>
+        <w:t>，当这个字符被从</w:t>
+      </w:r>
+      <w:r>
+        <w:rPr>
+          <w:rFonts w:ascii="Georgia" w:eastAsia="宋体" w:hAnsi="Georgia" w:cs="宋体"/>
+          <w:i/>
+          <w:iCs/>
+          <w:color w:val="000000"/>
+          <w:kern w:val="0"/>
+          <w:szCs w:val="21"/>
+        </w:rPr>
+        <w:t>JVM</w:t>
+      </w:r>
+      <w:r>
+        <w:rPr>
+          <w:rFonts w:ascii="Georgia" w:eastAsia="宋体" w:hAnsi="Georgia" w:cs="宋体"/>
+          <w:i/>
+          <w:iCs/>
+          <w:color w:val="000000"/>
+          <w:kern w:val="0"/>
+          <w:szCs w:val="21"/>
+        </w:rPr>
+        <w:t>内部转移到外部时（例如存入文件系统中），需要进行编码转换。所以</w:t>
+      </w:r>
+      <w:r>
+        <w:rPr>
+          <w:rFonts w:ascii="Georgia" w:eastAsia="宋体" w:hAnsi="Georgia" w:cs="宋体"/>
+          <w:i/>
+          <w:iCs/>
+          <w:color w:val="000000"/>
+          <w:kern w:val="0"/>
+          <w:szCs w:val="21"/>
+        </w:rPr>
+        <w:t>Java</w:t>
+      </w:r>
+      <w:r>
+        <w:rPr>
+          <w:rFonts w:ascii="Georgia" w:eastAsia="宋体" w:hAnsi="Georgia" w:cs="宋体"/>
+          <w:i/>
+          <w:iCs/>
+          <w:color w:val="000000"/>
+          <w:kern w:val="0"/>
+          <w:szCs w:val="21"/>
+        </w:rPr>
+        <w:t>中有字节流和字符流，以及在字符流和字节流之间进行转换的转换流，如</w:t>
+      </w:r>
+      <w:r>
+        <w:rPr>
+          <w:rFonts w:ascii="Georgia" w:eastAsia="宋体" w:hAnsi="Georgia" w:cs="宋体"/>
+          <w:i/>
+          <w:iCs/>
+          <w:color w:val="000000"/>
+          <w:kern w:val="0"/>
+          <w:szCs w:val="21"/>
+        </w:rPr>
+        <w:t>InputStreamReader</w:t>
+      </w:r>
+      <w:r>
+        <w:rPr>
+          <w:rFonts w:ascii="Georgia" w:eastAsia="宋体" w:hAnsi="Georgia" w:cs="宋体"/>
+          <w:i/>
+          <w:iCs/>
+          <w:color w:val="000000"/>
+          <w:kern w:val="0"/>
+          <w:szCs w:val="21"/>
+        </w:rPr>
+        <w:t>和</w:t>
+      </w:r>
+      <w:r>
+        <w:rPr>
+          <w:rFonts w:ascii="Georgia" w:eastAsia="宋体" w:hAnsi="Georgia" w:cs="宋体"/>
+          <w:i/>
+          <w:iCs/>
+          <w:color w:val="000000"/>
+          <w:kern w:val="0"/>
+          <w:szCs w:val="21"/>
+        </w:rPr>
+        <w:t>OutputStreamReader</w:t>
+      </w:r>
+      <w:r>
+        <w:rPr>
+          <w:rFonts w:ascii="Georgia" w:eastAsia="宋体" w:hAnsi="Georgia" w:cs="宋体"/>
+          <w:i/>
+          <w:iCs/>
+          <w:color w:val="000000"/>
+          <w:kern w:val="0"/>
+          <w:szCs w:val="21"/>
+        </w:rPr>
+        <w:t>，这两个类是字节流和字符流之间的适配器类，承担了编码转换的任务；对于</w:t>
+      </w:r>
+      <w:r>
+        <w:rPr>
+          <w:rFonts w:ascii="Georgia" w:eastAsia="宋体" w:hAnsi="Georgia" w:cs="宋体"/>
+          <w:i/>
+          <w:iCs/>
+          <w:color w:val="000000"/>
+          <w:kern w:val="0"/>
+          <w:szCs w:val="21"/>
+        </w:rPr>
+        <w:t>C</w:t>
+      </w:r>
+      <w:r>
+        <w:rPr>
+          <w:rFonts w:ascii="Georgia" w:eastAsia="宋体" w:hAnsi="Georgia" w:cs="宋体"/>
+          <w:i/>
+          <w:iCs/>
+          <w:color w:val="000000"/>
+          <w:kern w:val="0"/>
+          <w:szCs w:val="21"/>
+        </w:rPr>
+        <w:t>程序员来说，要完成这样的编码转换恐怕要依赖于</w:t>
+      </w:r>
+      <w:r>
+        <w:rPr>
+          <w:rFonts w:ascii="Georgia" w:eastAsia="宋体" w:hAnsi="Georgia" w:cs="宋体"/>
+          <w:i/>
+          <w:iCs/>
+          <w:color w:val="000000"/>
+          <w:kern w:val="0"/>
+          <w:szCs w:val="21"/>
+        </w:rPr>
+        <w:t>union</w:t>
+      </w:r>
+      <w:r>
+        <w:rPr>
+          <w:rFonts w:ascii="Georgia" w:eastAsia="宋体" w:hAnsi="Georgia" w:cs="宋体"/>
+          <w:i/>
+          <w:iCs/>
+          <w:color w:val="000000"/>
+          <w:kern w:val="0"/>
+          <w:szCs w:val="21"/>
+        </w:rPr>
+        <w:t>（联合体</w:t>
+      </w:r>
+      <w:r>
+        <w:rPr>
+          <w:rFonts w:ascii="Georgia" w:eastAsia="宋体" w:hAnsi="Georgia" w:cs="宋体"/>
+          <w:i/>
+          <w:iCs/>
+          <w:color w:val="000000"/>
+          <w:kern w:val="0"/>
+          <w:szCs w:val="21"/>
+        </w:rPr>
+        <w:t>/</w:t>
+      </w:r>
+      <w:r>
+        <w:rPr>
+          <w:rFonts w:ascii="Georgia" w:eastAsia="宋体" w:hAnsi="Georgia" w:cs="宋体"/>
+          <w:i/>
+          <w:iCs/>
+          <w:color w:val="000000"/>
+          <w:kern w:val="0"/>
+          <w:szCs w:val="21"/>
+        </w:rPr>
+        <w:t>共用体）共享内存的特征来实现了。</w:t>
+      </w:r>
+    </w:p>
+    <w:p/>
+    <w:p/>
+    <w:p>
+      <w:r>
+        <w:rPr>
+          <w:rStyle w:val="a4"/>
+          <w:rFonts w:ascii="微软雅黑" w:eastAsia="微软雅黑" w:hAnsi="微软雅黑" w:hint="eastAsia"/>
+          <w:color w:val="000000"/>
+          <w:szCs w:val="21"/>
+          <w:bdr w:val="none" w:sz="0" w:space="0" w:color="auto" w:frame="1"/>
+          <w:shd w:val="clear" w:color="auto" w:fill="FFFFFF"/>
+        </w:rPr>
+        <w:t>23、抽象类（abstract class）和接口（interface）有什么异同？</w:t>
+      </w:r>
+      <w:r>
+        <w:rPr>
+          <w:rFonts w:ascii="微软雅黑" w:eastAsia="微软雅黑" w:hAnsi="微软雅黑" w:hint="eastAsia"/>
+          <w:color w:val="000000"/>
+          <w:szCs w:val="21"/>
+        </w:rPr>
+        <w:br/>
+      </w:r>
+      <w:r>
+        <w:rPr>
+          <w:rFonts w:ascii="微软雅黑" w:eastAsia="微软雅黑" w:hAnsi="微软雅黑" w:hint="eastAsia"/>
+          <w:color w:val="000000"/>
+          <w:szCs w:val="21"/>
+          <w:shd w:val="clear" w:color="auto" w:fill="FFFFFF"/>
+        </w:rPr>
+        <w:t>答：抽象类和接口都不能够实例化，但可以定义抽象类和接口类型的引用。一个类如果继承了某个抽象类或者实现了某个接口都需要对其中的抽象方法全部进行实现，否则该类仍然需要被声明为抽象类。接口比抽象类更加抽象，因为抽象类中可以定义构造器，可以有抽象方法和具体方法，而接口中不能定义构造器而且其中的方法全部都是抽象方法。抽象类中的成员可以是private、默认、protected、public的，而接口中的成员全都是public的。抽象类中可以定义成员变量，而接口中定义的成员变量实际上都是常量。有抽象方法的类必须被声明为抽象类，而抽象类未必要有抽象方法。</w:t>
+      </w:r>
+    </w:p>
+    <w:p>
+      <w:pPr>
+        <w:rPr>
+          <w:rStyle w:val="a4"/>
           <w:rFonts w:ascii="微软雅黑" w:eastAsia="微软雅黑" w:hAnsi="微软雅黑"/>
+          <w:color w:val="FF0000"/>
+          <w:szCs w:val="21"/>
+          <w:bdr w:val="none" w:sz="0" w:space="0" w:color="auto" w:frame="1"/>
+          <w:shd w:val="clear" w:color="auto" w:fill="FFFFFF"/>
+        </w:rPr>
+      </w:pPr>
+      <w:r>
+        <w:rPr>
+          <w:rStyle w:val="a4"/>
+          <w:rFonts w:ascii="微软雅黑" w:eastAsia="微软雅黑" w:hAnsi="微软雅黑" w:hint="eastAsia"/>
+          <w:color w:val="FF0000"/>
+          <w:szCs w:val="21"/>
+          <w:bdr w:val="none" w:sz="0" w:space="0" w:color="auto" w:frame="1"/>
+          <w:shd w:val="clear" w:color="auto" w:fill="FFFFFF"/>
+        </w:rPr>
+        <w:t>24、静态嵌套类(Static Nested Class)和内部类（Inner Class）的不同？</w:t>
+      </w:r>
+    </w:p>
+    <w:p>
+      <w:pPr>
+        <w:rPr>
+          <w:rFonts w:ascii="微软雅黑" w:eastAsia="微软雅黑" w:hAnsi="微软雅黑"/>
+          <w:color w:val="000000"/>
+          <w:szCs w:val="21"/>
+          <w:shd w:val="clear" w:color="auto" w:fill="FFFFFF"/>
+        </w:rPr>
+      </w:pPr>
+      <w:r>
+        <w:rPr>
+          <w:rFonts w:ascii="微软雅黑" w:eastAsia="微软雅黑" w:hAnsi="微软雅黑" w:hint="eastAsia"/>
+          <w:color w:val="000000"/>
+          <w:szCs w:val="21"/>
+          <w:shd w:val="clear" w:color="auto" w:fill="FFFFFF"/>
+        </w:rPr>
+        <w:t>为什么要使用内部类？</w:t>
+      </w:r>
+    </w:p>
+    <w:p>
+      <w:pPr>
+        <w:rPr>
+          <w:rStyle w:val="a4"/>
+          <w:rFonts w:ascii="微软雅黑" w:eastAsia="微软雅黑" w:hAnsi="微软雅黑"/>
+          <w:color w:val="FF0000"/>
+          <w:szCs w:val="21"/>
+          <w:bdr w:val="none" w:sz="0" w:space="0" w:color="auto" w:frame="1"/>
+          <w:shd w:val="clear" w:color="auto" w:fill="FFFFFF"/>
+        </w:rPr>
+      </w:pPr>
+      <w:r>
+        <w:rPr>
+          <w:rFonts w:ascii="微软雅黑" w:eastAsia="微软雅黑" w:hAnsi="微软雅黑" w:hint="eastAsia"/>
+          <w:color w:val="000000"/>
+          <w:szCs w:val="21"/>
+          <w:shd w:val="clear" w:color="auto" w:fill="FFFFFF"/>
+        </w:rPr>
+        <w:t>1.封装性</w:t>
+      </w:r>
+      <w:r>
+        <w:rPr>
+          <w:rFonts w:ascii="微软雅黑" w:eastAsia="微软雅黑" w:hAnsi="微软雅黑"/>
+          <w:color w:val="000000"/>
+          <w:szCs w:val="21"/>
+          <w:shd w:val="clear" w:color="auto" w:fill="FFFFFF"/>
+        </w:rPr>
+        <w:t>更好，代码可读性高，方便维护。</w:t>
+      </w:r>
+    </w:p>
+    <w:p>
+      <w:pPr>
+        <w:rPr>
+          <w:rFonts w:ascii="微软雅黑" w:eastAsia="微软雅黑" w:hAnsi="微软雅黑"/>
           <w:color w:val="000000"/>
           <w:szCs w:val="21"/>
           <w:shd w:val="clear" w:color="auto" w:fill="FFFFFF"/>
@@ -3869,10 +2704,10 @@
           <w:noProof/>
         </w:rPr>
         <w:drawing>
-          <wp:inline distT="0" distB="0" distL="0" distR="0" wp14:anchorId="4F907788" wp14:editId="68F6D02E">
-            <wp:extent cx="7876190" cy="8457143"/>
-            <wp:effectExtent l="0" t="0" r="0" b="1270"/>
-            <wp:docPr id="3" name="图片 3"/>
+          <wp:inline distT="0" distB="0" distL="0" distR="0" wp14:anchorId="1F76808A" wp14:editId="28DA51CC">
+            <wp:extent cx="4666667" cy="3066667"/>
+            <wp:effectExtent l="0" t="0" r="635" b="635"/>
+            <wp:docPr id="13" name="图片 13"/>
             <wp:cNvGraphicFramePr>
               <a:graphicFrameLocks xmlns:a="http://schemas.openxmlformats.org/drawingml/2006/main" noChangeAspect="1"/>
             </wp:cNvGraphicFramePr>
@@ -3892,7 +2727,7 @@
                   <pic:spPr>
                     <a:xfrm>
                       <a:off x="0" y="0"/>
-                      <a:ext cx="7876190" cy="8457143"/>
+                      <a:ext cx="4666667" cy="3066667"/>
                     </a:xfrm>
                     <a:prstGeom prst="rect">
                       <a:avLst/>
@@ -3904,25 +2739,70 @@
           </wp:inline>
         </w:drawing>
       </w:r>
-    </w:p>
-    <w:p>
-      <w:pPr>
+      <w:r>
+        <w:rPr>
+          <w:rFonts w:ascii="微软雅黑" w:eastAsia="微软雅黑" w:hAnsi="微软雅黑" w:hint="eastAsia"/>
+          <w:color w:val="000000"/>
+          <w:szCs w:val="21"/>
+          <w:shd w:val="clear" w:color="auto" w:fill="FFFFFF"/>
+        </w:rPr>
+        <w:br/>
+      </w:r>
+      <w:r>
+        <w:rPr>
+          <w:rFonts w:ascii="微软雅黑" w:eastAsia="微软雅黑" w:hAnsi="微软雅黑" w:hint="eastAsia"/>
+          <w:color w:val="000000"/>
+          <w:szCs w:val="21"/>
+          <w:shd w:val="clear" w:color="auto" w:fill="FFFFFF"/>
+        </w:rPr>
+        <w:t>答：</w:t>
+      </w:r>
+      <w:r>
+        <w:rPr>
+          <w:rFonts w:ascii="微软雅黑" w:eastAsia="微软雅黑" w:hAnsi="微软雅黑" w:hint="eastAsia"/>
+          <w:color w:val="000000"/>
+          <w:szCs w:val="21"/>
+          <w:shd w:val="clear" w:color="auto" w:fill="FFFFFF"/>
+        </w:rPr>
+        <w:t xml:space="preserve"> 内部类</w:t>
+      </w:r>
+      <w:r>
         <w:rPr>
           <w:rFonts w:ascii="微软雅黑" w:eastAsia="微软雅黑" w:hAnsi="微软雅黑"/>
           <w:color w:val="000000"/>
           <w:szCs w:val="21"/>
           <w:shd w:val="clear" w:color="auto" w:fill="FFFFFF"/>
         </w:rPr>
+        <w:t>实例化时，必须先实例化外部类。</w:t>
+      </w:r>
+      <w:r>
+        <w:rPr>
+          <w:rFonts w:ascii="微软雅黑" w:eastAsia="微软雅黑" w:hAnsi="微软雅黑" w:hint="eastAsia"/>
+          <w:color w:val="4F4F4F"/>
+          <w:szCs w:val="21"/>
+          <w:shd w:val="clear" w:color="auto" w:fill="FFFFFF"/>
+        </w:rPr>
+        <w:t>内部类的实例化对象需要绑定一个外围类的实例化对象，而静态嵌套类的实例化对象不能也无法绑定外围类的实例化对象。</w:t>
+      </w:r>
+    </w:p>
+    <w:p>
+      <w:pPr>
+        <w:rPr>
+          <w:rFonts w:ascii="微软雅黑" w:eastAsia="微软雅黑" w:hAnsi="微软雅黑"/>
+          <w:color w:val="000000"/>
+          <w:szCs w:val="21"/>
+          <w:shd w:val="clear" w:color="auto" w:fill="FFFFFF"/>
+        </w:rPr>
       </w:pPr>
       <w:r>
         <w:rPr>
           <w:noProof/>
         </w:rPr>
         <w:drawing>
-          <wp:inline distT="0" distB="0" distL="0" distR="0" wp14:anchorId="461D88C3" wp14:editId="4803A5EA">
-            <wp:extent cx="8857143" cy="1142857"/>
+          <wp:inline distT="0" distB="0" distL="0" distR="0" wp14:anchorId="035F0328" wp14:editId="0E466C0B">
+            <wp:extent cx="5142857" cy="2000000"/>
             <wp:effectExtent l="0" t="0" r="1270" b="635"/>
-            <wp:docPr id="4" name="图片 4"/>
+            <wp:docPr id="9" name="图片 9"/>
             <wp:cNvGraphicFramePr>
               <a:graphicFrameLocks xmlns:a="http://schemas.openxmlformats.org/drawingml/2006/main" noChangeAspect="1"/>
             </wp:cNvGraphicFramePr>
@@ -3942,7 +2822,7 @@
                   <pic:spPr>
                     <a:xfrm>
                       <a:off x="0" y="0"/>
-                      <a:ext cx="8857143" cy="1142857"/>
+                      <a:ext cx="5142857" cy="2000000"/>
                     </a:xfrm>
                     <a:prstGeom prst="rect">
                       <a:avLst/>
@@ -3957,6 +2837,58 @@
     </w:p>
     <w:p>
       <w:pPr>
+        <w:widowControl/>
+        <w:shd w:val="clear" w:color="auto" w:fill="FFFFFF"/>
+        <w:spacing w:line="315" w:lineRule="atLeast"/>
+        <w:jc w:val="left"/>
+        <w:rPr>
+          <w:rFonts w:ascii="微软雅黑" w:eastAsia="微软雅黑" w:hAnsi="微软雅黑" w:cs="宋体"/>
+          <w:color w:val="555555"/>
+          <w:kern w:val="0"/>
+          <w:szCs w:val="21"/>
+        </w:rPr>
+      </w:pPr>
+      <w:r>
+        <w:rPr>
+          <w:rFonts w:ascii="微软雅黑" w:eastAsia="微软雅黑" w:hAnsi="微软雅黑" w:cs="宋体" w:hint="eastAsia"/>
+          <w:color w:val="555555"/>
+          <w:kern w:val="0"/>
+          <w:szCs w:val="21"/>
+        </w:rPr>
+        <w:t>那么在上面的例子中我们称OuterClass为外围类（enclosing class），里面的那个类称之为嵌套类（Nested Class）.</w:t>
+      </w:r>
+    </w:p>
+    <w:p>
+      <w:pPr>
+        <w:widowControl/>
+        <w:shd w:val="clear" w:color="auto" w:fill="FFFFFF"/>
+        <w:spacing w:after="240" w:line="315" w:lineRule="atLeast"/>
+        <w:rPr>
+          <w:rFonts w:ascii="微软雅黑" w:eastAsia="微软雅黑" w:hAnsi="微软雅黑" w:cs="宋体"/>
+          <w:b/>
+          <w:bCs/>
+          <w:color w:val="4F4F4F"/>
+          <w:kern w:val="0"/>
+          <w:szCs w:val="21"/>
+        </w:rPr>
+      </w:pPr>
+      <w:r>
+        <w:rPr>
+          <w:rFonts w:ascii="微软雅黑" w:eastAsia="微软雅黑" w:hAnsi="微软雅黑" w:cs="宋体" w:hint="eastAsia"/>
+          <w:b/>
+          <w:bCs/>
+          <w:color w:val="4F4F4F"/>
+          <w:kern w:val="0"/>
+          <w:szCs w:val="21"/>
+        </w:rPr>
+        <w:t>嵌套类可以分为两种，静态的和非静态的，即静态嵌套类和非静态嵌套类。非静态嵌套类又叫做内部类（Inner Class）。我们通常所说的静态内部类其实是不严格的，严格的说应该叫做静态嵌套类(Static Nested Class)。</w:t>
+      </w:r>
+    </w:p>
+    <w:p>
+      <w:pPr>
+        <w:widowControl/>
+        <w:shd w:val="clear" w:color="auto" w:fill="FFFFFF"/>
+        <w:spacing w:after="240" w:line="315" w:lineRule="atLeast"/>
         <w:rPr>
           <w:rFonts w:ascii="微软雅黑" w:eastAsia="微软雅黑" w:hAnsi="微软雅黑"/>
           <w:color w:val="000000"/>
@@ -3966,13 +2898,32 @@
       </w:pPr>
       <w:r>
         <w:rPr>
+          <w:rFonts w:ascii="微软雅黑" w:eastAsia="微软雅黑" w:hAnsi="微软雅黑" w:hint="eastAsia"/>
+          <w:color w:val="4F4F4F"/>
+          <w:szCs w:val="21"/>
+          <w:shd w:val="clear" w:color="auto" w:fill="FFFFFF"/>
+        </w:rPr>
+        <w:t>虽然内部类和静态嵌套类都属于嵌套类，但是二者有本质区别：内部类的实例化对象需要绑定一个外围类的实例化对象，而静态嵌套类的实例化对象不能也无法绑定外围类的实例化对象。</w:t>
+      </w:r>
+    </w:p>
+    <w:p>
+      <w:pPr>
+        <w:rPr>
+          <w:rFonts w:ascii="微软雅黑" w:eastAsia="微软雅黑" w:hAnsi="微软雅黑"/>
+          <w:color w:val="000000"/>
+          <w:szCs w:val="21"/>
+          <w:shd w:val="clear" w:color="auto" w:fill="FFFFFF"/>
+        </w:rPr>
+      </w:pPr>
+      <w:r>
+        <w:rPr>
           <w:noProof/>
         </w:rPr>
         <w:drawing>
-          <wp:inline distT="0" distB="0" distL="0" distR="0" wp14:anchorId="63FE5588" wp14:editId="14AC5A65">
-            <wp:extent cx="8419048" cy="8552381"/>
-            <wp:effectExtent l="0" t="0" r="1270" b="1270"/>
-            <wp:docPr id="5" name="图片 5"/>
+          <wp:inline distT="0" distB="0" distL="0" distR="0" wp14:anchorId="0706EC38" wp14:editId="46D6FD60">
+            <wp:extent cx="9857143" cy="8333333"/>
+            <wp:effectExtent l="0" t="0" r="0" b="0"/>
+            <wp:docPr id="10" name="图片 10"/>
             <wp:cNvGraphicFramePr>
               <a:graphicFrameLocks xmlns:a="http://schemas.openxmlformats.org/drawingml/2006/main" noChangeAspect="1"/>
             </wp:cNvGraphicFramePr>
@@ -3992,7 +2943,7 @@
                   <pic:spPr>
                     <a:xfrm>
                       <a:off x="0" y="0"/>
-                      <a:ext cx="8419048" cy="8552381"/>
+                      <a:ext cx="9857143" cy="8333333"/>
                     </a:xfrm>
                     <a:prstGeom prst="rect">
                       <a:avLst/>
@@ -4019,10 +2970,10 @@
           <w:noProof/>
         </w:rPr>
         <w:drawing>
-          <wp:inline distT="0" distB="0" distL="0" distR="0" wp14:anchorId="03985258" wp14:editId="468F5520">
-            <wp:extent cx="9714286" cy="2800000"/>
-            <wp:effectExtent l="0" t="0" r="1270" b="635"/>
-            <wp:docPr id="6" name="图片 6"/>
+          <wp:inline distT="0" distB="0" distL="0" distR="0" wp14:anchorId="35312F67" wp14:editId="0414FEE8">
+            <wp:extent cx="9771428" cy="8380952"/>
+            <wp:effectExtent l="0" t="0" r="1270" b="1270"/>
+            <wp:docPr id="11" name="图片 11"/>
             <wp:cNvGraphicFramePr>
               <a:graphicFrameLocks xmlns:a="http://schemas.openxmlformats.org/drawingml/2006/main" noChangeAspect="1"/>
             </wp:cNvGraphicFramePr>
@@ -4042,7 +2993,7 @@
                   <pic:spPr>
                     <a:xfrm>
                       <a:off x="0" y="0"/>
-                      <a:ext cx="9714286" cy="2800000"/>
+                      <a:ext cx="9771428" cy="8380952"/>
                     </a:xfrm>
                     <a:prstGeom prst="rect">
                       <a:avLst/>
@@ -4064,655 +3015,15 @@
           <w:shd w:val="clear" w:color="auto" w:fill="FFFFFF"/>
         </w:rPr>
       </w:pPr>
-    </w:p>
-    <w:p>
-      <w:pPr>
-        <w:rPr>
-          <w:rFonts w:ascii="微软雅黑" w:eastAsia="微软雅黑" w:hAnsi="微软雅黑"/>
-          <w:color w:val="000000"/>
-          <w:szCs w:val="21"/>
-          <w:shd w:val="clear" w:color="auto" w:fill="FFFFFF"/>
-        </w:rPr>
-      </w:pPr>
-      <w:r>
-        <w:rPr>
-          <w:rFonts w:ascii="微软雅黑" w:eastAsia="微软雅黑" w:hAnsi="微软雅黑" w:hint="eastAsia"/>
-          <w:color w:val="000000"/>
-          <w:szCs w:val="21"/>
-          <w:shd w:val="clear" w:color="auto" w:fill="FFFFFF"/>
-        </w:rPr>
-        <w:t>30、GC是什么？为什么要有GC？</w:t>
-      </w:r>
-      <w:r>
-        <w:rPr>
-          <w:rFonts w:ascii="微软雅黑" w:eastAsia="微软雅黑" w:hAnsi="微软雅黑" w:hint="eastAsia"/>
-          <w:color w:val="000000"/>
-          <w:szCs w:val="21"/>
-        </w:rPr>
-        <w:br/>
-      </w:r>
-      <w:r>
-        <w:rPr>
-          <w:rFonts w:ascii="微软雅黑" w:eastAsia="微软雅黑" w:hAnsi="微软雅黑" w:hint="eastAsia"/>
-          <w:color w:val="000000"/>
-          <w:szCs w:val="21"/>
-          <w:shd w:val="clear" w:color="auto" w:fill="FFFFFF"/>
-        </w:rPr>
-        <w:t>答：GC是垃圾收集的意思，内存处理是编程人员容易出现问题的地方，忘记或者错误的内存回收会导致程序或系统的不稳定甚至崩溃，Java提供的GC功能可以自动监测对象是否超过作用域从而达到自动回收内存的目的，Java语言没有提供释放已分配内存的显示操作方法。Java程序员不用担心内存管理，因为垃圾收集器会自动进行管理。要请求垃圾收集，可以调用下面的方法之一：</w:t>
-      </w:r>
-      <w:proofErr w:type="spellStart"/>
-      <w:r>
-        <w:rPr>
-          <w:rFonts w:ascii="微软雅黑" w:eastAsia="微软雅黑" w:hAnsi="微软雅黑" w:hint="eastAsia"/>
-          <w:color w:val="000000"/>
-          <w:szCs w:val="21"/>
-          <w:shd w:val="clear" w:color="auto" w:fill="FFFFFF"/>
-        </w:rPr>
-        <w:t>System.gc</w:t>
-      </w:r>
-      <w:proofErr w:type="spellEnd"/>
-      <w:r>
-        <w:rPr>
-          <w:rFonts w:ascii="微软雅黑" w:eastAsia="微软雅黑" w:hAnsi="微软雅黑" w:hint="eastAsia"/>
-          <w:color w:val="000000"/>
-          <w:szCs w:val="21"/>
-          <w:shd w:val="clear" w:color="auto" w:fill="FFFFFF"/>
-        </w:rPr>
-        <w:t>() 或</w:t>
-      </w:r>
-      <w:proofErr w:type="spellStart"/>
-      <w:r>
-        <w:rPr>
-          <w:rFonts w:ascii="微软雅黑" w:eastAsia="微软雅黑" w:hAnsi="微软雅黑" w:hint="eastAsia"/>
-          <w:color w:val="000000"/>
-          <w:szCs w:val="21"/>
-          <w:shd w:val="clear" w:color="auto" w:fill="FFFFFF"/>
-        </w:rPr>
-        <w:t>Runtime.getRuntime</w:t>
-      </w:r>
-      <w:proofErr w:type="spellEnd"/>
-      <w:r>
-        <w:rPr>
-          <w:rFonts w:ascii="微软雅黑" w:eastAsia="微软雅黑" w:hAnsi="微软雅黑" w:hint="eastAsia"/>
-          <w:color w:val="000000"/>
-          <w:szCs w:val="21"/>
-          <w:shd w:val="clear" w:color="auto" w:fill="FFFFFF"/>
-        </w:rPr>
-        <w:t>().</w:t>
-      </w:r>
-      <w:proofErr w:type="spellStart"/>
-      <w:r>
-        <w:rPr>
-          <w:rFonts w:ascii="微软雅黑" w:eastAsia="微软雅黑" w:hAnsi="微软雅黑" w:hint="eastAsia"/>
-          <w:color w:val="000000"/>
-          <w:szCs w:val="21"/>
-          <w:shd w:val="clear" w:color="auto" w:fill="FFFFFF"/>
-        </w:rPr>
-        <w:t>gc</w:t>
-      </w:r>
-      <w:proofErr w:type="spellEnd"/>
-      <w:r>
-        <w:rPr>
-          <w:rFonts w:ascii="微软雅黑" w:eastAsia="微软雅黑" w:hAnsi="微软雅黑" w:hint="eastAsia"/>
-          <w:color w:val="000000"/>
-          <w:szCs w:val="21"/>
-          <w:shd w:val="clear" w:color="auto" w:fill="FFFFFF"/>
-        </w:rPr>
-        <w:t>() ，但JVM可以屏蔽</w:t>
-      </w:r>
-      <w:proofErr w:type="gramStart"/>
-      <w:r>
-        <w:rPr>
-          <w:rFonts w:ascii="微软雅黑" w:eastAsia="微软雅黑" w:hAnsi="微软雅黑" w:hint="eastAsia"/>
-          <w:color w:val="000000"/>
-          <w:szCs w:val="21"/>
-          <w:shd w:val="clear" w:color="auto" w:fill="FFFFFF"/>
-        </w:rPr>
-        <w:t>掉显示</w:t>
-      </w:r>
-      <w:proofErr w:type="gramEnd"/>
-      <w:r>
-        <w:rPr>
-          <w:rFonts w:ascii="微软雅黑" w:eastAsia="微软雅黑" w:hAnsi="微软雅黑" w:hint="eastAsia"/>
-          <w:color w:val="000000"/>
-          <w:szCs w:val="21"/>
-          <w:shd w:val="clear" w:color="auto" w:fill="FFFFFF"/>
-        </w:rPr>
-        <w:t>的垃圾回收调用。</w:t>
-      </w:r>
-      <w:r>
-        <w:rPr>
-          <w:rFonts w:ascii="微软雅黑" w:eastAsia="微软雅黑" w:hAnsi="微软雅黑" w:hint="eastAsia"/>
-          <w:color w:val="000000"/>
-          <w:szCs w:val="21"/>
-        </w:rPr>
-        <w:br/>
-      </w:r>
-      <w:r>
-        <w:rPr>
-          <w:rFonts w:ascii="微软雅黑" w:eastAsia="微软雅黑" w:hAnsi="微软雅黑" w:hint="eastAsia"/>
-          <w:color w:val="000000"/>
-          <w:szCs w:val="21"/>
-          <w:shd w:val="clear" w:color="auto" w:fill="FFFFFF"/>
-        </w:rPr>
-        <w:t>垃圾回收可以有效的防止内存泄露，有效的使用可以使用的内存。垃圾</w:t>
-      </w:r>
-      <w:proofErr w:type="gramStart"/>
-      <w:r>
-        <w:rPr>
-          <w:rFonts w:ascii="微软雅黑" w:eastAsia="微软雅黑" w:hAnsi="微软雅黑" w:hint="eastAsia"/>
-          <w:color w:val="000000"/>
-          <w:szCs w:val="21"/>
-          <w:shd w:val="clear" w:color="auto" w:fill="FFFFFF"/>
-        </w:rPr>
-        <w:t>回收器</w:t>
-      </w:r>
-      <w:proofErr w:type="gramEnd"/>
-      <w:r>
-        <w:rPr>
-          <w:rFonts w:ascii="微软雅黑" w:eastAsia="微软雅黑" w:hAnsi="微软雅黑" w:hint="eastAsia"/>
-          <w:color w:val="000000"/>
-          <w:szCs w:val="21"/>
-          <w:shd w:val="clear" w:color="auto" w:fill="FFFFFF"/>
-        </w:rPr>
-        <w:t>通常是作为一个单独的低优先级的线程运行，不可预知的情况下对内存堆中已经死亡的或者长时间没有使用的对象进行清除和回收，程序员不能实时的调用垃圾</w:t>
-      </w:r>
-      <w:proofErr w:type="gramStart"/>
-      <w:r>
-        <w:rPr>
-          <w:rFonts w:ascii="微软雅黑" w:eastAsia="微软雅黑" w:hAnsi="微软雅黑" w:hint="eastAsia"/>
-          <w:color w:val="000000"/>
-          <w:szCs w:val="21"/>
-          <w:shd w:val="clear" w:color="auto" w:fill="FFFFFF"/>
-        </w:rPr>
-        <w:t>回收器</w:t>
-      </w:r>
-      <w:proofErr w:type="gramEnd"/>
-      <w:r>
-        <w:rPr>
-          <w:rFonts w:ascii="微软雅黑" w:eastAsia="微软雅黑" w:hAnsi="微软雅黑" w:hint="eastAsia"/>
-          <w:color w:val="000000"/>
-          <w:szCs w:val="21"/>
-          <w:shd w:val="clear" w:color="auto" w:fill="FFFFFF"/>
-        </w:rPr>
-        <w:t>对某个对象或所有对象进行垃圾回收。在Java诞生初期，垃圾回收是Java最大的亮点之一，因为服务器端的编程需要有效的防止内存泄露问题，然而时过境迁，如今Java的垃圾回收机制已经成为被诟病的东西。移动智能终端用户通常觉得iOS的系统比Android系统有更好的用户体验，其中一个深层次的原因就在于Android系统中垃圾回收的不可预知性。</w:t>
-      </w:r>
-    </w:p>
-    <w:p>
-      <w:pPr>
-        <w:rPr>
-          <w:rFonts w:ascii="微软雅黑" w:eastAsia="微软雅黑" w:hAnsi="微软雅黑"/>
-          <w:color w:val="000000"/>
-          <w:szCs w:val="21"/>
-          <w:shd w:val="clear" w:color="auto" w:fill="FFFFFF"/>
-        </w:rPr>
-      </w:pPr>
-      <w:r>
-        <w:rPr>
-          <w:rStyle w:val="a4"/>
-          <w:rFonts w:ascii="Georgia" w:hAnsi="Georgia"/>
-          <w:i/>
-          <w:iCs/>
-          <w:color w:val="000000"/>
-          <w:szCs w:val="21"/>
-          <w:bdr w:val="none" w:sz="0" w:space="0" w:color="auto" w:frame="1"/>
-          <w:shd w:val="clear" w:color="auto" w:fill="FFFFFF"/>
-        </w:rPr>
-        <w:t>补充：</w:t>
-      </w:r>
-      <w:r>
-        <w:rPr>
-          <w:rFonts w:ascii="Georgia" w:hAnsi="Georgia"/>
-          <w:i/>
-          <w:iCs/>
-          <w:color w:val="000000"/>
-          <w:szCs w:val="21"/>
-          <w:shd w:val="clear" w:color="auto" w:fill="FFFFFF"/>
-        </w:rPr>
-        <w:t>垃圾回收机制有很多种，包括：分代复制垃圾回收、标记垃圾回收、增量垃圾回收等方式。标准的</w:t>
-      </w:r>
-      <w:r>
-        <w:rPr>
-          <w:rFonts w:ascii="Georgia" w:hAnsi="Georgia"/>
-          <w:i/>
-          <w:iCs/>
-          <w:color w:val="000000"/>
-          <w:szCs w:val="21"/>
-          <w:shd w:val="clear" w:color="auto" w:fill="FFFFFF"/>
-        </w:rPr>
-        <w:t>Java</w:t>
-      </w:r>
-      <w:r>
-        <w:rPr>
-          <w:rFonts w:ascii="Georgia" w:hAnsi="Georgia"/>
-          <w:i/>
-          <w:iCs/>
-          <w:color w:val="000000"/>
-          <w:szCs w:val="21"/>
-          <w:shd w:val="clear" w:color="auto" w:fill="FFFFFF"/>
-        </w:rPr>
-        <w:t>进程既有</w:t>
-      </w:r>
-      <w:proofErr w:type="gramStart"/>
-      <w:r>
-        <w:rPr>
-          <w:rFonts w:ascii="Georgia" w:hAnsi="Georgia"/>
-          <w:i/>
-          <w:iCs/>
-          <w:color w:val="000000"/>
-          <w:szCs w:val="21"/>
-          <w:shd w:val="clear" w:color="auto" w:fill="FFFFFF"/>
-        </w:rPr>
-        <w:t>栈</w:t>
-      </w:r>
-      <w:proofErr w:type="gramEnd"/>
-      <w:r>
-        <w:rPr>
-          <w:rFonts w:ascii="Georgia" w:hAnsi="Georgia"/>
-          <w:i/>
-          <w:iCs/>
-          <w:color w:val="000000"/>
-          <w:szCs w:val="21"/>
-          <w:shd w:val="clear" w:color="auto" w:fill="FFFFFF"/>
-        </w:rPr>
-        <w:t>又有堆。</w:t>
-      </w:r>
-      <w:proofErr w:type="gramStart"/>
-      <w:r>
-        <w:rPr>
-          <w:rFonts w:ascii="Georgia" w:hAnsi="Georgia"/>
-          <w:i/>
-          <w:iCs/>
-          <w:color w:val="000000"/>
-          <w:szCs w:val="21"/>
-          <w:shd w:val="clear" w:color="auto" w:fill="FFFFFF"/>
-        </w:rPr>
-        <w:t>栈</w:t>
-      </w:r>
-      <w:proofErr w:type="gramEnd"/>
-      <w:r>
-        <w:rPr>
-          <w:rFonts w:ascii="Georgia" w:hAnsi="Georgia"/>
-          <w:i/>
-          <w:iCs/>
-          <w:color w:val="000000"/>
-          <w:szCs w:val="21"/>
-          <w:shd w:val="clear" w:color="auto" w:fill="FFFFFF"/>
-        </w:rPr>
-        <w:t>保存了原始型局部变量，堆保存了要创建的对象。</w:t>
-      </w:r>
-      <w:r>
-        <w:rPr>
-          <w:rFonts w:ascii="Georgia" w:hAnsi="Georgia"/>
-          <w:i/>
-          <w:iCs/>
-          <w:color w:val="000000"/>
-          <w:szCs w:val="21"/>
-          <w:shd w:val="clear" w:color="auto" w:fill="FFFFFF"/>
-        </w:rPr>
-        <w:t>Java</w:t>
-      </w:r>
-      <w:proofErr w:type="gramStart"/>
-      <w:r>
-        <w:rPr>
-          <w:rFonts w:ascii="Georgia" w:hAnsi="Georgia"/>
-          <w:i/>
-          <w:iCs/>
-          <w:color w:val="000000"/>
-          <w:szCs w:val="21"/>
-          <w:shd w:val="clear" w:color="auto" w:fill="FFFFFF"/>
-        </w:rPr>
-        <w:t>平台对堆内存</w:t>
-      </w:r>
-      <w:proofErr w:type="gramEnd"/>
-      <w:r>
-        <w:rPr>
-          <w:rFonts w:ascii="Georgia" w:hAnsi="Georgia"/>
-          <w:i/>
-          <w:iCs/>
-          <w:color w:val="000000"/>
-          <w:szCs w:val="21"/>
-          <w:shd w:val="clear" w:color="auto" w:fill="FFFFFF"/>
-        </w:rPr>
-        <w:t>回收和再利用的基本算法被称为标记和清除，但是</w:t>
-      </w:r>
-      <w:r>
-        <w:rPr>
-          <w:rFonts w:ascii="Georgia" w:hAnsi="Georgia"/>
-          <w:i/>
-          <w:iCs/>
-          <w:color w:val="000000"/>
-          <w:szCs w:val="21"/>
-          <w:shd w:val="clear" w:color="auto" w:fill="FFFFFF"/>
-        </w:rPr>
-        <w:t>Java</w:t>
-      </w:r>
-      <w:r>
-        <w:rPr>
-          <w:rFonts w:ascii="Georgia" w:hAnsi="Georgia"/>
-          <w:i/>
-          <w:iCs/>
-          <w:color w:val="000000"/>
-          <w:szCs w:val="21"/>
-          <w:shd w:val="clear" w:color="auto" w:fill="FFFFFF"/>
-        </w:rPr>
-        <w:t>对其进行了改进，采用</w:t>
-      </w:r>
-      <w:r>
-        <w:rPr>
-          <w:rFonts w:ascii="Georgia" w:hAnsi="Georgia"/>
-          <w:i/>
-          <w:iCs/>
-          <w:color w:val="000000"/>
-          <w:szCs w:val="21"/>
-          <w:shd w:val="clear" w:color="auto" w:fill="FFFFFF"/>
-        </w:rPr>
-        <w:t>“</w:t>
-      </w:r>
-      <w:r>
-        <w:rPr>
-          <w:rFonts w:ascii="Georgia" w:hAnsi="Georgia"/>
-          <w:i/>
-          <w:iCs/>
-          <w:color w:val="000000"/>
-          <w:szCs w:val="21"/>
-          <w:shd w:val="clear" w:color="auto" w:fill="FFFFFF"/>
-        </w:rPr>
-        <w:t>分代式垃圾收集</w:t>
-      </w:r>
-      <w:r>
-        <w:rPr>
-          <w:rFonts w:ascii="Georgia" w:hAnsi="Georgia"/>
-          <w:i/>
-          <w:iCs/>
-          <w:color w:val="000000"/>
-          <w:szCs w:val="21"/>
-          <w:shd w:val="clear" w:color="auto" w:fill="FFFFFF"/>
-        </w:rPr>
-        <w:t>”</w:t>
-      </w:r>
-      <w:r>
-        <w:rPr>
-          <w:rFonts w:ascii="Georgia" w:hAnsi="Georgia"/>
-          <w:i/>
-          <w:iCs/>
-          <w:color w:val="000000"/>
-          <w:szCs w:val="21"/>
-          <w:shd w:val="clear" w:color="auto" w:fill="FFFFFF"/>
-        </w:rPr>
-        <w:t>。这种方法会跟</w:t>
-      </w:r>
-      <w:r>
-        <w:rPr>
-          <w:rFonts w:ascii="Georgia" w:hAnsi="Georgia"/>
-          <w:i/>
-          <w:iCs/>
-          <w:color w:val="000000"/>
-          <w:szCs w:val="21"/>
-          <w:shd w:val="clear" w:color="auto" w:fill="FFFFFF"/>
-        </w:rPr>
-        <w:t>Java</w:t>
-      </w:r>
-      <w:r>
-        <w:rPr>
-          <w:rFonts w:ascii="Georgia" w:hAnsi="Georgia"/>
-          <w:i/>
-          <w:iCs/>
-          <w:color w:val="000000"/>
-          <w:szCs w:val="21"/>
-          <w:shd w:val="clear" w:color="auto" w:fill="FFFFFF"/>
-        </w:rPr>
-        <w:t>对象的生命周期将堆内存划分为不同的区域，在垃圾收集过程中，可能会将对象移动到不同区域：</w:t>
-      </w:r>
-      <w:r>
-        <w:rPr>
-          <w:rFonts w:ascii="Georgia" w:hAnsi="Georgia"/>
-          <w:i/>
-          <w:iCs/>
-          <w:color w:val="000000"/>
-          <w:szCs w:val="21"/>
-        </w:rPr>
-        <w:br/>
-      </w:r>
-      <w:r>
-        <w:rPr>
-          <w:rFonts w:ascii="Georgia" w:hAnsi="Georgia"/>
-          <w:i/>
-          <w:iCs/>
-          <w:color w:val="000000"/>
-          <w:szCs w:val="21"/>
-          <w:shd w:val="clear" w:color="auto" w:fill="FFFFFF"/>
-        </w:rPr>
-        <w:t xml:space="preserve">- </w:t>
-      </w:r>
-      <w:r>
-        <w:rPr>
-          <w:rFonts w:ascii="Georgia" w:hAnsi="Georgia"/>
-          <w:i/>
-          <w:iCs/>
-          <w:color w:val="000000"/>
-          <w:szCs w:val="21"/>
-          <w:shd w:val="clear" w:color="auto" w:fill="FFFFFF"/>
-        </w:rPr>
-        <w:t>伊甸园（</w:t>
-      </w:r>
-      <w:r>
-        <w:rPr>
-          <w:rFonts w:ascii="Georgia" w:hAnsi="Georgia"/>
-          <w:i/>
-          <w:iCs/>
-          <w:color w:val="000000"/>
-          <w:szCs w:val="21"/>
-          <w:shd w:val="clear" w:color="auto" w:fill="FFFFFF"/>
-        </w:rPr>
-        <w:t>Eden</w:t>
-      </w:r>
-      <w:r>
-        <w:rPr>
-          <w:rFonts w:ascii="Georgia" w:hAnsi="Georgia"/>
-          <w:i/>
-          <w:iCs/>
-          <w:color w:val="000000"/>
-          <w:szCs w:val="21"/>
-          <w:shd w:val="clear" w:color="auto" w:fill="FFFFFF"/>
-        </w:rPr>
-        <w:t>）：这是对象最初诞生的区域，并且对大多数对象来说，这里是它们唯一存在过的区域。</w:t>
-      </w:r>
-      <w:r>
-        <w:rPr>
-          <w:rFonts w:ascii="Georgia" w:hAnsi="Georgia"/>
-          <w:i/>
-          <w:iCs/>
-          <w:color w:val="000000"/>
-          <w:szCs w:val="21"/>
-        </w:rPr>
-        <w:br/>
-      </w:r>
-      <w:r>
-        <w:rPr>
-          <w:rFonts w:ascii="Georgia" w:hAnsi="Georgia"/>
-          <w:i/>
-          <w:iCs/>
-          <w:color w:val="000000"/>
-          <w:szCs w:val="21"/>
-          <w:shd w:val="clear" w:color="auto" w:fill="FFFFFF"/>
-        </w:rPr>
-        <w:t xml:space="preserve">- </w:t>
-      </w:r>
-      <w:r>
-        <w:rPr>
-          <w:rFonts w:ascii="Georgia" w:hAnsi="Georgia"/>
-          <w:i/>
-          <w:iCs/>
-          <w:color w:val="000000"/>
-          <w:szCs w:val="21"/>
-          <w:shd w:val="clear" w:color="auto" w:fill="FFFFFF"/>
-        </w:rPr>
-        <w:t>幸存者乐园（</w:t>
-      </w:r>
-      <w:r>
-        <w:rPr>
-          <w:rFonts w:ascii="Georgia" w:hAnsi="Georgia"/>
-          <w:i/>
-          <w:iCs/>
-          <w:color w:val="000000"/>
-          <w:szCs w:val="21"/>
-          <w:shd w:val="clear" w:color="auto" w:fill="FFFFFF"/>
-        </w:rPr>
-        <w:t>Survivor</w:t>
-      </w:r>
-      <w:r>
-        <w:rPr>
-          <w:rFonts w:ascii="Georgia" w:hAnsi="Georgia"/>
-          <w:i/>
-          <w:iCs/>
-          <w:color w:val="000000"/>
-          <w:szCs w:val="21"/>
-          <w:shd w:val="clear" w:color="auto" w:fill="FFFFFF"/>
-        </w:rPr>
-        <w:t>）：从伊甸园幸存下来的对象会被挪到这里。</w:t>
-      </w:r>
-      <w:r>
-        <w:rPr>
-          <w:rFonts w:ascii="Georgia" w:hAnsi="Georgia"/>
-          <w:i/>
-          <w:iCs/>
-          <w:color w:val="000000"/>
-          <w:szCs w:val="21"/>
-        </w:rPr>
-        <w:br/>
-      </w:r>
-      <w:r>
-        <w:rPr>
-          <w:rFonts w:ascii="Georgia" w:hAnsi="Georgia"/>
-          <w:i/>
-          <w:iCs/>
-          <w:color w:val="000000"/>
-          <w:szCs w:val="21"/>
-          <w:shd w:val="clear" w:color="auto" w:fill="FFFFFF"/>
-        </w:rPr>
-        <w:t xml:space="preserve">- </w:t>
-      </w:r>
-      <w:r>
-        <w:rPr>
-          <w:rFonts w:ascii="Georgia" w:hAnsi="Georgia"/>
-          <w:i/>
-          <w:iCs/>
-          <w:color w:val="000000"/>
-          <w:szCs w:val="21"/>
-          <w:shd w:val="clear" w:color="auto" w:fill="FFFFFF"/>
-        </w:rPr>
-        <w:t>终身颐养园（</w:t>
-      </w:r>
-      <w:r>
-        <w:rPr>
-          <w:rFonts w:ascii="Georgia" w:hAnsi="Georgia"/>
-          <w:i/>
-          <w:iCs/>
-          <w:color w:val="000000"/>
-          <w:szCs w:val="21"/>
-          <w:shd w:val="clear" w:color="auto" w:fill="FFFFFF"/>
-        </w:rPr>
-        <w:t>Tenured</w:t>
-      </w:r>
-      <w:r>
-        <w:rPr>
-          <w:rFonts w:ascii="Georgia" w:hAnsi="Georgia"/>
-          <w:i/>
-          <w:iCs/>
-          <w:color w:val="000000"/>
-          <w:szCs w:val="21"/>
-          <w:shd w:val="clear" w:color="auto" w:fill="FFFFFF"/>
-        </w:rPr>
-        <w:t>）：这是足够老的幸存对象的归宿。年轻代收集（</w:t>
-      </w:r>
-      <w:r>
-        <w:rPr>
-          <w:rFonts w:ascii="Georgia" w:hAnsi="Georgia"/>
-          <w:i/>
-          <w:iCs/>
-          <w:color w:val="000000"/>
-          <w:szCs w:val="21"/>
-          <w:shd w:val="clear" w:color="auto" w:fill="FFFFFF"/>
-        </w:rPr>
-        <w:t>Minor-GC</w:t>
-      </w:r>
-      <w:r>
-        <w:rPr>
-          <w:rFonts w:ascii="Georgia" w:hAnsi="Georgia"/>
-          <w:i/>
-          <w:iCs/>
-          <w:color w:val="000000"/>
-          <w:szCs w:val="21"/>
-          <w:shd w:val="clear" w:color="auto" w:fill="FFFFFF"/>
-        </w:rPr>
-        <w:t>）过程是不会触及这个地方的。当年轻代收集不能把对象放进终身颐养园时，就会触发一次完全收集（</w:t>
-      </w:r>
-      <w:r>
-        <w:rPr>
-          <w:rFonts w:ascii="Georgia" w:hAnsi="Georgia"/>
-          <w:i/>
-          <w:iCs/>
-          <w:color w:val="000000"/>
-          <w:szCs w:val="21"/>
-          <w:shd w:val="clear" w:color="auto" w:fill="FFFFFF"/>
-        </w:rPr>
-        <w:t>Major-GC</w:t>
-      </w:r>
-      <w:r>
-        <w:rPr>
-          <w:rFonts w:ascii="Georgia" w:hAnsi="Georgia"/>
-          <w:i/>
-          <w:iCs/>
-          <w:color w:val="000000"/>
-          <w:szCs w:val="21"/>
-          <w:shd w:val="clear" w:color="auto" w:fill="FFFFFF"/>
-        </w:rPr>
-        <w:t>），这里可能还会牵扯到压缩，以便为</w:t>
-      </w:r>
-      <w:proofErr w:type="gramStart"/>
-      <w:r>
-        <w:rPr>
-          <w:rFonts w:ascii="Georgia" w:hAnsi="Georgia"/>
-          <w:i/>
-          <w:iCs/>
-          <w:color w:val="000000"/>
-          <w:szCs w:val="21"/>
-          <w:shd w:val="clear" w:color="auto" w:fill="FFFFFF"/>
-        </w:rPr>
-        <w:t>大对象</w:t>
-      </w:r>
-      <w:proofErr w:type="gramEnd"/>
-      <w:r>
-        <w:rPr>
-          <w:rFonts w:ascii="Georgia" w:hAnsi="Georgia"/>
-          <w:i/>
-          <w:iCs/>
-          <w:color w:val="000000"/>
-          <w:szCs w:val="21"/>
-          <w:shd w:val="clear" w:color="auto" w:fill="FFFFFF"/>
-        </w:rPr>
-        <w:t>腾出足够的空间。</w:t>
-      </w:r>
-    </w:p>
-    <w:p>
-      <w:pPr>
-        <w:rPr>
-          <w:rFonts w:ascii="微软雅黑" w:eastAsia="微软雅黑" w:hAnsi="微软雅黑"/>
-          <w:color w:val="000000"/>
-          <w:szCs w:val="21"/>
-          <w:shd w:val="clear" w:color="auto" w:fill="FFFFFF"/>
-        </w:rPr>
-      </w:pPr>
       <w:r>
         <w:rPr>
           <w:noProof/>
         </w:rPr>
         <w:drawing>
-          <wp:inline distT="0" distB="0" distL="0" distR="0" wp14:anchorId="2BF34CD4" wp14:editId="6B2E20F1">
-            <wp:extent cx="9171428" cy="3990476"/>
-            <wp:effectExtent l="0" t="0" r="0" b="0"/>
-            <wp:docPr id="7" name="图片 7"/>
+          <wp:inline distT="0" distB="0" distL="0" distR="0" wp14:anchorId="08FE15B8" wp14:editId="65C6AF3B">
+            <wp:extent cx="10038095" cy="2714286"/>
+            <wp:effectExtent l="0" t="0" r="1270" b="0"/>
+            <wp:docPr id="12" name="图片 12"/>
             <wp:cNvGraphicFramePr>
               <a:graphicFrameLocks xmlns:a="http://schemas.openxmlformats.org/drawingml/2006/main" noChangeAspect="1"/>
             </wp:cNvGraphicFramePr>
@@ -4732,6 +3043,1357 @@
                   <pic:spPr>
                     <a:xfrm>
                       <a:off x="0" y="0"/>
+                      <a:ext cx="10038095" cy="2714286"/>
+                    </a:xfrm>
+                    <a:prstGeom prst="rect">
+                      <a:avLst/>
+                    </a:prstGeom>
+                  </pic:spPr>
+                </pic:pic>
+              </a:graphicData>
+            </a:graphic>
+          </wp:inline>
+        </w:drawing>
+      </w:r>
+    </w:p>
+    <w:p>
+      <w:pPr>
+        <w:rPr>
+          <w:rFonts w:ascii="微软雅黑" w:eastAsia="微软雅黑" w:hAnsi="微软雅黑"/>
+          <w:color w:val="000000"/>
+          <w:szCs w:val="21"/>
+          <w:shd w:val="clear" w:color="auto" w:fill="FFFFFF"/>
+        </w:rPr>
+      </w:pPr>
+      <w:r>
+        <w:rPr>
+          <w:rStyle w:val="a4"/>
+          <w:rFonts w:ascii="微软雅黑" w:eastAsia="微软雅黑" w:hAnsi="微软雅黑" w:hint="eastAsia"/>
+          <w:color w:val="000000"/>
+          <w:szCs w:val="21"/>
+          <w:bdr w:val="none" w:sz="0" w:space="0" w:color="auto" w:frame="1"/>
+          <w:shd w:val="clear" w:color="auto" w:fill="FFFFFF"/>
+        </w:rPr>
+        <w:t>25、Java 中会存在内存泄漏吗，请简单描述。</w:t>
+      </w:r>
+      <w:r>
+        <w:rPr>
+          <w:rFonts w:ascii="微软雅黑" w:eastAsia="微软雅黑" w:hAnsi="微软雅黑" w:hint="eastAsia"/>
+          <w:color w:val="000000"/>
+          <w:szCs w:val="21"/>
+        </w:rPr>
+        <w:br/>
+      </w:r>
+      <w:r>
+        <w:rPr>
+          <w:rFonts w:ascii="微软雅黑" w:eastAsia="微软雅黑" w:hAnsi="微软雅黑" w:hint="eastAsia"/>
+          <w:color w:val="000000"/>
+          <w:szCs w:val="21"/>
+          <w:shd w:val="clear" w:color="auto" w:fill="FFFFFF"/>
+        </w:rPr>
+        <w:t>答：理论上Java因为有垃圾回收机制（GC）不会存在内存泄露问题（这也是Java被广泛使用于服务器端编程的一个重要原因）；然而在实际开发中，可能会存在无用但可达的对象，这些对象不能被GC回收，因此也会导致内存泄露的发生。例如hibernate的Session（一级缓存）中的对象属于持久态，垃圾回收器是不会回收这些对象的，然而这些对象中可能存在无用的垃圾对象，如果不及时关闭（close）或清空（flush）一级缓存就可能导致内存泄露。下面例子中的代码也会导致内存泄露。</w:t>
+      </w:r>
+    </w:p>
+    <w:p>
+      <w:pPr>
+        <w:rPr>
+          <w:rFonts w:ascii="微软雅黑" w:eastAsia="微软雅黑" w:hAnsi="微软雅黑"/>
+          <w:color w:val="000000"/>
+          <w:szCs w:val="21"/>
+          <w:shd w:val="clear" w:color="auto" w:fill="FFFFFF"/>
+        </w:rPr>
+      </w:pPr>
+      <w:r>
+        <w:rPr>
+          <w:noProof/>
+        </w:rPr>
+        <w:drawing>
+          <wp:inline distT="0" distB="0" distL="0" distR="0" wp14:anchorId="2D77A25D" wp14:editId="44053F34">
+            <wp:extent cx="9400000" cy="5942857"/>
+            <wp:effectExtent l="0" t="0" r="0" b="1270"/>
+            <wp:docPr id="1" name="图片 1"/>
+            <wp:cNvGraphicFramePr>
+              <a:graphicFrameLocks xmlns:a="http://schemas.openxmlformats.org/drawingml/2006/main" noChangeAspect="1"/>
+            </wp:cNvGraphicFramePr>
+            <a:graphic xmlns:a="http://schemas.openxmlformats.org/drawingml/2006/main">
+              <a:graphicData uri="http://schemas.openxmlformats.org/drawingml/2006/picture">
+                <pic:pic xmlns:pic="http://schemas.openxmlformats.org/drawingml/2006/picture">
+                  <pic:nvPicPr>
+                    <pic:cNvPr id="1" name=""/>
+                    <pic:cNvPicPr/>
+                  </pic:nvPicPr>
+                  <pic:blipFill>
+                    <a:blip r:embed="rId13"/>
+                    <a:stretch>
+                      <a:fillRect/>
+                    </a:stretch>
+                  </pic:blipFill>
+                  <pic:spPr>
+                    <a:xfrm>
+                      <a:off x="0" y="0"/>
+                      <a:ext cx="9400000" cy="5942857"/>
+                    </a:xfrm>
+                    <a:prstGeom prst="rect">
+                      <a:avLst/>
+                    </a:prstGeom>
+                  </pic:spPr>
+                </pic:pic>
+              </a:graphicData>
+            </a:graphic>
+          </wp:inline>
+        </w:drawing>
+      </w:r>
+    </w:p>
+    <w:p>
+      <w:pPr>
+        <w:rPr>
+          <w:rFonts w:ascii="微软雅黑" w:eastAsia="微软雅黑" w:hAnsi="微软雅黑"/>
+          <w:color w:val="000000"/>
+          <w:szCs w:val="21"/>
+          <w:shd w:val="clear" w:color="auto" w:fill="FFFFFF"/>
+        </w:rPr>
+      </w:pPr>
+      <w:r>
+        <w:rPr>
+          <w:rFonts w:ascii="微软雅黑" w:eastAsia="微软雅黑" w:hAnsi="微软雅黑" w:hint="eastAsia"/>
+          <w:color w:val="000000"/>
+          <w:szCs w:val="21"/>
+          <w:shd w:val="clear" w:color="auto" w:fill="FFFFFF"/>
+        </w:rPr>
+        <w:t>上面的代码实现了一个栈（先进后出（FILO））结构，乍看之下似乎没有什么明显的问题，它甚至可以通过你编写的各种单元测试。然而其中的pop方法却存在内存泄露的问题，当我们用pop方法弹出栈中的对象时，该对象不会被当作垃圾回收，即使使用栈的程序不再引用这些对象，因为栈内部维护着对这些对象的过期引用（obsolete reference）。在支持垃圾回收的语言中，内存泄露是很隐蔽的，这种内存泄露其实就是无意识的对象保持。如果一个对象引用被无意识的保留起来了，那么垃圾回收器不会处理这个对象，也不会处理该对象引用的其他对象，即使这样的对象只有少数几个，也可能会导致很多的对象被排除在垃圾回收之外，从而对性能造成重大影响，极端情况下会引发Disk Paging（物理内存与硬盘的虚拟内存交换数据），甚至造成OutOfMemoryError。</w:t>
+      </w:r>
+    </w:p>
+    <w:p>
+      <w:pPr>
+        <w:rPr>
+          <w:rFonts w:ascii="微软雅黑" w:eastAsia="微软雅黑" w:hAnsi="微软雅黑"/>
+          <w:color w:val="000000"/>
+          <w:szCs w:val="21"/>
+          <w:shd w:val="clear" w:color="auto" w:fill="FFFFFF"/>
+        </w:rPr>
+      </w:pPr>
+      <w:r>
+        <w:rPr>
+          <w:rStyle w:val="a4"/>
+          <w:rFonts w:ascii="微软雅黑" w:eastAsia="微软雅黑" w:hAnsi="微软雅黑" w:hint="eastAsia"/>
+          <w:color w:val="000000"/>
+          <w:szCs w:val="21"/>
+          <w:bdr w:val="none" w:sz="0" w:space="0" w:color="auto" w:frame="1"/>
+          <w:shd w:val="clear" w:color="auto" w:fill="FFFFFF"/>
+        </w:rPr>
+        <w:t>26、抽象的（abstract）方法是否可同时是静态的（static）,是否可同时是本地方法（native），是否可同时被synchronized修饰？</w:t>
+      </w:r>
+      <w:r>
+        <w:rPr>
+          <w:rFonts w:ascii="微软雅黑" w:eastAsia="微软雅黑" w:hAnsi="微软雅黑" w:hint="eastAsia"/>
+          <w:color w:val="000000"/>
+          <w:szCs w:val="21"/>
+        </w:rPr>
+        <w:br/>
+      </w:r>
+      <w:r>
+        <w:rPr>
+          <w:rFonts w:ascii="微软雅黑" w:eastAsia="微软雅黑" w:hAnsi="微软雅黑" w:hint="eastAsia"/>
+          <w:color w:val="000000"/>
+          <w:szCs w:val="21"/>
+          <w:shd w:val="clear" w:color="auto" w:fill="FFFFFF"/>
+        </w:rPr>
+        <w:t>答：都不能。抽象方法需要子类重写，而静态的方法是无法被重写的，因此二者是矛盾的。本地方法是由本地代码（如C代码）实现的方法，而抽象方法是没有实现的，也是矛盾的。synchronized和方法的实现细节有关，抽象方法不涉及实现细节，因此也是相互矛盾的。</w:t>
+      </w:r>
+    </w:p>
+    <w:p>
+      <w:pPr>
+        <w:widowControl/>
+        <w:shd w:val="clear" w:color="auto" w:fill="FFFFFF"/>
+        <w:spacing w:line="315" w:lineRule="atLeast"/>
+        <w:jc w:val="left"/>
+        <w:rPr>
+          <w:rFonts w:ascii="微软雅黑" w:eastAsia="微软雅黑" w:hAnsi="微软雅黑" w:cs="宋体"/>
+          <w:color w:val="000000"/>
+          <w:kern w:val="0"/>
+          <w:szCs w:val="21"/>
+        </w:rPr>
+      </w:pPr>
+      <w:r>
+        <w:rPr>
+          <w:rFonts w:ascii="微软雅黑" w:eastAsia="微软雅黑" w:hAnsi="微软雅黑" w:cs="宋体" w:hint="eastAsia"/>
+          <w:b/>
+          <w:bCs/>
+          <w:color w:val="000000"/>
+          <w:kern w:val="0"/>
+          <w:szCs w:val="21"/>
+          <w:bdr w:val="none" w:sz="0" w:space="0" w:color="auto" w:frame="1"/>
+        </w:rPr>
+        <w:t>27、阐述静态变量和实例变量的区别。</w:t>
+      </w:r>
+      <w:r>
+        <w:rPr>
+          <w:rFonts w:ascii="微软雅黑" w:eastAsia="微软雅黑" w:hAnsi="微软雅黑" w:cs="宋体" w:hint="eastAsia"/>
+          <w:color w:val="000000"/>
+          <w:kern w:val="0"/>
+          <w:szCs w:val="21"/>
+        </w:rPr>
+        <w:br/>
+        <w:t>答：静态变量是被static修饰符修饰的变量，也称为类变量，它属于类，不属于类的任何一个对象，一个类不管创建多少个对象，静态变量在内存中有且仅有一个拷贝；实例变量必须依存于某一实例，需要先创建对象然后通过对象才能访问到它。静态变量可以实现让多个对象共享内存。</w:t>
+      </w:r>
+    </w:p>
+    <w:p>
+      <w:pPr>
+        <w:widowControl/>
+        <w:shd w:val="clear" w:color="auto" w:fill="FFFFFF"/>
+        <w:spacing w:line="315" w:lineRule="atLeast"/>
+        <w:jc w:val="left"/>
+        <w:rPr>
+          <w:rFonts w:ascii="Georgia" w:eastAsia="宋体" w:hAnsi="Georgia" w:cs="宋体"/>
+          <w:i/>
+          <w:iCs/>
+          <w:color w:val="000000"/>
+          <w:kern w:val="0"/>
+          <w:szCs w:val="21"/>
+        </w:rPr>
+      </w:pPr>
+      <w:r>
+        <w:rPr>
+          <w:rFonts w:ascii="Georgia" w:eastAsia="宋体" w:hAnsi="Georgia" w:cs="宋体"/>
+          <w:b/>
+          <w:bCs/>
+          <w:i/>
+          <w:iCs/>
+          <w:color w:val="000000"/>
+          <w:kern w:val="0"/>
+          <w:szCs w:val="21"/>
+          <w:bdr w:val="none" w:sz="0" w:space="0" w:color="auto" w:frame="1"/>
+        </w:rPr>
+        <w:t>补充：</w:t>
+      </w:r>
+      <w:r>
+        <w:rPr>
+          <w:rFonts w:ascii="Georgia" w:eastAsia="宋体" w:hAnsi="Georgia" w:cs="宋体"/>
+          <w:i/>
+          <w:iCs/>
+          <w:color w:val="000000"/>
+          <w:kern w:val="0"/>
+          <w:szCs w:val="21"/>
+        </w:rPr>
+        <w:t>在</w:t>
+      </w:r>
+      <w:r>
+        <w:rPr>
+          <w:rFonts w:ascii="Georgia" w:eastAsia="宋体" w:hAnsi="Georgia" w:cs="宋体"/>
+          <w:i/>
+          <w:iCs/>
+          <w:color w:val="000000"/>
+          <w:kern w:val="0"/>
+          <w:szCs w:val="21"/>
+        </w:rPr>
+        <w:t>Java</w:t>
+      </w:r>
+      <w:r>
+        <w:rPr>
+          <w:rFonts w:ascii="Georgia" w:eastAsia="宋体" w:hAnsi="Georgia" w:cs="宋体"/>
+          <w:i/>
+          <w:iCs/>
+          <w:color w:val="000000"/>
+          <w:kern w:val="0"/>
+          <w:szCs w:val="21"/>
+        </w:rPr>
+        <w:t>开发中，上下文类和工具类中通常会有大量的静态成员。</w:t>
+      </w:r>
+    </w:p>
+    <w:p>
+      <w:pPr>
+        <w:rPr>
+          <w:rFonts w:ascii="微软雅黑" w:eastAsia="微软雅黑" w:hAnsi="微软雅黑"/>
+          <w:color w:val="000000"/>
+          <w:szCs w:val="21"/>
+          <w:shd w:val="clear" w:color="auto" w:fill="FFFFFF"/>
+        </w:rPr>
+      </w:pPr>
+      <w:r>
+        <w:rPr>
+          <w:rStyle w:val="a4"/>
+          <w:rFonts w:ascii="微软雅黑" w:eastAsia="微软雅黑" w:hAnsi="微软雅黑" w:hint="eastAsia"/>
+          <w:color w:val="000000"/>
+          <w:szCs w:val="21"/>
+          <w:bdr w:val="none" w:sz="0" w:space="0" w:color="auto" w:frame="1"/>
+          <w:shd w:val="clear" w:color="auto" w:fill="FFFFFF"/>
+        </w:rPr>
+        <w:t>28、是否可以从一个静态（static）方法内部发出对非静态（non-static）方法的调用？</w:t>
+      </w:r>
+      <w:r>
+        <w:rPr>
+          <w:rFonts w:ascii="微软雅黑" w:eastAsia="微软雅黑" w:hAnsi="微软雅黑" w:hint="eastAsia"/>
+          <w:color w:val="000000"/>
+          <w:szCs w:val="21"/>
+        </w:rPr>
+        <w:br/>
+      </w:r>
+      <w:r>
+        <w:rPr>
+          <w:rFonts w:ascii="微软雅黑" w:eastAsia="微软雅黑" w:hAnsi="微软雅黑" w:hint="eastAsia"/>
+          <w:color w:val="000000"/>
+          <w:szCs w:val="21"/>
+          <w:shd w:val="clear" w:color="auto" w:fill="FFFFFF"/>
+        </w:rPr>
+        <w:t>答：不可以，静态方法只能访问静态成员，因为非静态方法的调用要先创建对象，在调用静态方法时可能对象并没有被初始化。</w:t>
+      </w:r>
+    </w:p>
+    <w:p>
+      <w:pPr>
+        <w:rPr>
+          <w:rFonts w:ascii="微软雅黑" w:eastAsia="微软雅黑" w:hAnsi="微软雅黑"/>
+          <w:color w:val="000000"/>
+          <w:szCs w:val="21"/>
+          <w:shd w:val="clear" w:color="auto" w:fill="FFFFFF"/>
+        </w:rPr>
+      </w:pPr>
+      <w:r>
+        <w:rPr>
+          <w:rStyle w:val="a4"/>
+          <w:rFonts w:ascii="微软雅黑" w:eastAsia="微软雅黑" w:hAnsi="微软雅黑" w:hint="eastAsia"/>
+          <w:color w:val="FF0000"/>
+          <w:szCs w:val="21"/>
+          <w:bdr w:val="none" w:sz="0" w:space="0" w:color="auto" w:frame="1"/>
+          <w:shd w:val="clear" w:color="auto" w:fill="FFFFFF"/>
+        </w:rPr>
+        <w:t>29、如何实现对象克隆？</w:t>
+      </w:r>
+      <w:r>
+        <w:rPr>
+          <w:rFonts w:ascii="微软雅黑" w:eastAsia="微软雅黑" w:hAnsi="微软雅黑" w:hint="eastAsia"/>
+          <w:color w:val="FF0000"/>
+          <w:szCs w:val="21"/>
+        </w:rPr>
+        <w:br/>
+      </w:r>
+      <w:r>
+        <w:rPr>
+          <w:rFonts w:ascii="微软雅黑" w:eastAsia="微软雅黑" w:hAnsi="微软雅黑" w:hint="eastAsia"/>
+          <w:color w:val="000000"/>
+          <w:szCs w:val="21"/>
+          <w:shd w:val="clear" w:color="auto" w:fill="FFFFFF"/>
+        </w:rPr>
+        <w:t>答：有两种方式：</w:t>
+      </w:r>
+      <w:r>
+        <w:rPr>
+          <w:rFonts w:ascii="微软雅黑" w:eastAsia="微软雅黑" w:hAnsi="微软雅黑" w:hint="eastAsia"/>
+          <w:color w:val="000000"/>
+          <w:szCs w:val="21"/>
+        </w:rPr>
+        <w:br/>
+      </w:r>
+      <w:r>
+        <w:rPr>
+          <w:rFonts w:ascii="微软雅黑" w:eastAsia="微软雅黑" w:hAnsi="微软雅黑" w:hint="eastAsia"/>
+          <w:color w:val="000000"/>
+          <w:szCs w:val="21"/>
+          <w:shd w:val="clear" w:color="auto" w:fill="FFFFFF"/>
+        </w:rPr>
+        <w:t>1). 实现Cloneable接口并重写Object类中的clone()方法；</w:t>
+      </w:r>
+      <w:r>
+        <w:rPr>
+          <w:rFonts w:ascii="微软雅黑" w:eastAsia="微软雅黑" w:hAnsi="微软雅黑" w:hint="eastAsia"/>
+          <w:color w:val="000000"/>
+          <w:szCs w:val="21"/>
+          <w:shd w:val="clear" w:color="auto" w:fill="FFFFFF"/>
+        </w:rPr>
+        <w:t>深</w:t>
+      </w:r>
+      <w:r>
+        <w:rPr>
+          <w:rFonts w:ascii="微软雅黑" w:eastAsia="微软雅黑" w:hAnsi="微软雅黑"/>
+          <w:color w:val="000000"/>
+          <w:szCs w:val="21"/>
+          <w:shd w:val="clear" w:color="auto" w:fill="FFFFFF"/>
+        </w:rPr>
+        <w:t>克隆的话，必须</w:t>
+      </w:r>
+      <w:r>
+        <w:rPr>
+          <w:rFonts w:ascii="微软雅黑" w:eastAsia="微软雅黑" w:hAnsi="微软雅黑" w:hint="eastAsia"/>
+          <w:color w:val="000000"/>
+          <w:szCs w:val="21"/>
+          <w:shd w:val="clear" w:color="auto" w:fill="FFFFFF"/>
+        </w:rPr>
+        <w:t>在</w:t>
+      </w:r>
+      <w:r>
+        <w:rPr>
+          <w:rFonts w:ascii="微软雅黑" w:eastAsia="微软雅黑" w:hAnsi="微软雅黑"/>
+          <w:color w:val="000000"/>
+          <w:szCs w:val="21"/>
+          <w:shd w:val="clear" w:color="auto" w:fill="FFFFFF"/>
+        </w:rPr>
+        <w:t>重写的clone方法中，克隆那些</w:t>
+      </w:r>
+      <w:r>
+        <w:rPr>
+          <w:rFonts w:ascii="微软雅黑" w:eastAsia="微软雅黑" w:hAnsi="微软雅黑" w:hint="eastAsia"/>
+          <w:color w:val="000000"/>
+          <w:szCs w:val="21"/>
+          <w:shd w:val="clear" w:color="auto" w:fill="FFFFFF"/>
+        </w:rPr>
+        <w:t>引用的</w:t>
+      </w:r>
+      <w:r>
+        <w:rPr>
+          <w:rFonts w:ascii="微软雅黑" w:eastAsia="微软雅黑" w:hAnsi="微软雅黑"/>
+          <w:color w:val="000000"/>
+          <w:szCs w:val="21"/>
+          <w:shd w:val="clear" w:color="auto" w:fill="FFFFFF"/>
+        </w:rPr>
+        <w:t>对象</w:t>
+      </w:r>
+      <w:r>
+        <w:rPr>
+          <w:rFonts w:ascii="微软雅黑" w:eastAsia="微软雅黑" w:hAnsi="微软雅黑" w:hint="eastAsia"/>
+          <w:color w:val="000000"/>
+          <w:szCs w:val="21"/>
+        </w:rPr>
+        <w:br/>
+      </w:r>
+      <w:r>
+        <w:rPr>
+          <w:rFonts w:ascii="微软雅黑" w:eastAsia="微软雅黑" w:hAnsi="微软雅黑" w:hint="eastAsia"/>
+          <w:color w:val="000000"/>
+          <w:szCs w:val="21"/>
+          <w:shd w:val="clear" w:color="auto" w:fill="FFFFFF"/>
+        </w:rPr>
+        <w:t>2). 实现Serializable接口，通过对象的序列化和反序列化实现克隆，可以实现真正的深度克隆，代码如下。</w:t>
+      </w:r>
+    </w:p>
+    <w:p>
+      <w:pPr>
+        <w:rPr>
+          <w:rFonts w:ascii="微软雅黑" w:eastAsia="微软雅黑" w:hAnsi="微软雅黑"/>
+          <w:color w:val="000000"/>
+          <w:szCs w:val="21"/>
+          <w:shd w:val="clear" w:color="auto" w:fill="FFFFFF"/>
+        </w:rPr>
+      </w:pPr>
+      <w:r>
+        <w:rPr>
+          <w:noProof/>
+        </w:rPr>
+        <w:drawing>
+          <wp:inline distT="0" distB="0" distL="0" distR="0" wp14:anchorId="454CD924" wp14:editId="33CF01B0">
+            <wp:extent cx="9304762" cy="4638095"/>
+            <wp:effectExtent l="0" t="0" r="0" b="0"/>
+            <wp:docPr id="2" name="图片 2"/>
+            <wp:cNvGraphicFramePr>
+              <a:graphicFrameLocks xmlns:a="http://schemas.openxmlformats.org/drawingml/2006/main" noChangeAspect="1"/>
+            </wp:cNvGraphicFramePr>
+            <a:graphic xmlns:a="http://schemas.openxmlformats.org/drawingml/2006/main">
+              <a:graphicData uri="http://schemas.openxmlformats.org/drawingml/2006/picture">
+                <pic:pic xmlns:pic="http://schemas.openxmlformats.org/drawingml/2006/picture">
+                  <pic:nvPicPr>
+                    <pic:cNvPr id="1" name=""/>
+                    <pic:cNvPicPr/>
+                  </pic:nvPicPr>
+                  <pic:blipFill>
+                    <a:blip r:embed="rId14"/>
+                    <a:stretch>
+                      <a:fillRect/>
+                    </a:stretch>
+                  </pic:blipFill>
+                  <pic:spPr>
+                    <a:xfrm>
+                      <a:off x="0" y="0"/>
+                      <a:ext cx="9304762" cy="4638095"/>
+                    </a:xfrm>
+                    <a:prstGeom prst="rect">
+                      <a:avLst/>
+                    </a:prstGeom>
+                  </pic:spPr>
+                </pic:pic>
+              </a:graphicData>
+            </a:graphic>
+          </wp:inline>
+        </w:drawing>
+      </w:r>
+    </w:p>
+    <w:p>
+      <w:pPr>
+        <w:widowControl/>
+        <w:spacing w:line="198" w:lineRule="atLeast"/>
+        <w:jc w:val="left"/>
+        <w:rPr>
+          <w:rFonts w:ascii="Consolas" w:eastAsia="宋体" w:hAnsi="Consolas" w:cs="Consolas"/>
+          <w:color w:val="000000"/>
+          <w:kern w:val="0"/>
+          <w:sz w:val="18"/>
+          <w:szCs w:val="18"/>
+        </w:rPr>
+      </w:pPr>
+      <w:r>
+        <w:rPr>
+          <w:rFonts w:ascii="宋体" w:eastAsia="宋体" w:hAnsi="宋体" w:cs="宋体"/>
+          <w:color w:val="000000"/>
+          <w:kern w:val="0"/>
+          <w:sz w:val="24"/>
+          <w:szCs w:val="24"/>
+        </w:rPr>
+        <w:t>// 说明：调用ByteArrayInputStream或ByteArrayOutputStream对象的close方法没有任何意义</w:t>
+      </w:r>
+    </w:p>
+    <w:p>
+      <w:pPr>
+        <w:widowControl/>
+        <w:spacing w:line="198" w:lineRule="atLeast"/>
+        <w:jc w:val="left"/>
+        <w:rPr>
+          <w:rFonts w:ascii="Consolas" w:eastAsia="宋体" w:hAnsi="Consolas" w:cs="Consolas"/>
+          <w:color w:val="000000"/>
+          <w:kern w:val="0"/>
+          <w:sz w:val="18"/>
+          <w:szCs w:val="18"/>
+        </w:rPr>
+      </w:pPr>
+      <w:r>
+        <w:rPr>
+          <w:rFonts w:ascii="宋体" w:eastAsia="宋体" w:hAnsi="宋体" w:cs="宋体"/>
+          <w:color w:val="000000"/>
+          <w:kern w:val="0"/>
+          <w:sz w:val="24"/>
+          <w:szCs w:val="24"/>
+        </w:rPr>
+        <w:t>// 这两个基于内存的流只要垃圾回收器清理对象就能够释放资源，这一点不同于对外部资源（如文件流）的释放</w:t>
+      </w:r>
+    </w:p>
+    <w:p>
+      <w:pPr>
+        <w:rPr>
+          <w:rFonts w:ascii="微软雅黑" w:eastAsia="微软雅黑" w:hAnsi="微软雅黑"/>
+          <w:color w:val="000000"/>
+          <w:szCs w:val="21"/>
+          <w:shd w:val="clear" w:color="auto" w:fill="FFFFFF"/>
+        </w:rPr>
+      </w:pPr>
+      <w:r>
+        <w:rPr>
+          <w:noProof/>
+        </w:rPr>
+        <w:drawing>
+          <wp:inline distT="0" distB="0" distL="0" distR="0" wp14:anchorId="4F907788" wp14:editId="68F6D02E">
+            <wp:extent cx="7876190" cy="8457143"/>
+            <wp:effectExtent l="0" t="0" r="0" b="1270"/>
+            <wp:docPr id="3" name="图片 3"/>
+            <wp:cNvGraphicFramePr>
+              <a:graphicFrameLocks xmlns:a="http://schemas.openxmlformats.org/drawingml/2006/main" noChangeAspect="1"/>
+            </wp:cNvGraphicFramePr>
+            <a:graphic xmlns:a="http://schemas.openxmlformats.org/drawingml/2006/main">
+              <a:graphicData uri="http://schemas.openxmlformats.org/drawingml/2006/picture">
+                <pic:pic xmlns:pic="http://schemas.openxmlformats.org/drawingml/2006/picture">
+                  <pic:nvPicPr>
+                    <pic:cNvPr id="1" name=""/>
+                    <pic:cNvPicPr/>
+                  </pic:nvPicPr>
+                  <pic:blipFill>
+                    <a:blip r:embed="rId15"/>
+                    <a:stretch>
+                      <a:fillRect/>
+                    </a:stretch>
+                  </pic:blipFill>
+                  <pic:spPr>
+                    <a:xfrm>
+                      <a:off x="0" y="0"/>
+                      <a:ext cx="7876190" cy="8457143"/>
+                    </a:xfrm>
+                    <a:prstGeom prst="rect">
+                      <a:avLst/>
+                    </a:prstGeom>
+                  </pic:spPr>
+                </pic:pic>
+              </a:graphicData>
+            </a:graphic>
+          </wp:inline>
+        </w:drawing>
+      </w:r>
+    </w:p>
+    <w:p>
+      <w:pPr>
+        <w:rPr>
+          <w:rFonts w:ascii="微软雅黑" w:eastAsia="微软雅黑" w:hAnsi="微软雅黑"/>
+          <w:color w:val="000000"/>
+          <w:szCs w:val="21"/>
+          <w:shd w:val="clear" w:color="auto" w:fill="FFFFFF"/>
+        </w:rPr>
+      </w:pPr>
+      <w:r>
+        <w:rPr>
+          <w:noProof/>
+        </w:rPr>
+        <w:drawing>
+          <wp:inline distT="0" distB="0" distL="0" distR="0" wp14:anchorId="461D88C3" wp14:editId="4803A5EA">
+            <wp:extent cx="8857143" cy="1142857"/>
+            <wp:effectExtent l="0" t="0" r="1270" b="635"/>
+            <wp:docPr id="4" name="图片 4"/>
+            <wp:cNvGraphicFramePr>
+              <a:graphicFrameLocks xmlns:a="http://schemas.openxmlformats.org/drawingml/2006/main" noChangeAspect="1"/>
+            </wp:cNvGraphicFramePr>
+            <a:graphic xmlns:a="http://schemas.openxmlformats.org/drawingml/2006/main">
+              <a:graphicData uri="http://schemas.openxmlformats.org/drawingml/2006/picture">
+                <pic:pic xmlns:pic="http://schemas.openxmlformats.org/drawingml/2006/picture">
+                  <pic:nvPicPr>
+                    <pic:cNvPr id="1" name=""/>
+                    <pic:cNvPicPr/>
+                  </pic:nvPicPr>
+                  <pic:blipFill>
+                    <a:blip r:embed="rId16"/>
+                    <a:stretch>
+                      <a:fillRect/>
+                    </a:stretch>
+                  </pic:blipFill>
+                  <pic:spPr>
+                    <a:xfrm>
+                      <a:off x="0" y="0"/>
+                      <a:ext cx="8857143" cy="1142857"/>
+                    </a:xfrm>
+                    <a:prstGeom prst="rect">
+                      <a:avLst/>
+                    </a:prstGeom>
+                  </pic:spPr>
+                </pic:pic>
+              </a:graphicData>
+            </a:graphic>
+          </wp:inline>
+        </w:drawing>
+      </w:r>
+    </w:p>
+    <w:p>
+      <w:pPr>
+        <w:rPr>
+          <w:rFonts w:ascii="微软雅黑" w:eastAsia="微软雅黑" w:hAnsi="微软雅黑"/>
+          <w:color w:val="000000"/>
+          <w:szCs w:val="21"/>
+          <w:shd w:val="clear" w:color="auto" w:fill="FFFFFF"/>
+        </w:rPr>
+      </w:pPr>
+      <w:r>
+        <w:rPr>
+          <w:noProof/>
+        </w:rPr>
+        <w:drawing>
+          <wp:inline distT="0" distB="0" distL="0" distR="0" wp14:anchorId="63FE5588" wp14:editId="14AC5A65">
+            <wp:extent cx="8419048" cy="8552381"/>
+            <wp:effectExtent l="0" t="0" r="1270" b="1270"/>
+            <wp:docPr id="5" name="图片 5"/>
+            <wp:cNvGraphicFramePr>
+              <a:graphicFrameLocks xmlns:a="http://schemas.openxmlformats.org/drawingml/2006/main" noChangeAspect="1"/>
+            </wp:cNvGraphicFramePr>
+            <a:graphic xmlns:a="http://schemas.openxmlformats.org/drawingml/2006/main">
+              <a:graphicData uri="http://schemas.openxmlformats.org/drawingml/2006/picture">
+                <pic:pic xmlns:pic="http://schemas.openxmlformats.org/drawingml/2006/picture">
+                  <pic:nvPicPr>
+                    <pic:cNvPr id="1" name=""/>
+                    <pic:cNvPicPr/>
+                  </pic:nvPicPr>
+                  <pic:blipFill>
+                    <a:blip r:embed="rId17"/>
+                    <a:stretch>
+                      <a:fillRect/>
+                    </a:stretch>
+                  </pic:blipFill>
+                  <pic:spPr>
+                    <a:xfrm>
+                      <a:off x="0" y="0"/>
+                      <a:ext cx="8419048" cy="8552381"/>
+                    </a:xfrm>
+                    <a:prstGeom prst="rect">
+                      <a:avLst/>
+                    </a:prstGeom>
+                  </pic:spPr>
+                </pic:pic>
+              </a:graphicData>
+            </a:graphic>
+          </wp:inline>
+        </w:drawing>
+      </w:r>
+    </w:p>
+    <w:p>
+      <w:pPr>
+        <w:rPr>
+          <w:rFonts w:ascii="微软雅黑" w:eastAsia="微软雅黑" w:hAnsi="微软雅黑"/>
+          <w:color w:val="000000"/>
+          <w:szCs w:val="21"/>
+          <w:shd w:val="clear" w:color="auto" w:fill="FFFFFF"/>
+        </w:rPr>
+      </w:pPr>
+      <w:r>
+        <w:rPr>
+          <w:noProof/>
+        </w:rPr>
+        <w:drawing>
+          <wp:inline distT="0" distB="0" distL="0" distR="0" wp14:anchorId="03985258" wp14:editId="468F5520">
+            <wp:extent cx="9714286" cy="2800000"/>
+            <wp:effectExtent l="0" t="0" r="1270" b="635"/>
+            <wp:docPr id="6" name="图片 6"/>
+            <wp:cNvGraphicFramePr>
+              <a:graphicFrameLocks xmlns:a="http://schemas.openxmlformats.org/drawingml/2006/main" noChangeAspect="1"/>
+            </wp:cNvGraphicFramePr>
+            <a:graphic xmlns:a="http://schemas.openxmlformats.org/drawingml/2006/main">
+              <a:graphicData uri="http://schemas.openxmlformats.org/drawingml/2006/picture">
+                <pic:pic xmlns:pic="http://schemas.openxmlformats.org/drawingml/2006/picture">
+                  <pic:nvPicPr>
+                    <pic:cNvPr id="1" name=""/>
+                    <pic:cNvPicPr/>
+                  </pic:nvPicPr>
+                  <pic:blipFill>
+                    <a:blip r:embed="rId18"/>
+                    <a:stretch>
+                      <a:fillRect/>
+                    </a:stretch>
+                  </pic:blipFill>
+                  <pic:spPr>
+                    <a:xfrm>
+                      <a:off x="0" y="0"/>
+                      <a:ext cx="9714286" cy="2800000"/>
+                    </a:xfrm>
+                    <a:prstGeom prst="rect">
+                      <a:avLst/>
+                    </a:prstGeom>
+                  </pic:spPr>
+                </pic:pic>
+              </a:graphicData>
+            </a:graphic>
+          </wp:inline>
+        </w:drawing>
+      </w:r>
+    </w:p>
+    <w:p>
+      <w:pPr>
+        <w:rPr>
+          <w:rFonts w:ascii="微软雅黑" w:eastAsia="微软雅黑" w:hAnsi="微软雅黑"/>
+          <w:color w:val="000000"/>
+          <w:szCs w:val="21"/>
+          <w:shd w:val="clear" w:color="auto" w:fill="FFFFFF"/>
+        </w:rPr>
+      </w:pPr>
+    </w:p>
+    <w:p>
+      <w:pPr>
+        <w:rPr>
+          <w:rFonts w:ascii="微软雅黑" w:eastAsia="微软雅黑" w:hAnsi="微软雅黑"/>
+          <w:color w:val="000000"/>
+          <w:szCs w:val="21"/>
+          <w:shd w:val="clear" w:color="auto" w:fill="FFFFFF"/>
+        </w:rPr>
+      </w:pPr>
+      <w:r>
+        <w:rPr>
+          <w:rFonts w:ascii="微软雅黑" w:eastAsia="微软雅黑" w:hAnsi="微软雅黑" w:hint="eastAsia"/>
+          <w:color w:val="FF0000"/>
+          <w:szCs w:val="21"/>
+          <w:shd w:val="clear" w:color="auto" w:fill="FFFFFF"/>
+        </w:rPr>
+        <w:t>30、GC是什么？为什么要有GC？</w:t>
+      </w:r>
+      <w:r>
+        <w:rPr>
+          <w:rFonts w:ascii="微软雅黑" w:eastAsia="微软雅黑" w:hAnsi="微软雅黑" w:hint="eastAsia"/>
+          <w:color w:val="000000"/>
+          <w:szCs w:val="21"/>
+        </w:rPr>
+        <w:br/>
+      </w:r>
+      <w:r>
+        <w:rPr>
+          <w:rFonts w:ascii="微软雅黑" w:eastAsia="微软雅黑" w:hAnsi="微软雅黑" w:hint="eastAsia"/>
+          <w:color w:val="000000"/>
+          <w:szCs w:val="21"/>
+          <w:shd w:val="clear" w:color="auto" w:fill="FFFFFF"/>
+        </w:rPr>
+        <w:t>答：GC是垃圾收集的意思，内存处理是编程人员容易出现问题的地方，忘记或者错误的内存回收会导致程序或系统的不稳定甚至崩溃，</w:t>
+      </w:r>
+    </w:p>
+    <w:p>
+      <w:pPr>
+        <w:rPr>
+          <w:rFonts w:ascii="微软雅黑" w:eastAsia="微软雅黑" w:hAnsi="微软雅黑"/>
+          <w:color w:val="000000"/>
+          <w:szCs w:val="21"/>
+          <w:shd w:val="clear" w:color="auto" w:fill="FFFFFF"/>
+        </w:rPr>
+      </w:pPr>
+      <w:r>
+        <w:rPr>
+          <w:rFonts w:ascii="微软雅黑" w:eastAsia="微软雅黑" w:hAnsi="微软雅黑"/>
+          <w:color w:val="000000"/>
+          <w:szCs w:val="21"/>
+          <w:shd w:val="clear" w:color="auto" w:fill="FFFFFF"/>
+        </w:rPr>
+        <w:t>1.</w:t>
+      </w:r>
+      <w:r>
+        <w:rPr>
+          <w:rFonts w:ascii="微软雅黑" w:eastAsia="微软雅黑" w:hAnsi="微软雅黑" w:hint="eastAsia"/>
+          <w:color w:val="000000"/>
+          <w:szCs w:val="21"/>
+          <w:shd w:val="clear" w:color="auto" w:fill="FFFFFF"/>
+        </w:rPr>
+        <w:t>Java提供的GC功能可以自动监测对象是否超过作用域从而达到自动回收内存的目的，Java语言没有提供释放已分配内存的显示操作方法。Java程序员不用担心内存管理，因为垃圾收集器会自动进行管理。</w:t>
+      </w:r>
+    </w:p>
+    <w:p>
+      <w:pPr>
+        <w:rPr>
+          <w:rFonts w:ascii="微软雅黑" w:eastAsia="微软雅黑" w:hAnsi="微软雅黑"/>
+          <w:color w:val="000000"/>
+          <w:szCs w:val="21"/>
+          <w:shd w:val="clear" w:color="auto" w:fill="FFFFFF"/>
+        </w:rPr>
+      </w:pPr>
+      <w:r>
+        <w:rPr>
+          <w:rFonts w:ascii="微软雅黑" w:eastAsia="微软雅黑" w:hAnsi="微软雅黑"/>
+          <w:color w:val="000000"/>
+          <w:szCs w:val="21"/>
+          <w:shd w:val="clear" w:color="auto" w:fill="FFFFFF"/>
+        </w:rPr>
+        <w:t>2.</w:t>
+      </w:r>
+      <w:r>
+        <w:rPr>
+          <w:rFonts w:ascii="微软雅黑" w:eastAsia="微软雅黑" w:hAnsi="微软雅黑" w:hint="eastAsia"/>
+          <w:color w:val="000000"/>
+          <w:szCs w:val="21"/>
+          <w:shd w:val="clear" w:color="auto" w:fill="FFFFFF"/>
+        </w:rPr>
+        <w:t>要请求垃圾收集，可以调用下面的方法之一：System.gc() 或Runtime.getRuntime().gc() ，但JVM可以屏蔽掉显示的垃圾回收调用。</w:t>
+      </w:r>
+      <w:r>
+        <w:rPr>
+          <w:rFonts w:ascii="微软雅黑" w:eastAsia="微软雅黑" w:hAnsi="微软雅黑" w:hint="eastAsia"/>
+          <w:color w:val="000000"/>
+          <w:szCs w:val="21"/>
+        </w:rPr>
+        <w:br/>
+      </w:r>
+      <w:r>
+        <w:rPr>
+          <w:rFonts w:ascii="微软雅黑" w:eastAsia="微软雅黑" w:hAnsi="微软雅黑" w:hint="eastAsia"/>
+          <w:color w:val="000000"/>
+          <w:szCs w:val="21"/>
+          <w:shd w:val="clear" w:color="auto" w:fill="FFFFFF"/>
+        </w:rPr>
+        <w:t>3.</w:t>
+      </w:r>
+      <w:r>
+        <w:rPr>
+          <w:rFonts w:ascii="微软雅黑" w:eastAsia="微软雅黑" w:hAnsi="微软雅黑" w:hint="eastAsia"/>
+          <w:color w:val="000000"/>
+          <w:szCs w:val="21"/>
+          <w:shd w:val="clear" w:color="auto" w:fill="FFFFFF"/>
+        </w:rPr>
+        <w:t>垃圾回收可以有效的防止内存泄露，有效的使用可以使用的内存。</w:t>
+      </w:r>
+    </w:p>
+    <w:p>
+      <w:pPr>
+        <w:rPr>
+          <w:rFonts w:ascii="微软雅黑" w:eastAsia="微软雅黑" w:hAnsi="微软雅黑"/>
+          <w:color w:val="000000"/>
+          <w:szCs w:val="21"/>
+          <w:shd w:val="clear" w:color="auto" w:fill="FFFFFF"/>
+        </w:rPr>
+      </w:pPr>
+      <w:r>
+        <w:rPr>
+          <w:rFonts w:ascii="微软雅黑" w:eastAsia="微软雅黑" w:hAnsi="微软雅黑"/>
+          <w:color w:val="000000"/>
+          <w:szCs w:val="21"/>
+          <w:shd w:val="clear" w:color="auto" w:fill="FFFFFF"/>
+        </w:rPr>
+        <w:t>4.</w:t>
+      </w:r>
+      <w:r>
+        <w:rPr>
+          <w:rFonts w:ascii="微软雅黑" w:eastAsia="微软雅黑" w:hAnsi="微软雅黑" w:hint="eastAsia"/>
+          <w:color w:val="000000"/>
+          <w:szCs w:val="21"/>
+          <w:shd w:val="clear" w:color="auto" w:fill="FFFFFF"/>
+        </w:rPr>
+        <w:t>垃圾回收器通常是作为一个单独的</w:t>
+      </w:r>
+      <w:r>
+        <w:rPr>
+          <w:rFonts w:ascii="微软雅黑" w:eastAsia="微软雅黑" w:hAnsi="微软雅黑" w:hint="eastAsia"/>
+          <w:color w:val="FF0000"/>
+          <w:szCs w:val="21"/>
+          <w:shd w:val="clear" w:color="auto" w:fill="FFFFFF"/>
+        </w:rPr>
+        <w:t>低优先级</w:t>
+      </w:r>
+      <w:r>
+        <w:rPr>
+          <w:rFonts w:ascii="微软雅黑" w:eastAsia="微软雅黑" w:hAnsi="微软雅黑" w:hint="eastAsia"/>
+          <w:color w:val="000000"/>
+          <w:szCs w:val="21"/>
+          <w:shd w:val="clear" w:color="auto" w:fill="FFFFFF"/>
+        </w:rPr>
+        <w:t>的线程运行，</w:t>
+      </w:r>
+      <w:r>
+        <w:rPr>
+          <w:rFonts w:ascii="微软雅黑" w:eastAsia="微软雅黑" w:hAnsi="微软雅黑" w:hint="eastAsia"/>
+          <w:color w:val="FF0000"/>
+          <w:szCs w:val="21"/>
+          <w:shd w:val="clear" w:color="auto" w:fill="FFFFFF"/>
+        </w:rPr>
+        <w:t>不可预知的情况下</w:t>
+      </w:r>
+      <w:r>
+        <w:rPr>
+          <w:rFonts w:ascii="微软雅黑" w:eastAsia="微软雅黑" w:hAnsi="微软雅黑" w:hint="eastAsia"/>
+          <w:color w:val="000000"/>
+          <w:szCs w:val="21"/>
+          <w:shd w:val="clear" w:color="auto" w:fill="FFFFFF"/>
+        </w:rPr>
+        <w:t>对内存堆中已经死亡的或者长时间没有使用的对象进行清除和回收，程序员不能实时的调用垃圾回收器对某个对象或所有对象进行垃圾回收。</w:t>
+      </w:r>
+    </w:p>
+    <w:p>
+      <w:pPr>
+        <w:rPr>
+          <w:rFonts w:ascii="微软雅黑" w:eastAsia="微软雅黑" w:hAnsi="微软雅黑"/>
+          <w:color w:val="000000"/>
+          <w:szCs w:val="21"/>
+          <w:shd w:val="clear" w:color="auto" w:fill="FFFFFF"/>
+        </w:rPr>
+      </w:pPr>
+      <w:bookmarkStart w:id="0" w:name="_GoBack"/>
+      <w:bookmarkEnd w:id="0"/>
+    </w:p>
+    <w:p>
+      <w:pPr>
+        <w:rPr>
+          <w:rFonts w:ascii="微软雅黑" w:eastAsia="微软雅黑" w:hAnsi="微软雅黑"/>
+          <w:color w:val="000000"/>
+          <w:szCs w:val="21"/>
+          <w:shd w:val="clear" w:color="auto" w:fill="FFFFFF"/>
+        </w:rPr>
+      </w:pPr>
+      <w:r>
+        <w:rPr>
+          <w:rFonts w:ascii="微软雅黑" w:eastAsia="微软雅黑" w:hAnsi="微软雅黑" w:hint="eastAsia"/>
+          <w:color w:val="000000"/>
+          <w:szCs w:val="21"/>
+          <w:shd w:val="clear" w:color="auto" w:fill="FFFFFF"/>
+        </w:rPr>
+        <w:t>在Java诞生初期，垃圾回收是Java最大的亮点之一，因为服务器端的编程需要有效的防止内存泄露问题，然而时过境迁，如今Java的垃圾回收机制已经成为被诟病的东西。移动智能终端用户通常觉得iOS的系统比Android系统有更好的用户体验，其中一个深层次的原因就在于Android系统中垃圾回收的不可预知性。</w:t>
+      </w:r>
+    </w:p>
+    <w:p>
+      <w:pPr>
+        <w:rPr>
+          <w:rFonts w:ascii="微软雅黑" w:eastAsia="微软雅黑" w:hAnsi="微软雅黑"/>
+          <w:color w:val="000000"/>
+          <w:szCs w:val="21"/>
+          <w:shd w:val="clear" w:color="auto" w:fill="FFFFFF"/>
+        </w:rPr>
+      </w:pPr>
+      <w:r>
+        <w:rPr>
+          <w:rStyle w:val="a4"/>
+          <w:rFonts w:ascii="Georgia" w:hAnsi="Georgia"/>
+          <w:i/>
+          <w:iCs/>
+          <w:color w:val="000000"/>
+          <w:szCs w:val="21"/>
+          <w:bdr w:val="none" w:sz="0" w:space="0" w:color="auto" w:frame="1"/>
+          <w:shd w:val="clear" w:color="auto" w:fill="FFFFFF"/>
+        </w:rPr>
+        <w:t>补充：</w:t>
+      </w:r>
+      <w:r>
+        <w:rPr>
+          <w:rFonts w:ascii="Georgia" w:hAnsi="Georgia"/>
+          <w:i/>
+          <w:iCs/>
+          <w:color w:val="000000"/>
+          <w:szCs w:val="21"/>
+          <w:shd w:val="clear" w:color="auto" w:fill="FFFFFF"/>
+        </w:rPr>
+        <w:t>垃圾回收机制有很多种，包括：分代复制垃圾回收、标记垃圾回收、增量垃圾回收等方式。标准的</w:t>
+      </w:r>
+      <w:r>
+        <w:rPr>
+          <w:rFonts w:ascii="Georgia" w:hAnsi="Georgia"/>
+          <w:i/>
+          <w:iCs/>
+          <w:color w:val="000000"/>
+          <w:szCs w:val="21"/>
+          <w:shd w:val="clear" w:color="auto" w:fill="FFFFFF"/>
+        </w:rPr>
+        <w:t>Java</w:t>
+      </w:r>
+      <w:r>
+        <w:rPr>
+          <w:rFonts w:ascii="Georgia" w:hAnsi="Georgia"/>
+          <w:i/>
+          <w:iCs/>
+          <w:color w:val="000000"/>
+          <w:szCs w:val="21"/>
+          <w:shd w:val="clear" w:color="auto" w:fill="FFFFFF"/>
+        </w:rPr>
+        <w:t>进程既有栈又有堆。栈保存了原始型局部变量，堆保存了要创建的对象。</w:t>
+      </w:r>
+      <w:r>
+        <w:rPr>
+          <w:rFonts w:ascii="Georgia" w:hAnsi="Georgia"/>
+          <w:i/>
+          <w:iCs/>
+          <w:color w:val="000000"/>
+          <w:szCs w:val="21"/>
+          <w:shd w:val="clear" w:color="auto" w:fill="FFFFFF"/>
+        </w:rPr>
+        <w:t>Java</w:t>
+      </w:r>
+      <w:r>
+        <w:rPr>
+          <w:rFonts w:ascii="Georgia" w:hAnsi="Georgia"/>
+          <w:i/>
+          <w:iCs/>
+          <w:color w:val="000000"/>
+          <w:szCs w:val="21"/>
+          <w:shd w:val="clear" w:color="auto" w:fill="FFFFFF"/>
+        </w:rPr>
+        <w:t>平台对堆内存回收和再利用的基本算法被称为标记和清除，但是</w:t>
+      </w:r>
+      <w:r>
+        <w:rPr>
+          <w:rFonts w:ascii="Georgia" w:hAnsi="Georgia"/>
+          <w:i/>
+          <w:iCs/>
+          <w:color w:val="000000"/>
+          <w:szCs w:val="21"/>
+          <w:shd w:val="clear" w:color="auto" w:fill="FFFFFF"/>
+        </w:rPr>
+        <w:t>Java</w:t>
+      </w:r>
+      <w:r>
+        <w:rPr>
+          <w:rFonts w:ascii="Georgia" w:hAnsi="Georgia"/>
+          <w:i/>
+          <w:iCs/>
+          <w:color w:val="000000"/>
+          <w:szCs w:val="21"/>
+          <w:shd w:val="clear" w:color="auto" w:fill="FFFFFF"/>
+        </w:rPr>
+        <w:t>对其进行了改进，采用</w:t>
+      </w:r>
+      <w:r>
+        <w:rPr>
+          <w:rFonts w:ascii="Georgia" w:hAnsi="Georgia"/>
+          <w:i/>
+          <w:iCs/>
+          <w:color w:val="000000"/>
+          <w:szCs w:val="21"/>
+          <w:shd w:val="clear" w:color="auto" w:fill="FFFFFF"/>
+        </w:rPr>
+        <w:t>“</w:t>
+      </w:r>
+      <w:r>
+        <w:rPr>
+          <w:rFonts w:ascii="Georgia" w:hAnsi="Georgia"/>
+          <w:i/>
+          <w:iCs/>
+          <w:color w:val="000000"/>
+          <w:szCs w:val="21"/>
+          <w:shd w:val="clear" w:color="auto" w:fill="FFFFFF"/>
+        </w:rPr>
+        <w:t>分代式垃圾收集</w:t>
+      </w:r>
+      <w:r>
+        <w:rPr>
+          <w:rFonts w:ascii="Georgia" w:hAnsi="Georgia"/>
+          <w:i/>
+          <w:iCs/>
+          <w:color w:val="000000"/>
+          <w:szCs w:val="21"/>
+          <w:shd w:val="clear" w:color="auto" w:fill="FFFFFF"/>
+        </w:rPr>
+        <w:t>”</w:t>
+      </w:r>
+      <w:r>
+        <w:rPr>
+          <w:rFonts w:ascii="Georgia" w:hAnsi="Georgia"/>
+          <w:i/>
+          <w:iCs/>
+          <w:color w:val="000000"/>
+          <w:szCs w:val="21"/>
+          <w:shd w:val="clear" w:color="auto" w:fill="FFFFFF"/>
+        </w:rPr>
+        <w:t>。这种方法会跟</w:t>
+      </w:r>
+      <w:r>
+        <w:rPr>
+          <w:rFonts w:ascii="Georgia" w:hAnsi="Georgia"/>
+          <w:i/>
+          <w:iCs/>
+          <w:color w:val="000000"/>
+          <w:szCs w:val="21"/>
+          <w:shd w:val="clear" w:color="auto" w:fill="FFFFFF"/>
+        </w:rPr>
+        <w:t>Java</w:t>
+      </w:r>
+      <w:r>
+        <w:rPr>
+          <w:rFonts w:ascii="Georgia" w:hAnsi="Georgia"/>
+          <w:i/>
+          <w:iCs/>
+          <w:color w:val="000000"/>
+          <w:szCs w:val="21"/>
+          <w:shd w:val="clear" w:color="auto" w:fill="FFFFFF"/>
+        </w:rPr>
+        <w:t>对象的生命周期将堆内存划分为不同的区域，在垃圾收集过程中，可能会将对象移动到不同区域：</w:t>
+      </w:r>
+      <w:r>
+        <w:rPr>
+          <w:rFonts w:ascii="Georgia" w:hAnsi="Georgia"/>
+          <w:i/>
+          <w:iCs/>
+          <w:color w:val="000000"/>
+          <w:szCs w:val="21"/>
+        </w:rPr>
+        <w:br/>
+      </w:r>
+      <w:r>
+        <w:rPr>
+          <w:rFonts w:ascii="Georgia" w:hAnsi="Georgia"/>
+          <w:i/>
+          <w:iCs/>
+          <w:color w:val="000000"/>
+          <w:szCs w:val="21"/>
+          <w:shd w:val="clear" w:color="auto" w:fill="FFFFFF"/>
+        </w:rPr>
+        <w:t xml:space="preserve">- </w:t>
+      </w:r>
+      <w:r>
+        <w:rPr>
+          <w:rFonts w:ascii="Georgia" w:hAnsi="Georgia"/>
+          <w:i/>
+          <w:iCs/>
+          <w:color w:val="000000"/>
+          <w:szCs w:val="21"/>
+          <w:shd w:val="clear" w:color="auto" w:fill="FFFFFF"/>
+        </w:rPr>
+        <w:t>伊甸园（</w:t>
+      </w:r>
+      <w:r>
+        <w:rPr>
+          <w:rFonts w:ascii="Georgia" w:hAnsi="Georgia"/>
+          <w:i/>
+          <w:iCs/>
+          <w:color w:val="000000"/>
+          <w:szCs w:val="21"/>
+          <w:shd w:val="clear" w:color="auto" w:fill="FFFFFF"/>
+        </w:rPr>
+        <w:t>Eden</w:t>
+      </w:r>
+      <w:r>
+        <w:rPr>
+          <w:rFonts w:ascii="Georgia" w:hAnsi="Georgia"/>
+          <w:i/>
+          <w:iCs/>
+          <w:color w:val="000000"/>
+          <w:szCs w:val="21"/>
+          <w:shd w:val="clear" w:color="auto" w:fill="FFFFFF"/>
+        </w:rPr>
+        <w:t>）：这是对象最初诞生的区域，并且对大多数对象来说，这里是它们唯一存在过的区域。</w:t>
+      </w:r>
+      <w:r>
+        <w:rPr>
+          <w:rFonts w:ascii="Georgia" w:hAnsi="Georgia"/>
+          <w:i/>
+          <w:iCs/>
+          <w:color w:val="000000"/>
+          <w:szCs w:val="21"/>
+        </w:rPr>
+        <w:br/>
+      </w:r>
+      <w:r>
+        <w:rPr>
+          <w:rFonts w:ascii="Georgia" w:hAnsi="Georgia"/>
+          <w:i/>
+          <w:iCs/>
+          <w:color w:val="000000"/>
+          <w:szCs w:val="21"/>
+          <w:shd w:val="clear" w:color="auto" w:fill="FFFFFF"/>
+        </w:rPr>
+        <w:t xml:space="preserve">- </w:t>
+      </w:r>
+      <w:r>
+        <w:rPr>
+          <w:rFonts w:ascii="Georgia" w:hAnsi="Georgia"/>
+          <w:i/>
+          <w:iCs/>
+          <w:color w:val="000000"/>
+          <w:szCs w:val="21"/>
+          <w:shd w:val="clear" w:color="auto" w:fill="FFFFFF"/>
+        </w:rPr>
+        <w:t>幸存者乐园（</w:t>
+      </w:r>
+      <w:r>
+        <w:rPr>
+          <w:rFonts w:ascii="Georgia" w:hAnsi="Georgia"/>
+          <w:i/>
+          <w:iCs/>
+          <w:color w:val="000000"/>
+          <w:szCs w:val="21"/>
+          <w:shd w:val="clear" w:color="auto" w:fill="FFFFFF"/>
+        </w:rPr>
+        <w:t>Survivor</w:t>
+      </w:r>
+      <w:r>
+        <w:rPr>
+          <w:rFonts w:ascii="Georgia" w:hAnsi="Georgia"/>
+          <w:i/>
+          <w:iCs/>
+          <w:color w:val="000000"/>
+          <w:szCs w:val="21"/>
+          <w:shd w:val="clear" w:color="auto" w:fill="FFFFFF"/>
+        </w:rPr>
+        <w:t>）：从伊甸园幸存下来的对象会被挪到这里。</w:t>
+      </w:r>
+      <w:r>
+        <w:rPr>
+          <w:rFonts w:ascii="Georgia" w:hAnsi="Georgia"/>
+          <w:i/>
+          <w:iCs/>
+          <w:color w:val="000000"/>
+          <w:szCs w:val="21"/>
+        </w:rPr>
+        <w:br/>
+      </w:r>
+      <w:r>
+        <w:rPr>
+          <w:rFonts w:ascii="Georgia" w:hAnsi="Georgia"/>
+          <w:i/>
+          <w:iCs/>
+          <w:color w:val="000000"/>
+          <w:szCs w:val="21"/>
+          <w:shd w:val="clear" w:color="auto" w:fill="FFFFFF"/>
+        </w:rPr>
+        <w:t xml:space="preserve">- </w:t>
+      </w:r>
+      <w:r>
+        <w:rPr>
+          <w:rFonts w:ascii="Georgia" w:hAnsi="Georgia"/>
+          <w:i/>
+          <w:iCs/>
+          <w:color w:val="000000"/>
+          <w:szCs w:val="21"/>
+          <w:shd w:val="clear" w:color="auto" w:fill="FFFFFF"/>
+        </w:rPr>
+        <w:t>终身颐养园（</w:t>
+      </w:r>
+      <w:r>
+        <w:rPr>
+          <w:rFonts w:ascii="Georgia" w:hAnsi="Georgia"/>
+          <w:i/>
+          <w:iCs/>
+          <w:color w:val="000000"/>
+          <w:szCs w:val="21"/>
+          <w:shd w:val="clear" w:color="auto" w:fill="FFFFFF"/>
+        </w:rPr>
+        <w:t>Tenured</w:t>
+      </w:r>
+      <w:r>
+        <w:rPr>
+          <w:rFonts w:ascii="Georgia" w:hAnsi="Georgia"/>
+          <w:i/>
+          <w:iCs/>
+          <w:color w:val="000000"/>
+          <w:szCs w:val="21"/>
+          <w:shd w:val="clear" w:color="auto" w:fill="FFFFFF"/>
+        </w:rPr>
+        <w:t>）：这是足够老的幸存对象的归宿。年轻代收集（</w:t>
+      </w:r>
+      <w:r>
+        <w:rPr>
+          <w:rFonts w:ascii="Georgia" w:hAnsi="Georgia"/>
+          <w:i/>
+          <w:iCs/>
+          <w:color w:val="000000"/>
+          <w:szCs w:val="21"/>
+          <w:shd w:val="clear" w:color="auto" w:fill="FFFFFF"/>
+        </w:rPr>
+        <w:t>Minor-GC</w:t>
+      </w:r>
+      <w:r>
+        <w:rPr>
+          <w:rFonts w:ascii="Georgia" w:hAnsi="Georgia"/>
+          <w:i/>
+          <w:iCs/>
+          <w:color w:val="000000"/>
+          <w:szCs w:val="21"/>
+          <w:shd w:val="clear" w:color="auto" w:fill="FFFFFF"/>
+        </w:rPr>
+        <w:t>）过程是不会触及这个地方的。当年轻代收集不能把对象放进终身颐养园时，就会触发一次完全收集（</w:t>
+      </w:r>
+      <w:r>
+        <w:rPr>
+          <w:rFonts w:ascii="Georgia" w:hAnsi="Georgia"/>
+          <w:i/>
+          <w:iCs/>
+          <w:color w:val="000000"/>
+          <w:szCs w:val="21"/>
+          <w:shd w:val="clear" w:color="auto" w:fill="FFFFFF"/>
+        </w:rPr>
+        <w:t>Major-GC</w:t>
+      </w:r>
+      <w:r>
+        <w:rPr>
+          <w:rFonts w:ascii="Georgia" w:hAnsi="Georgia"/>
+          <w:i/>
+          <w:iCs/>
+          <w:color w:val="000000"/>
+          <w:szCs w:val="21"/>
+          <w:shd w:val="clear" w:color="auto" w:fill="FFFFFF"/>
+        </w:rPr>
+        <w:t>），这里可能还会牵扯到压缩，以便为大对象腾出足够的空间。</w:t>
+      </w:r>
+    </w:p>
+    <w:p>
+      <w:pPr>
+        <w:rPr>
+          <w:rFonts w:ascii="微软雅黑" w:eastAsia="微软雅黑" w:hAnsi="微软雅黑"/>
+          <w:color w:val="000000"/>
+          <w:szCs w:val="21"/>
+          <w:shd w:val="clear" w:color="auto" w:fill="FFFFFF"/>
+        </w:rPr>
+      </w:pPr>
+      <w:r>
+        <w:rPr>
+          <w:noProof/>
+        </w:rPr>
+        <w:drawing>
+          <wp:inline distT="0" distB="0" distL="0" distR="0" wp14:anchorId="2BF34CD4" wp14:editId="6B2E20F1">
+            <wp:extent cx="9171428" cy="3990476"/>
+            <wp:effectExtent l="0" t="0" r="0" b="0"/>
+            <wp:docPr id="7" name="图片 7"/>
+            <wp:cNvGraphicFramePr>
+              <a:graphicFrameLocks xmlns:a="http://schemas.openxmlformats.org/drawingml/2006/main" noChangeAspect="1"/>
+            </wp:cNvGraphicFramePr>
+            <a:graphic xmlns:a="http://schemas.openxmlformats.org/drawingml/2006/main">
+              <a:graphicData uri="http://schemas.openxmlformats.org/drawingml/2006/picture">
+                <pic:pic xmlns:pic="http://schemas.openxmlformats.org/drawingml/2006/picture">
+                  <pic:nvPicPr>
+                    <pic:cNvPr id="1" name=""/>
+                    <pic:cNvPicPr/>
+                  </pic:nvPicPr>
+                  <pic:blipFill>
+                    <a:blip r:embed="rId19"/>
+                    <a:stretch>
+                      <a:fillRect/>
+                    </a:stretch>
+                  </pic:blipFill>
+                  <pic:spPr>
+                    <a:xfrm>
+                      <a:off x="0" y="0"/>
                       <a:ext cx="9171428" cy="3990476"/>
                     </a:xfrm>
                     <a:prstGeom prst="rect">
@@ -4745,437 +4407,6 @@
         </w:drawing>
       </w:r>
     </w:p>
-    <w:p>
-      <w:pPr>
-        <w:rPr>
-          <w:rFonts w:ascii="微软雅黑" w:eastAsia="微软雅黑" w:hAnsi="微软雅黑"/>
-          <w:color w:val="000000"/>
-          <w:szCs w:val="21"/>
-          <w:shd w:val="clear" w:color="auto" w:fill="FFFFFF"/>
-        </w:rPr>
-      </w:pPr>
-    </w:p>
-    <w:p>
-      <w:pPr>
-        <w:rPr>
-          <w:rFonts w:ascii="微软雅黑" w:eastAsia="微软雅黑" w:hAnsi="微软雅黑"/>
-          <w:color w:val="000000"/>
-          <w:szCs w:val="21"/>
-          <w:shd w:val="clear" w:color="auto" w:fill="FFFFFF"/>
-        </w:rPr>
-      </w:pPr>
-    </w:p>
-    <w:p>
-      <w:pPr>
-        <w:rPr>
-          <w:rFonts w:ascii="微软雅黑" w:eastAsia="微软雅黑" w:hAnsi="微软雅黑"/>
-          <w:color w:val="000000"/>
-          <w:szCs w:val="21"/>
-          <w:shd w:val="clear" w:color="auto" w:fill="FFFFFF"/>
-        </w:rPr>
-      </w:pPr>
-    </w:p>
-    <w:p>
-      <w:pPr>
-        <w:rPr>
-          <w:rFonts w:ascii="微软雅黑" w:eastAsia="微软雅黑" w:hAnsi="微软雅黑"/>
-          <w:color w:val="000000"/>
-          <w:szCs w:val="21"/>
-          <w:shd w:val="clear" w:color="auto" w:fill="FFFFFF"/>
-        </w:rPr>
-      </w:pPr>
-    </w:p>
-    <w:p>
-      <w:pPr>
-        <w:rPr>
-          <w:rFonts w:ascii="微软雅黑" w:eastAsia="微软雅黑" w:hAnsi="微软雅黑"/>
-          <w:color w:val="000000"/>
-          <w:szCs w:val="21"/>
-          <w:shd w:val="clear" w:color="auto" w:fill="FFFFFF"/>
-        </w:rPr>
-      </w:pPr>
-    </w:p>
-    <w:p>
-      <w:pPr>
-        <w:rPr>
-          <w:rFonts w:ascii="微软雅黑" w:eastAsia="微软雅黑" w:hAnsi="微软雅黑"/>
-          <w:color w:val="000000"/>
-          <w:szCs w:val="21"/>
-          <w:shd w:val="clear" w:color="auto" w:fill="FFFFFF"/>
-        </w:rPr>
-      </w:pPr>
-    </w:p>
-    <w:p>
-      <w:pPr>
-        <w:rPr>
-          <w:rFonts w:ascii="微软雅黑" w:eastAsia="微软雅黑" w:hAnsi="微软雅黑"/>
-          <w:color w:val="000000"/>
-          <w:szCs w:val="21"/>
-          <w:shd w:val="clear" w:color="auto" w:fill="FFFFFF"/>
-        </w:rPr>
-      </w:pPr>
-    </w:p>
-    <w:p>
-      <w:pPr>
-        <w:rPr>
-          <w:rFonts w:ascii="微软雅黑" w:eastAsia="微软雅黑" w:hAnsi="微软雅黑"/>
-          <w:color w:val="000000"/>
-          <w:szCs w:val="21"/>
-          <w:shd w:val="clear" w:color="auto" w:fill="FFFFFF"/>
-        </w:rPr>
-      </w:pPr>
-    </w:p>
-    <w:p>
-      <w:pPr>
-        <w:rPr>
-          <w:rFonts w:ascii="微软雅黑" w:eastAsia="微软雅黑" w:hAnsi="微软雅黑"/>
-          <w:color w:val="000000"/>
-          <w:szCs w:val="21"/>
-          <w:shd w:val="clear" w:color="auto" w:fill="FFFFFF"/>
-        </w:rPr>
-      </w:pPr>
-    </w:p>
-    <w:p>
-      <w:pPr>
-        <w:rPr>
-          <w:rFonts w:ascii="微软雅黑" w:eastAsia="微软雅黑" w:hAnsi="微软雅黑"/>
-          <w:color w:val="000000"/>
-          <w:szCs w:val="21"/>
-          <w:shd w:val="clear" w:color="auto" w:fill="FFFFFF"/>
-        </w:rPr>
-      </w:pPr>
-    </w:p>
-    <w:p>
-      <w:pPr>
-        <w:rPr>
-          <w:rFonts w:ascii="微软雅黑" w:eastAsia="微软雅黑" w:hAnsi="微软雅黑"/>
-          <w:color w:val="000000"/>
-          <w:szCs w:val="21"/>
-          <w:shd w:val="clear" w:color="auto" w:fill="FFFFFF"/>
-        </w:rPr>
-      </w:pPr>
-    </w:p>
-    <w:p>
-      <w:pPr>
-        <w:rPr>
-          <w:rFonts w:ascii="微软雅黑" w:eastAsia="微软雅黑" w:hAnsi="微软雅黑"/>
-          <w:color w:val="000000"/>
-          <w:szCs w:val="21"/>
-          <w:shd w:val="clear" w:color="auto" w:fill="FFFFFF"/>
-        </w:rPr>
-      </w:pPr>
-    </w:p>
-    <w:p>
-      <w:pPr>
-        <w:rPr>
-          <w:rFonts w:ascii="微软雅黑" w:eastAsia="微软雅黑" w:hAnsi="微软雅黑"/>
-          <w:color w:val="000000"/>
-          <w:szCs w:val="21"/>
-          <w:shd w:val="clear" w:color="auto" w:fill="FFFFFF"/>
-        </w:rPr>
-      </w:pPr>
-    </w:p>
-    <w:p>
-      <w:pPr>
-        <w:rPr>
-          <w:rFonts w:ascii="微软雅黑" w:eastAsia="微软雅黑" w:hAnsi="微软雅黑"/>
-          <w:color w:val="000000"/>
-          <w:szCs w:val="21"/>
-          <w:shd w:val="clear" w:color="auto" w:fill="FFFFFF"/>
-        </w:rPr>
-      </w:pPr>
-    </w:p>
-    <w:p>
-      <w:pPr>
-        <w:rPr>
-          <w:rFonts w:ascii="微软雅黑" w:eastAsia="微软雅黑" w:hAnsi="微软雅黑"/>
-          <w:color w:val="000000"/>
-          <w:szCs w:val="21"/>
-          <w:shd w:val="clear" w:color="auto" w:fill="FFFFFF"/>
-        </w:rPr>
-      </w:pPr>
-    </w:p>
-    <w:p>
-      <w:pPr>
-        <w:rPr>
-          <w:rFonts w:ascii="微软雅黑" w:eastAsia="微软雅黑" w:hAnsi="微软雅黑"/>
-          <w:color w:val="000000"/>
-          <w:szCs w:val="21"/>
-          <w:shd w:val="clear" w:color="auto" w:fill="FFFFFF"/>
-        </w:rPr>
-      </w:pPr>
-    </w:p>
-    <w:p>
-      <w:pPr>
-        <w:rPr>
-          <w:rFonts w:ascii="微软雅黑" w:eastAsia="微软雅黑" w:hAnsi="微软雅黑"/>
-          <w:color w:val="000000"/>
-          <w:szCs w:val="21"/>
-          <w:shd w:val="clear" w:color="auto" w:fill="FFFFFF"/>
-        </w:rPr>
-      </w:pPr>
-    </w:p>
-    <w:p>
-      <w:pPr>
-        <w:rPr>
-          <w:rFonts w:ascii="微软雅黑" w:eastAsia="微软雅黑" w:hAnsi="微软雅黑"/>
-          <w:color w:val="000000"/>
-          <w:szCs w:val="21"/>
-          <w:shd w:val="clear" w:color="auto" w:fill="FFFFFF"/>
-        </w:rPr>
-      </w:pPr>
-    </w:p>
-    <w:p>
-      <w:pPr>
-        <w:rPr>
-          <w:rFonts w:ascii="微软雅黑" w:eastAsia="微软雅黑" w:hAnsi="微软雅黑"/>
-          <w:color w:val="000000"/>
-          <w:szCs w:val="21"/>
-          <w:shd w:val="clear" w:color="auto" w:fill="FFFFFF"/>
-        </w:rPr>
-      </w:pPr>
-    </w:p>
-    <w:p>
-      <w:pPr>
-        <w:rPr>
-          <w:rFonts w:ascii="微软雅黑" w:eastAsia="微软雅黑" w:hAnsi="微软雅黑"/>
-          <w:color w:val="000000"/>
-          <w:szCs w:val="21"/>
-          <w:shd w:val="clear" w:color="auto" w:fill="FFFFFF"/>
-        </w:rPr>
-      </w:pPr>
-    </w:p>
-    <w:p>
-      <w:pPr>
-        <w:rPr>
-          <w:rFonts w:ascii="微软雅黑" w:eastAsia="微软雅黑" w:hAnsi="微软雅黑"/>
-          <w:color w:val="000000"/>
-          <w:szCs w:val="21"/>
-          <w:shd w:val="clear" w:color="auto" w:fill="FFFFFF"/>
-        </w:rPr>
-      </w:pPr>
-    </w:p>
-    <w:p>
-      <w:pPr>
-        <w:rPr>
-          <w:rFonts w:ascii="微软雅黑" w:eastAsia="微软雅黑" w:hAnsi="微软雅黑"/>
-          <w:color w:val="000000"/>
-          <w:szCs w:val="21"/>
-          <w:shd w:val="clear" w:color="auto" w:fill="FFFFFF"/>
-        </w:rPr>
-      </w:pPr>
-    </w:p>
-    <w:p>
-      <w:pPr>
-        <w:rPr>
-          <w:rFonts w:ascii="微软雅黑" w:eastAsia="微软雅黑" w:hAnsi="微软雅黑"/>
-          <w:color w:val="000000"/>
-          <w:szCs w:val="21"/>
-          <w:shd w:val="clear" w:color="auto" w:fill="FFFFFF"/>
-        </w:rPr>
-      </w:pPr>
-    </w:p>
-    <w:p>
-      <w:pPr>
-        <w:rPr>
-          <w:rFonts w:ascii="微软雅黑" w:eastAsia="微软雅黑" w:hAnsi="微软雅黑"/>
-          <w:color w:val="000000"/>
-          <w:szCs w:val="21"/>
-          <w:shd w:val="clear" w:color="auto" w:fill="FFFFFF"/>
-        </w:rPr>
-      </w:pPr>
-    </w:p>
-    <w:p>
-      <w:pPr>
-        <w:rPr>
-          <w:rFonts w:ascii="微软雅黑" w:eastAsia="微软雅黑" w:hAnsi="微软雅黑"/>
-          <w:color w:val="000000"/>
-          <w:szCs w:val="21"/>
-          <w:shd w:val="clear" w:color="auto" w:fill="FFFFFF"/>
-        </w:rPr>
-      </w:pPr>
-    </w:p>
-    <w:p>
-      <w:pPr>
-        <w:rPr>
-          <w:rFonts w:ascii="微软雅黑" w:eastAsia="微软雅黑" w:hAnsi="微软雅黑"/>
-          <w:color w:val="000000"/>
-          <w:szCs w:val="21"/>
-          <w:shd w:val="clear" w:color="auto" w:fill="FFFFFF"/>
-        </w:rPr>
-      </w:pPr>
-    </w:p>
-    <w:p>
-      <w:pPr>
-        <w:rPr>
-          <w:rFonts w:ascii="微软雅黑" w:eastAsia="微软雅黑" w:hAnsi="微软雅黑"/>
-          <w:color w:val="000000"/>
-          <w:szCs w:val="21"/>
-          <w:shd w:val="clear" w:color="auto" w:fill="FFFFFF"/>
-        </w:rPr>
-      </w:pPr>
-    </w:p>
-    <w:p>
-      <w:pPr>
-        <w:rPr>
-          <w:rFonts w:ascii="微软雅黑" w:eastAsia="微软雅黑" w:hAnsi="微软雅黑"/>
-          <w:color w:val="000000"/>
-          <w:szCs w:val="21"/>
-          <w:shd w:val="clear" w:color="auto" w:fill="FFFFFF"/>
-        </w:rPr>
-      </w:pPr>
-    </w:p>
-    <w:p>
-      <w:pPr>
-        <w:rPr>
-          <w:rFonts w:ascii="微软雅黑" w:eastAsia="微软雅黑" w:hAnsi="微软雅黑"/>
-          <w:color w:val="000000"/>
-          <w:szCs w:val="21"/>
-          <w:shd w:val="clear" w:color="auto" w:fill="FFFFFF"/>
-        </w:rPr>
-      </w:pPr>
-    </w:p>
-    <w:p>
-      <w:pPr>
-        <w:rPr>
-          <w:rFonts w:ascii="微软雅黑" w:eastAsia="微软雅黑" w:hAnsi="微软雅黑"/>
-          <w:color w:val="000000"/>
-          <w:szCs w:val="21"/>
-          <w:shd w:val="clear" w:color="auto" w:fill="FFFFFF"/>
-        </w:rPr>
-      </w:pPr>
-    </w:p>
-    <w:p>
-      <w:pPr>
-        <w:rPr>
-          <w:rFonts w:ascii="微软雅黑" w:eastAsia="微软雅黑" w:hAnsi="微软雅黑"/>
-          <w:color w:val="000000"/>
-          <w:szCs w:val="21"/>
-          <w:shd w:val="clear" w:color="auto" w:fill="FFFFFF"/>
-        </w:rPr>
-      </w:pPr>
-    </w:p>
-    <w:p>
-      <w:pPr>
-        <w:rPr>
-          <w:rFonts w:ascii="微软雅黑" w:eastAsia="微软雅黑" w:hAnsi="微软雅黑"/>
-          <w:color w:val="000000"/>
-          <w:szCs w:val="21"/>
-          <w:shd w:val="clear" w:color="auto" w:fill="FFFFFF"/>
-        </w:rPr>
-      </w:pPr>
-    </w:p>
-    <w:p>
-      <w:pPr>
-        <w:rPr>
-          <w:rFonts w:ascii="微软雅黑" w:eastAsia="微软雅黑" w:hAnsi="微软雅黑"/>
-          <w:color w:val="000000"/>
-          <w:szCs w:val="21"/>
-          <w:shd w:val="clear" w:color="auto" w:fill="FFFFFF"/>
-        </w:rPr>
-      </w:pPr>
-    </w:p>
-    <w:p>
-      <w:pPr>
-        <w:rPr>
-          <w:rFonts w:ascii="微软雅黑" w:eastAsia="微软雅黑" w:hAnsi="微软雅黑"/>
-          <w:color w:val="000000"/>
-          <w:szCs w:val="21"/>
-          <w:shd w:val="clear" w:color="auto" w:fill="FFFFFF"/>
-        </w:rPr>
-      </w:pPr>
-    </w:p>
-    <w:p>
-      <w:pPr>
-        <w:rPr>
-          <w:rFonts w:ascii="微软雅黑" w:eastAsia="微软雅黑" w:hAnsi="微软雅黑"/>
-          <w:color w:val="000000"/>
-          <w:szCs w:val="21"/>
-          <w:shd w:val="clear" w:color="auto" w:fill="FFFFFF"/>
-        </w:rPr>
-      </w:pPr>
-    </w:p>
-    <w:p>
-      <w:pPr>
-        <w:rPr>
-          <w:rFonts w:ascii="微软雅黑" w:eastAsia="微软雅黑" w:hAnsi="微软雅黑"/>
-          <w:color w:val="000000"/>
-          <w:szCs w:val="21"/>
-          <w:shd w:val="clear" w:color="auto" w:fill="FFFFFF"/>
-        </w:rPr>
-      </w:pPr>
-    </w:p>
-    <w:p>
-      <w:pPr>
-        <w:rPr>
-          <w:rFonts w:ascii="微软雅黑" w:eastAsia="微软雅黑" w:hAnsi="微软雅黑"/>
-          <w:color w:val="000000"/>
-          <w:szCs w:val="21"/>
-          <w:shd w:val="clear" w:color="auto" w:fill="FFFFFF"/>
-        </w:rPr>
-      </w:pPr>
-    </w:p>
-    <w:p>
-      <w:pPr>
-        <w:rPr>
-          <w:rFonts w:ascii="微软雅黑" w:eastAsia="微软雅黑" w:hAnsi="微软雅黑"/>
-          <w:color w:val="000000"/>
-          <w:szCs w:val="21"/>
-          <w:shd w:val="clear" w:color="auto" w:fill="FFFFFF"/>
-        </w:rPr>
-      </w:pPr>
-    </w:p>
-    <w:p>
-      <w:pPr>
-        <w:rPr>
-          <w:rFonts w:ascii="微软雅黑" w:eastAsia="微软雅黑" w:hAnsi="微软雅黑"/>
-          <w:color w:val="000000"/>
-          <w:szCs w:val="21"/>
-          <w:shd w:val="clear" w:color="auto" w:fill="FFFFFF"/>
-        </w:rPr>
-      </w:pPr>
-    </w:p>
-    <w:p>
-      <w:pPr>
-        <w:rPr>
-          <w:rFonts w:ascii="微软雅黑" w:eastAsia="微软雅黑" w:hAnsi="微软雅黑"/>
-          <w:color w:val="000000"/>
-          <w:szCs w:val="21"/>
-          <w:shd w:val="clear" w:color="auto" w:fill="FFFFFF"/>
-        </w:rPr>
-      </w:pPr>
-    </w:p>
-    <w:p>
-      <w:pPr>
-        <w:rPr>
-          <w:rFonts w:ascii="微软雅黑" w:eastAsia="微软雅黑" w:hAnsi="微软雅黑"/>
-          <w:color w:val="000000"/>
-          <w:szCs w:val="21"/>
-          <w:shd w:val="clear" w:color="auto" w:fill="FFFFFF"/>
-        </w:rPr>
-      </w:pPr>
-    </w:p>
-    <w:p>
-      <w:pPr>
-        <w:rPr>
-          <w:rFonts w:ascii="微软雅黑" w:eastAsia="微软雅黑" w:hAnsi="微软雅黑"/>
-          <w:color w:val="000000"/>
-          <w:szCs w:val="21"/>
-          <w:shd w:val="clear" w:color="auto" w:fill="FFFFFF"/>
-        </w:rPr>
-      </w:pPr>
-    </w:p>
-    <w:p>
-      <w:pPr>
-        <w:rPr>
-          <w:rFonts w:ascii="微软雅黑" w:eastAsia="微软雅黑" w:hAnsi="微软雅黑"/>
-          <w:color w:val="000000"/>
-          <w:szCs w:val="21"/>
-          <w:shd w:val="clear" w:color="auto" w:fill="FFFFFF"/>
-        </w:rPr>
-      </w:pPr>
-    </w:p>
-    <w:p/>
     <w:sectPr>
       <w:pgSz w:w="11906" w:h="16838"/>
       <w:pgMar w:top="1440" w:right="1800" w:bottom="1440" w:left="1800" w:header="851" w:footer="992" w:gutter="0"/>
@@ -5184,6 +4415,44 @@
     </w:sectPr>
   </w:body>
 </w:document>
+</file>
+
+<file path=word/endnotes.xml><?xml version="1.0" encoding="utf-8"?>
+<w:endnotes xmlns:wpc="http://schemas.microsoft.com/office/word/2010/wordprocessingCanvas" xmlns:mc="http://schemas.openxmlformats.org/markup-compatibility/2006" xmlns:o="urn:schemas-microsoft-com:office:office" xmlns:r="http://schemas.openxmlformats.org/officeDocument/2006/relationships" xmlns:m="http://schemas.openxmlformats.org/officeDocument/2006/math" xmlns:v="urn:schemas-microsoft-com:vml" xmlns:wp14="http://schemas.microsoft.com/office/word/2010/wordprocessingDrawing" xmlns:wp="http://schemas.openxmlformats.org/drawingml/2006/wordprocessingDrawing" xmlns:w10="urn:schemas-microsoft-com:office:word" xmlns:w="http://schemas.openxmlformats.org/wordprocessingml/2006/main" xmlns:w14="http://schemas.microsoft.com/office/word/2010/wordml" xmlns:w15="http://schemas.microsoft.com/office/word/2012/wordml" xmlns:wpg="http://schemas.microsoft.com/office/word/2010/wordprocessingGroup" xmlns:wpi="http://schemas.microsoft.com/office/word/2010/wordprocessingInk" xmlns:wne="http://schemas.microsoft.com/office/word/2006/wordml" xmlns:wps="http://schemas.microsoft.com/office/word/2010/wordprocessingShape" mc:Ignorable="w14 w15 wp14">
+  <w:endnote w:type="separator" w:id="-1">
+    <w:p>
+      <w:r>
+        <w:separator/>
+      </w:r>
+    </w:p>
+  </w:endnote>
+  <w:endnote w:type="continuationSeparator" w:id="0">
+    <w:p>
+      <w:r>
+        <w:continuationSeparator/>
+      </w:r>
+    </w:p>
+  </w:endnote>
+</w:endnotes>
+</file>
+
+<file path=word/footnotes.xml><?xml version="1.0" encoding="utf-8"?>
+<w:footnotes xmlns:wpc="http://schemas.microsoft.com/office/word/2010/wordprocessingCanvas" xmlns:mc="http://schemas.openxmlformats.org/markup-compatibility/2006" xmlns:o="urn:schemas-microsoft-com:office:office" xmlns:r="http://schemas.openxmlformats.org/officeDocument/2006/relationships" xmlns:m="http://schemas.openxmlformats.org/officeDocument/2006/math" xmlns:v="urn:schemas-microsoft-com:vml" xmlns:wp14="http://schemas.microsoft.com/office/word/2010/wordprocessingDrawing" xmlns:wp="http://schemas.openxmlformats.org/drawingml/2006/wordprocessingDrawing" xmlns:w10="urn:schemas-microsoft-com:office:word" xmlns:w="http://schemas.openxmlformats.org/wordprocessingml/2006/main" xmlns:w14="http://schemas.microsoft.com/office/word/2010/wordml" xmlns:w15="http://schemas.microsoft.com/office/word/2012/wordml" xmlns:wpg="http://schemas.microsoft.com/office/word/2010/wordprocessingGroup" xmlns:wpi="http://schemas.microsoft.com/office/word/2010/wordprocessingInk" xmlns:wne="http://schemas.microsoft.com/office/word/2006/wordml" xmlns:wps="http://schemas.microsoft.com/office/word/2010/wordprocessingShape" mc:Ignorable="w14 w15 wp14">
+  <w:footnote w:type="separator" w:id="-1">
+    <w:p>
+      <w:r>
+        <w:separator/>
+      </w:r>
+    </w:p>
+  </w:footnote>
+  <w:footnote w:type="continuationSeparator" w:id="0">
+    <w:p>
+      <w:r>
+        <w:continuationSeparator/>
+      </w:r>
+    </w:p>
+  </w:footnote>
+</w:footnotes>
 </file>
 
 <file path=word/numbering.xml><?xml version="1.0" encoding="utf-8"?>
@@ -5738,6 +5007,28 @@
       <w:jc w:val="both"/>
     </w:pPr>
   </w:style>
+  <w:style w:type="paragraph" w:styleId="2">
+    <w:name w:val="heading 2"/>
+    <w:basedOn w:val="a"/>
+    <w:link w:val="2Char"/>
+    <w:uiPriority w:val="9"/>
+    <w:qFormat/>
+    <w:rsid w:val="00BE7CBA"/>
+    <w:pPr>
+      <w:widowControl/>
+      <w:spacing w:before="100" w:beforeAutospacing="1" w:after="100" w:afterAutospacing="1"/>
+      <w:jc w:val="left"/>
+      <w:outlineLvl w:val="1"/>
+    </w:pPr>
+    <w:rPr>
+      <w:rFonts w:ascii="宋体" w:eastAsia="宋体" w:hAnsi="宋体" w:cs="宋体"/>
+      <w:b/>
+      <w:bCs/>
+      <w:kern w:val="0"/>
+      <w:sz w:val="36"/>
+      <w:szCs w:val="36"/>
+    </w:rPr>
+  </w:style>
   <w:style w:type="character" w:default="1" w:styleId="a0">
     <w:name w:val="Default Paragraph Font"/>
     <w:uiPriority w:val="1"/>
@@ -5862,6 +5153,86 @@
       <w:kern w:val="0"/>
       <w:sz w:val="24"/>
       <w:szCs w:val="24"/>
+    </w:rPr>
+  </w:style>
+  <w:style w:type="paragraph" w:styleId="a5">
+    <w:name w:val="header"/>
+    <w:basedOn w:val="a"/>
+    <w:link w:val="Char"/>
+    <w:uiPriority w:val="99"/>
+    <w:unhideWhenUsed/>
+    <w:rsid w:val="00DF5ADA"/>
+    <w:pPr>
+      <w:pBdr>
+        <w:bottom w:val="single" w:sz="6" w:space="1" w:color="auto"/>
+      </w:pBdr>
+      <w:tabs>
+        <w:tab w:val="center" w:pos="4153"/>
+        <w:tab w:val="right" w:pos="8306"/>
+      </w:tabs>
+      <w:snapToGrid w:val="0"/>
+      <w:jc w:val="center"/>
+    </w:pPr>
+    <w:rPr>
+      <w:sz w:val="18"/>
+      <w:szCs w:val="18"/>
+    </w:rPr>
+  </w:style>
+  <w:style w:type="character" w:customStyle="1" w:styleId="Char">
+    <w:name w:val="页眉 Char"/>
+    <w:basedOn w:val="a0"/>
+    <w:link w:val="a5"/>
+    <w:uiPriority w:val="99"/>
+    <w:rsid w:val="00DF5ADA"/>
+    <w:rPr>
+      <w:sz w:val="18"/>
+      <w:szCs w:val="18"/>
+    </w:rPr>
+  </w:style>
+  <w:style w:type="paragraph" w:styleId="a6">
+    <w:name w:val="footer"/>
+    <w:basedOn w:val="a"/>
+    <w:link w:val="Char0"/>
+    <w:uiPriority w:val="99"/>
+    <w:unhideWhenUsed/>
+    <w:rsid w:val="00DF5ADA"/>
+    <w:pPr>
+      <w:tabs>
+        <w:tab w:val="center" w:pos="4153"/>
+        <w:tab w:val="right" w:pos="8306"/>
+      </w:tabs>
+      <w:snapToGrid w:val="0"/>
+      <w:jc w:val="left"/>
+    </w:pPr>
+    <w:rPr>
+      <w:sz w:val="18"/>
+      <w:szCs w:val="18"/>
+    </w:rPr>
+  </w:style>
+  <w:style w:type="character" w:customStyle="1" w:styleId="Char0">
+    <w:name w:val="页脚 Char"/>
+    <w:basedOn w:val="a0"/>
+    <w:link w:val="a6"/>
+    <w:uiPriority w:val="99"/>
+    <w:rsid w:val="00DF5ADA"/>
+    <w:rPr>
+      <w:sz w:val="18"/>
+      <w:szCs w:val="18"/>
+    </w:rPr>
+  </w:style>
+  <w:style w:type="character" w:customStyle="1" w:styleId="2Char">
+    <w:name w:val="标题 2 Char"/>
+    <w:basedOn w:val="a0"/>
+    <w:link w:val="2"/>
+    <w:uiPriority w:val="9"/>
+    <w:rsid w:val="00BE7CBA"/>
+    <w:rPr>
+      <w:rFonts w:ascii="宋体" w:eastAsia="宋体" w:hAnsi="宋体" w:cs="宋体"/>
+      <w:b/>
+      <w:bCs/>
+      <w:kern w:val="0"/>
+      <w:sz w:val="36"/>
+      <w:szCs w:val="36"/>
     </w:rPr>
   </w:style>
 </w:styles>
